--- a/XII/Bindo/Kertas Kerja KD 3.10 Evaluasi fakta opini Artikel.docx
+++ b/XII/Bindo/Kertas Kerja KD 3.10 Evaluasi fakta opini Artikel.docx
@@ -5241,6 +5241,237 @@
                 <w:szCs w:val="24"/>
               </w:rPr>
             </w:pPr>
+            <w:r>
+              <w:rPr>
+                <w:sz w:val="24"/>
+                <w:szCs w:val="24"/>
+              </w:rPr>
+              <w:t xml:space="preserve">Junk Food </w:t>
+            </w:r>
+            <w:proofErr w:type="spellStart"/>
+            <w:r>
+              <w:rPr>
+                <w:sz w:val="24"/>
+                <w:szCs w:val="24"/>
+              </w:rPr>
+              <w:t>disebut</w:t>
+            </w:r>
+            <w:proofErr w:type="spellEnd"/>
+            <w:r>
+              <w:rPr>
+                <w:sz w:val="24"/>
+                <w:szCs w:val="24"/>
+              </w:rPr>
+              <w:t xml:space="preserve"> </w:t>
+            </w:r>
+            <w:proofErr w:type="spellStart"/>
+            <w:r>
+              <w:rPr>
+                <w:sz w:val="24"/>
+                <w:szCs w:val="24"/>
+              </w:rPr>
+              <w:t>makanan</w:t>
+            </w:r>
+            <w:proofErr w:type="spellEnd"/>
+            <w:r>
+              <w:rPr>
+                <w:sz w:val="24"/>
+                <w:szCs w:val="24"/>
+              </w:rPr>
+              <w:t xml:space="preserve"> </w:t>
+            </w:r>
+            <w:proofErr w:type="spellStart"/>
+            <w:r>
+              <w:rPr>
+                <w:sz w:val="24"/>
+                <w:szCs w:val="24"/>
+              </w:rPr>
+              <w:t>instan</w:t>
+            </w:r>
+            <w:proofErr w:type="spellEnd"/>
+            <w:r>
+              <w:rPr>
+                <w:sz w:val="24"/>
+                <w:szCs w:val="24"/>
+              </w:rPr>
+              <w:t xml:space="preserve"> </w:t>
+            </w:r>
+            <w:proofErr w:type="spellStart"/>
+            <w:r>
+              <w:rPr>
+                <w:sz w:val="24"/>
+                <w:szCs w:val="24"/>
+              </w:rPr>
+              <w:t>atau</w:t>
+            </w:r>
+            <w:proofErr w:type="spellEnd"/>
+            <w:r>
+              <w:rPr>
+                <w:sz w:val="24"/>
+                <w:szCs w:val="24"/>
+              </w:rPr>
+              <w:t xml:space="preserve"> </w:t>
+            </w:r>
+            <w:proofErr w:type="spellStart"/>
+            <w:r>
+              <w:rPr>
+                <w:sz w:val="24"/>
+                <w:szCs w:val="24"/>
+              </w:rPr>
+              <w:t>makanan</w:t>
+            </w:r>
+            <w:proofErr w:type="spellEnd"/>
+            <w:r>
+              <w:rPr>
+                <w:sz w:val="24"/>
+                <w:szCs w:val="24"/>
+              </w:rPr>
+              <w:t xml:space="preserve"> </w:t>
+            </w:r>
+            <w:proofErr w:type="spellStart"/>
+            <w:r>
+              <w:rPr>
+                <w:sz w:val="24"/>
+                <w:szCs w:val="24"/>
+              </w:rPr>
+              <w:t>cepat</w:t>
+            </w:r>
+            <w:proofErr w:type="spellEnd"/>
+            <w:r>
+              <w:rPr>
+                <w:sz w:val="24"/>
+                <w:szCs w:val="24"/>
+              </w:rPr>
+              <w:t xml:space="preserve"> </w:t>
+            </w:r>
+            <w:proofErr w:type="spellStart"/>
+            <w:r>
+              <w:rPr>
+                <w:sz w:val="24"/>
+                <w:szCs w:val="24"/>
+              </w:rPr>
+              <w:t>saji</w:t>
+            </w:r>
+            <w:proofErr w:type="spellEnd"/>
+            <w:r>
+              <w:rPr>
+                <w:sz w:val="24"/>
+                <w:szCs w:val="24"/>
+              </w:rPr>
+              <w:t xml:space="preserve"> yang </w:t>
+            </w:r>
+            <w:proofErr w:type="spellStart"/>
+            <w:r>
+              <w:rPr>
+                <w:sz w:val="24"/>
+                <w:szCs w:val="24"/>
+              </w:rPr>
+              <w:t>kini</w:t>
+            </w:r>
+            <w:proofErr w:type="spellEnd"/>
+            <w:r>
+              <w:rPr>
+                <w:sz w:val="24"/>
+                <w:szCs w:val="24"/>
+              </w:rPr>
+              <w:t xml:space="preserve"> </w:t>
+            </w:r>
+            <w:proofErr w:type="spellStart"/>
+            <w:r>
+              <w:rPr>
+                <w:sz w:val="24"/>
+                <w:szCs w:val="24"/>
+              </w:rPr>
+              <w:t>telah</w:t>
+            </w:r>
+            <w:proofErr w:type="spellEnd"/>
+            <w:r>
+              <w:rPr>
+                <w:sz w:val="24"/>
+                <w:szCs w:val="24"/>
+              </w:rPr>
+              <w:t xml:space="preserve"> </w:t>
+            </w:r>
+            <w:proofErr w:type="spellStart"/>
+            <w:r>
+              <w:rPr>
+                <w:sz w:val="24"/>
+                <w:szCs w:val="24"/>
+              </w:rPr>
+              <w:t>berkembang</w:t>
+            </w:r>
+            <w:proofErr w:type="spellEnd"/>
+            <w:r>
+              <w:rPr>
+                <w:sz w:val="24"/>
+                <w:szCs w:val="24"/>
+              </w:rPr>
+              <w:t xml:space="preserve"> </w:t>
+            </w:r>
+            <w:proofErr w:type="spellStart"/>
+            <w:r>
+              <w:rPr>
+                <w:sz w:val="24"/>
+                <w:szCs w:val="24"/>
+              </w:rPr>
+              <w:t>pesat</w:t>
+            </w:r>
+            <w:proofErr w:type="spellEnd"/>
+            <w:r>
+              <w:rPr>
+                <w:sz w:val="24"/>
+                <w:szCs w:val="24"/>
+              </w:rPr>
+              <w:t xml:space="preserve"> di </w:t>
+            </w:r>
+            <w:proofErr w:type="spellStart"/>
+            <w:r>
+              <w:rPr>
+                <w:sz w:val="24"/>
+                <w:szCs w:val="24"/>
+              </w:rPr>
+              <w:t>persaingan</w:t>
+            </w:r>
+            <w:proofErr w:type="spellEnd"/>
+            <w:r>
+              <w:rPr>
+                <w:sz w:val="24"/>
+                <w:szCs w:val="24"/>
+              </w:rPr>
+              <w:t xml:space="preserve"> </w:t>
+            </w:r>
+            <w:proofErr w:type="spellStart"/>
+            <w:r>
+              <w:rPr>
+                <w:sz w:val="24"/>
+                <w:szCs w:val="24"/>
+              </w:rPr>
+              <w:t>perusahaan</w:t>
+            </w:r>
+            <w:proofErr w:type="spellEnd"/>
+            <w:r>
+              <w:rPr>
+                <w:sz w:val="24"/>
+                <w:szCs w:val="24"/>
+              </w:rPr>
+              <w:t xml:space="preserve"> </w:t>
+            </w:r>
+            <w:proofErr w:type="spellStart"/>
+            <w:r>
+              <w:rPr>
+                <w:sz w:val="24"/>
+                <w:szCs w:val="24"/>
+              </w:rPr>
+              <w:t>makanan</w:t>
+            </w:r>
+            <w:proofErr w:type="spellEnd"/>
+            <w:r>
+              <w:rPr>
+                <w:sz w:val="24"/>
+                <w:szCs w:val="24"/>
+              </w:rPr>
+              <w:t xml:space="preserve"> di Indonesia. </w:t>
+            </w:r>
             <w:proofErr w:type="spellStart"/>
             <w:r>
               <w:rPr>
@@ -5650,12 +5881,242 @@
           </w:tcPr>
           <w:p>
             <w:pPr>
-              <w:jc w:val="center"/>
               <w:rPr>
                 <w:sz w:val="24"/>
                 <w:szCs w:val="24"/>
               </w:rPr>
             </w:pPr>
+            <w:r>
+              <w:rPr>
+                <w:sz w:val="24"/>
+                <w:szCs w:val="24"/>
+              </w:rPr>
+              <w:t xml:space="preserve">Junk Food </w:t>
+            </w:r>
+            <w:proofErr w:type="spellStart"/>
+            <w:r>
+              <w:rPr>
+                <w:sz w:val="24"/>
+                <w:szCs w:val="24"/>
+              </w:rPr>
+              <w:t>disebut</w:t>
+            </w:r>
+            <w:proofErr w:type="spellEnd"/>
+            <w:r>
+              <w:rPr>
+                <w:sz w:val="24"/>
+                <w:szCs w:val="24"/>
+              </w:rPr>
+              <w:t xml:space="preserve"> </w:t>
+            </w:r>
+            <w:proofErr w:type="spellStart"/>
+            <w:r>
+              <w:rPr>
+                <w:sz w:val="24"/>
+                <w:szCs w:val="24"/>
+              </w:rPr>
+              <w:t>makanan</w:t>
+            </w:r>
+            <w:proofErr w:type="spellEnd"/>
+            <w:r>
+              <w:rPr>
+                <w:sz w:val="24"/>
+                <w:szCs w:val="24"/>
+              </w:rPr>
+              <w:t xml:space="preserve"> </w:t>
+            </w:r>
+            <w:proofErr w:type="spellStart"/>
+            <w:r>
+              <w:rPr>
+                <w:sz w:val="24"/>
+                <w:szCs w:val="24"/>
+              </w:rPr>
+              <w:t>instan</w:t>
+            </w:r>
+            <w:proofErr w:type="spellEnd"/>
+            <w:r>
+              <w:rPr>
+                <w:sz w:val="24"/>
+                <w:szCs w:val="24"/>
+              </w:rPr>
+              <w:t xml:space="preserve"> </w:t>
+            </w:r>
+            <w:proofErr w:type="spellStart"/>
+            <w:r>
+              <w:rPr>
+                <w:sz w:val="24"/>
+                <w:szCs w:val="24"/>
+              </w:rPr>
+              <w:t>atau</w:t>
+            </w:r>
+            <w:proofErr w:type="spellEnd"/>
+            <w:r>
+              <w:rPr>
+                <w:sz w:val="24"/>
+                <w:szCs w:val="24"/>
+              </w:rPr>
+              <w:t xml:space="preserve"> </w:t>
+            </w:r>
+            <w:proofErr w:type="spellStart"/>
+            <w:r>
+              <w:rPr>
+                <w:sz w:val="24"/>
+                <w:szCs w:val="24"/>
+              </w:rPr>
+              <w:t>makanan</w:t>
+            </w:r>
+            <w:proofErr w:type="spellEnd"/>
+            <w:r>
+              <w:rPr>
+                <w:sz w:val="24"/>
+                <w:szCs w:val="24"/>
+              </w:rPr>
+              <w:t xml:space="preserve"> </w:t>
+            </w:r>
+            <w:proofErr w:type="spellStart"/>
+            <w:r>
+              <w:rPr>
+                <w:sz w:val="24"/>
+                <w:szCs w:val="24"/>
+              </w:rPr>
+              <w:t>cepat</w:t>
+            </w:r>
+            <w:proofErr w:type="spellEnd"/>
+            <w:r>
+              <w:rPr>
+                <w:sz w:val="24"/>
+                <w:szCs w:val="24"/>
+              </w:rPr>
+              <w:t xml:space="preserve"> </w:t>
+            </w:r>
+            <w:proofErr w:type="spellStart"/>
+            <w:r>
+              <w:rPr>
+                <w:sz w:val="24"/>
+                <w:szCs w:val="24"/>
+              </w:rPr>
+              <w:t>saji</w:t>
+            </w:r>
+            <w:proofErr w:type="spellEnd"/>
+            <w:r>
+              <w:rPr>
+                <w:sz w:val="24"/>
+                <w:szCs w:val="24"/>
+              </w:rPr>
+              <w:t xml:space="preserve"> yang </w:t>
+            </w:r>
+            <w:proofErr w:type="spellStart"/>
+            <w:r>
+              <w:rPr>
+                <w:sz w:val="24"/>
+                <w:szCs w:val="24"/>
+              </w:rPr>
+              <w:t>kini</w:t>
+            </w:r>
+            <w:proofErr w:type="spellEnd"/>
+            <w:r>
+              <w:rPr>
+                <w:sz w:val="24"/>
+                <w:szCs w:val="24"/>
+              </w:rPr>
+              <w:t xml:space="preserve"> </w:t>
+            </w:r>
+            <w:proofErr w:type="spellStart"/>
+            <w:r>
+              <w:rPr>
+                <w:sz w:val="24"/>
+                <w:szCs w:val="24"/>
+              </w:rPr>
+              <w:t>telah</w:t>
+            </w:r>
+            <w:proofErr w:type="spellEnd"/>
+            <w:r>
+              <w:rPr>
+                <w:sz w:val="24"/>
+                <w:szCs w:val="24"/>
+              </w:rPr>
+              <w:t xml:space="preserve"> </w:t>
+            </w:r>
+            <w:proofErr w:type="spellStart"/>
+            <w:r>
+              <w:rPr>
+                <w:sz w:val="24"/>
+                <w:szCs w:val="24"/>
+              </w:rPr>
+              <w:t>berkembang</w:t>
+            </w:r>
+            <w:proofErr w:type="spellEnd"/>
+            <w:r>
+              <w:rPr>
+                <w:sz w:val="24"/>
+                <w:szCs w:val="24"/>
+              </w:rPr>
+              <w:t xml:space="preserve"> </w:t>
+            </w:r>
+            <w:proofErr w:type="spellStart"/>
+            <w:r>
+              <w:rPr>
+                <w:sz w:val="24"/>
+                <w:szCs w:val="24"/>
+              </w:rPr>
+              <w:t>pesat</w:t>
+            </w:r>
+            <w:proofErr w:type="spellEnd"/>
+            <w:r>
+              <w:rPr>
+                <w:sz w:val="24"/>
+                <w:szCs w:val="24"/>
+              </w:rPr>
+              <w:t xml:space="preserve"> di </w:t>
+            </w:r>
+            <w:proofErr w:type="spellStart"/>
+            <w:r>
+              <w:rPr>
+                <w:sz w:val="24"/>
+                <w:szCs w:val="24"/>
+              </w:rPr>
+              <w:t>persaingan</w:t>
+            </w:r>
+            <w:proofErr w:type="spellEnd"/>
+            <w:r>
+              <w:rPr>
+                <w:sz w:val="24"/>
+                <w:szCs w:val="24"/>
+              </w:rPr>
+              <w:t xml:space="preserve"> </w:t>
+            </w:r>
+            <w:proofErr w:type="spellStart"/>
+            <w:r>
+              <w:rPr>
+                <w:sz w:val="24"/>
+                <w:szCs w:val="24"/>
+              </w:rPr>
+              <w:t>perusahaan</w:t>
+            </w:r>
+            <w:proofErr w:type="spellEnd"/>
+            <w:r>
+              <w:rPr>
+                <w:sz w:val="24"/>
+                <w:szCs w:val="24"/>
+              </w:rPr>
+              <w:t xml:space="preserve"> </w:t>
+            </w:r>
+            <w:proofErr w:type="spellStart"/>
+            <w:r>
+              <w:rPr>
+                <w:sz w:val="24"/>
+                <w:szCs w:val="24"/>
+              </w:rPr>
+              <w:t>makanan</w:t>
+            </w:r>
+            <w:proofErr w:type="spellEnd"/>
+            <w:r>
+              <w:rPr>
+                <w:sz w:val="24"/>
+                <w:szCs w:val="24"/>
+              </w:rPr>
+              <w:t xml:space="preserve"> di Indonesia.</w:t>
+            </w:r>
           </w:p>
         </w:tc>
         <w:tc>
@@ -5665,26 +6126,426 @@
           </w:tcPr>
           <w:p>
             <w:pPr>
-              <w:jc w:val="center"/>
               <w:rPr>
                 <w:sz w:val="24"/>
                 <w:szCs w:val="24"/>
               </w:rPr>
             </w:pPr>
-            <w:r>
-              <w:rPr>
-                <w:rFonts w:ascii="Segoe UI Emoji" w:hAnsi="Segoe UI Emoji" w:cs="Segoe UI Emoji"/>
-                <w:sz w:val="24"/>
-                <w:szCs w:val="24"/>
-              </w:rPr>
-              <w:t>✔</w:t>
-            </w:r>
-            <w:r>
-              <w:rPr>
-                <w:sz w:val="24"/>
-                <w:szCs w:val="24"/>
-              </w:rPr>
-              <w:t>️</w:t>
+            <w:proofErr w:type="spellStart"/>
+            <w:r>
+              <w:rPr>
+                <w:sz w:val="24"/>
+                <w:szCs w:val="24"/>
+              </w:rPr>
+              <w:t>Makanan</w:t>
+            </w:r>
+            <w:proofErr w:type="spellEnd"/>
+            <w:r>
+              <w:rPr>
+                <w:sz w:val="24"/>
+                <w:szCs w:val="24"/>
+              </w:rPr>
+              <w:t xml:space="preserve"> </w:t>
+            </w:r>
+            <w:proofErr w:type="spellStart"/>
+            <w:r>
+              <w:rPr>
+                <w:sz w:val="24"/>
+                <w:szCs w:val="24"/>
+              </w:rPr>
+              <w:t>cepat</w:t>
+            </w:r>
+            <w:proofErr w:type="spellEnd"/>
+            <w:r>
+              <w:rPr>
+                <w:sz w:val="24"/>
+                <w:szCs w:val="24"/>
+              </w:rPr>
+              <w:t xml:space="preserve"> </w:t>
+            </w:r>
+            <w:proofErr w:type="spellStart"/>
+            <w:r>
+              <w:rPr>
+                <w:sz w:val="24"/>
+                <w:szCs w:val="24"/>
+              </w:rPr>
+              <w:t>saji</w:t>
+            </w:r>
+            <w:proofErr w:type="spellEnd"/>
+            <w:r>
+              <w:rPr>
+                <w:sz w:val="24"/>
+                <w:szCs w:val="24"/>
+              </w:rPr>
+              <w:t xml:space="preserve"> </w:t>
+            </w:r>
+            <w:proofErr w:type="spellStart"/>
+            <w:r>
+              <w:rPr>
+                <w:sz w:val="24"/>
+                <w:szCs w:val="24"/>
+              </w:rPr>
+              <w:t>dinilai</w:t>
+            </w:r>
+            <w:proofErr w:type="spellEnd"/>
+            <w:r>
+              <w:rPr>
+                <w:sz w:val="24"/>
+                <w:szCs w:val="24"/>
+              </w:rPr>
+              <w:t xml:space="preserve"> </w:t>
+            </w:r>
+            <w:proofErr w:type="spellStart"/>
+            <w:r>
+              <w:rPr>
+                <w:sz w:val="24"/>
+                <w:szCs w:val="24"/>
+              </w:rPr>
+              <w:t>sebagian</w:t>
+            </w:r>
+            <w:proofErr w:type="spellEnd"/>
+            <w:r>
+              <w:rPr>
+                <w:sz w:val="24"/>
+                <w:szCs w:val="24"/>
+              </w:rPr>
+              <w:t xml:space="preserve"> orang </w:t>
+            </w:r>
+            <w:proofErr w:type="spellStart"/>
+            <w:r>
+              <w:rPr>
+                <w:sz w:val="24"/>
+                <w:szCs w:val="24"/>
+              </w:rPr>
+              <w:t>lebih</w:t>
+            </w:r>
+            <w:proofErr w:type="spellEnd"/>
+            <w:r>
+              <w:rPr>
+                <w:sz w:val="24"/>
+                <w:szCs w:val="24"/>
+              </w:rPr>
+              <w:t xml:space="preserve"> </w:t>
+            </w:r>
+            <w:proofErr w:type="spellStart"/>
+            <w:r>
+              <w:rPr>
+                <w:sz w:val="24"/>
+                <w:szCs w:val="24"/>
+              </w:rPr>
+              <w:t>efektif</w:t>
+            </w:r>
+            <w:proofErr w:type="spellEnd"/>
+            <w:r>
+              <w:rPr>
+                <w:sz w:val="24"/>
+                <w:szCs w:val="24"/>
+              </w:rPr>
+              <w:t xml:space="preserve"> </w:t>
+            </w:r>
+            <w:proofErr w:type="spellStart"/>
+            <w:r>
+              <w:rPr>
+                <w:sz w:val="24"/>
+                <w:szCs w:val="24"/>
+              </w:rPr>
+              <w:t>terhadap</w:t>
+            </w:r>
+            <w:proofErr w:type="spellEnd"/>
+            <w:r>
+              <w:rPr>
+                <w:sz w:val="24"/>
+                <w:szCs w:val="24"/>
+              </w:rPr>
+              <w:t xml:space="preserve"> </w:t>
+            </w:r>
+            <w:proofErr w:type="spellStart"/>
+            <w:r>
+              <w:rPr>
+                <w:sz w:val="24"/>
+                <w:szCs w:val="24"/>
+              </w:rPr>
+              <w:t>waktu</w:t>
+            </w:r>
+            <w:proofErr w:type="spellEnd"/>
+            <w:r>
+              <w:rPr>
+                <w:sz w:val="24"/>
+                <w:szCs w:val="24"/>
+              </w:rPr>
+              <w:t xml:space="preserve"> dan </w:t>
+            </w:r>
+            <w:proofErr w:type="spellStart"/>
+            <w:r>
+              <w:rPr>
+                <w:sz w:val="24"/>
+                <w:szCs w:val="24"/>
+              </w:rPr>
+              <w:t>mudah</w:t>
+            </w:r>
+            <w:proofErr w:type="spellEnd"/>
+            <w:r>
+              <w:rPr>
+                <w:sz w:val="24"/>
+                <w:szCs w:val="24"/>
+              </w:rPr>
+              <w:t xml:space="preserve"> </w:t>
+            </w:r>
+            <w:proofErr w:type="spellStart"/>
+            <w:r>
+              <w:rPr>
+                <w:sz w:val="24"/>
+                <w:szCs w:val="24"/>
+              </w:rPr>
+              <w:t>ditemukan</w:t>
+            </w:r>
+            <w:proofErr w:type="spellEnd"/>
+            <w:r>
+              <w:rPr>
+                <w:sz w:val="24"/>
+                <w:szCs w:val="24"/>
+              </w:rPr>
+              <w:t xml:space="preserve">. </w:t>
+            </w:r>
+          </w:p>
+          <w:p>
+            <w:pPr>
+              <w:rPr>
+                <w:sz w:val="24"/>
+                <w:szCs w:val="24"/>
+              </w:rPr>
+            </w:pPr>
+          </w:p>
+          <w:p>
+            <w:pPr>
+              <w:rPr>
+                <w:sz w:val="24"/>
+                <w:szCs w:val="24"/>
+              </w:rPr>
+            </w:pPr>
+            <w:proofErr w:type="spellStart"/>
+            <w:r>
+              <w:rPr>
+                <w:sz w:val="24"/>
+                <w:szCs w:val="24"/>
+              </w:rPr>
+              <w:t>Tak</w:t>
+            </w:r>
+            <w:proofErr w:type="spellEnd"/>
+            <w:r>
+              <w:rPr>
+                <w:sz w:val="24"/>
+                <w:szCs w:val="24"/>
+              </w:rPr>
+              <w:t xml:space="preserve"> </w:t>
+            </w:r>
+            <w:proofErr w:type="spellStart"/>
+            <w:r>
+              <w:rPr>
+                <w:sz w:val="24"/>
+                <w:szCs w:val="24"/>
+              </w:rPr>
+              <w:t>hanya</w:t>
+            </w:r>
+            <w:proofErr w:type="spellEnd"/>
+            <w:r>
+              <w:rPr>
+                <w:sz w:val="24"/>
+                <w:szCs w:val="24"/>
+              </w:rPr>
+              <w:t xml:space="preserve"> </w:t>
+            </w:r>
+            <w:proofErr w:type="spellStart"/>
+            <w:r>
+              <w:rPr>
+                <w:sz w:val="24"/>
+                <w:szCs w:val="24"/>
+              </w:rPr>
+              <w:t>itu</w:t>
+            </w:r>
+            <w:proofErr w:type="spellEnd"/>
+            <w:r>
+              <w:rPr>
+                <w:sz w:val="24"/>
+                <w:szCs w:val="24"/>
+              </w:rPr>
+              <w:t xml:space="preserve"> </w:t>
+            </w:r>
+            <w:proofErr w:type="spellStart"/>
+            <w:r>
+              <w:rPr>
+                <w:sz w:val="24"/>
+                <w:szCs w:val="24"/>
+              </w:rPr>
+              <w:t>saja</w:t>
+            </w:r>
+            <w:proofErr w:type="spellEnd"/>
+            <w:r>
+              <w:rPr>
+                <w:sz w:val="24"/>
+                <w:szCs w:val="24"/>
+              </w:rPr>
+              <w:t xml:space="preserve">, </w:t>
+            </w:r>
+            <w:proofErr w:type="spellStart"/>
+            <w:r>
+              <w:rPr>
+                <w:sz w:val="24"/>
+                <w:szCs w:val="24"/>
+              </w:rPr>
+              <w:t>makanan</w:t>
+            </w:r>
+            <w:proofErr w:type="spellEnd"/>
+            <w:r>
+              <w:rPr>
+                <w:sz w:val="24"/>
+                <w:szCs w:val="24"/>
+              </w:rPr>
+              <w:t xml:space="preserve"> </w:t>
+            </w:r>
+            <w:proofErr w:type="spellStart"/>
+            <w:r>
+              <w:rPr>
+                <w:sz w:val="24"/>
+                <w:szCs w:val="24"/>
+              </w:rPr>
+              <w:t>cepat</w:t>
+            </w:r>
+            <w:proofErr w:type="spellEnd"/>
+            <w:r>
+              <w:rPr>
+                <w:sz w:val="24"/>
+                <w:szCs w:val="24"/>
+              </w:rPr>
+              <w:t xml:space="preserve"> </w:t>
+            </w:r>
+            <w:proofErr w:type="spellStart"/>
+            <w:r>
+              <w:rPr>
+                <w:sz w:val="24"/>
+                <w:szCs w:val="24"/>
+              </w:rPr>
+              <w:t>saji</w:t>
+            </w:r>
+            <w:proofErr w:type="spellEnd"/>
+            <w:r>
+              <w:rPr>
+                <w:sz w:val="24"/>
+                <w:szCs w:val="24"/>
+              </w:rPr>
+              <w:t xml:space="preserve"> juga </w:t>
+            </w:r>
+            <w:proofErr w:type="spellStart"/>
+            <w:r>
+              <w:rPr>
+                <w:sz w:val="24"/>
+                <w:szCs w:val="24"/>
+              </w:rPr>
+              <w:t>memiliki</w:t>
+            </w:r>
+            <w:proofErr w:type="spellEnd"/>
+            <w:r>
+              <w:rPr>
+                <w:sz w:val="24"/>
+                <w:szCs w:val="24"/>
+              </w:rPr>
+              <w:t xml:space="preserve"> </w:t>
+            </w:r>
+            <w:proofErr w:type="spellStart"/>
+            <w:r>
+              <w:rPr>
+                <w:sz w:val="24"/>
+                <w:szCs w:val="24"/>
+              </w:rPr>
+              <w:t>cita</w:t>
+            </w:r>
+            <w:proofErr w:type="spellEnd"/>
+            <w:r>
+              <w:rPr>
+                <w:sz w:val="24"/>
+                <w:szCs w:val="24"/>
+              </w:rPr>
+              <w:t xml:space="preserve"> rasa yang </w:t>
+            </w:r>
+            <w:proofErr w:type="spellStart"/>
+            <w:r>
+              <w:rPr>
+                <w:sz w:val="24"/>
+                <w:szCs w:val="24"/>
+              </w:rPr>
+              <w:t>lezat</w:t>
+            </w:r>
+            <w:proofErr w:type="spellEnd"/>
+            <w:r>
+              <w:rPr>
+                <w:sz w:val="24"/>
+                <w:szCs w:val="24"/>
+              </w:rPr>
+              <w:t xml:space="preserve"> </w:t>
+            </w:r>
+            <w:proofErr w:type="spellStart"/>
+            <w:r>
+              <w:rPr>
+                <w:sz w:val="24"/>
+                <w:szCs w:val="24"/>
+              </w:rPr>
+              <w:t>ditambah</w:t>
+            </w:r>
+            <w:proofErr w:type="spellEnd"/>
+            <w:r>
+              <w:rPr>
+                <w:sz w:val="24"/>
+                <w:szCs w:val="24"/>
+              </w:rPr>
+              <w:t xml:space="preserve"> </w:t>
+            </w:r>
+            <w:proofErr w:type="spellStart"/>
+            <w:r>
+              <w:rPr>
+                <w:sz w:val="24"/>
+                <w:szCs w:val="24"/>
+              </w:rPr>
+              <w:t>lagi</w:t>
+            </w:r>
+            <w:proofErr w:type="spellEnd"/>
+            <w:r>
+              <w:rPr>
+                <w:sz w:val="24"/>
+                <w:szCs w:val="24"/>
+              </w:rPr>
+              <w:t xml:space="preserve"> </w:t>
+            </w:r>
+            <w:proofErr w:type="spellStart"/>
+            <w:r>
+              <w:rPr>
+                <w:sz w:val="24"/>
+                <w:szCs w:val="24"/>
+              </w:rPr>
+              <w:t>harganya</w:t>
+            </w:r>
+            <w:proofErr w:type="spellEnd"/>
+            <w:r>
+              <w:rPr>
+                <w:sz w:val="24"/>
+                <w:szCs w:val="24"/>
+              </w:rPr>
+              <w:t xml:space="preserve"> yang </w:t>
+            </w:r>
+            <w:proofErr w:type="spellStart"/>
+            <w:r>
+              <w:rPr>
+                <w:sz w:val="24"/>
+                <w:szCs w:val="24"/>
+              </w:rPr>
+              <w:t>terjangkau</w:t>
+            </w:r>
+            <w:proofErr w:type="spellEnd"/>
+            <w:r>
+              <w:rPr>
+                <w:sz w:val="24"/>
+                <w:szCs w:val="24"/>
+              </w:rPr>
+              <w:t>.</w:t>
             </w:r>
           </w:p>
         </w:tc>
@@ -5728,6 +6589,230 @@
                 <w:sz w:val="24"/>
                 <w:szCs w:val="24"/>
               </w:rPr>
+              <w:t>Makanan</w:t>
+            </w:r>
+            <w:proofErr w:type="spellEnd"/>
+            <w:r>
+              <w:rPr>
+                <w:sz w:val="24"/>
+                <w:szCs w:val="24"/>
+              </w:rPr>
+              <w:t xml:space="preserve"> </w:t>
+            </w:r>
+            <w:proofErr w:type="spellStart"/>
+            <w:r>
+              <w:rPr>
+                <w:sz w:val="24"/>
+                <w:szCs w:val="24"/>
+              </w:rPr>
+              <w:t>cepat</w:t>
+            </w:r>
+            <w:proofErr w:type="spellEnd"/>
+            <w:r>
+              <w:rPr>
+                <w:sz w:val="24"/>
+                <w:szCs w:val="24"/>
+              </w:rPr>
+              <w:t xml:space="preserve"> </w:t>
+            </w:r>
+            <w:proofErr w:type="spellStart"/>
+            <w:r>
+              <w:rPr>
+                <w:sz w:val="24"/>
+                <w:szCs w:val="24"/>
+              </w:rPr>
+              <w:t>saji</w:t>
+            </w:r>
+            <w:proofErr w:type="spellEnd"/>
+            <w:r>
+              <w:rPr>
+                <w:sz w:val="24"/>
+                <w:szCs w:val="24"/>
+              </w:rPr>
+              <w:t xml:space="preserve"> </w:t>
+            </w:r>
+            <w:proofErr w:type="spellStart"/>
+            <w:r>
+              <w:rPr>
+                <w:sz w:val="24"/>
+                <w:szCs w:val="24"/>
+              </w:rPr>
+              <w:t>sudah</w:t>
+            </w:r>
+            <w:proofErr w:type="spellEnd"/>
+            <w:r>
+              <w:rPr>
+                <w:sz w:val="24"/>
+                <w:szCs w:val="24"/>
+              </w:rPr>
+              <w:t xml:space="preserve"> lama </w:t>
+            </w:r>
+            <w:proofErr w:type="spellStart"/>
+            <w:r>
+              <w:rPr>
+                <w:sz w:val="24"/>
+                <w:szCs w:val="24"/>
+              </w:rPr>
+              <w:t>mengundang</w:t>
+            </w:r>
+            <w:proofErr w:type="spellEnd"/>
+            <w:r>
+              <w:rPr>
+                <w:sz w:val="24"/>
+                <w:szCs w:val="24"/>
+              </w:rPr>
+              <w:t xml:space="preserve"> </w:t>
+            </w:r>
+            <w:proofErr w:type="spellStart"/>
+            <w:r>
+              <w:rPr>
+                <w:sz w:val="24"/>
+                <w:szCs w:val="24"/>
+              </w:rPr>
+              <w:t>kontroversi</w:t>
+            </w:r>
+            <w:proofErr w:type="spellEnd"/>
+            <w:r>
+              <w:rPr>
+                <w:sz w:val="24"/>
+                <w:szCs w:val="24"/>
+              </w:rPr>
+              <w:t xml:space="preserve"> di negara </w:t>
+            </w:r>
+            <w:proofErr w:type="spellStart"/>
+            <w:r>
+              <w:rPr>
+                <w:sz w:val="24"/>
+                <w:szCs w:val="24"/>
+              </w:rPr>
+              <w:t>kita</w:t>
+            </w:r>
+            <w:proofErr w:type="spellEnd"/>
+            <w:r>
+              <w:rPr>
+                <w:sz w:val="24"/>
+                <w:szCs w:val="24"/>
+              </w:rPr>
+              <w:t xml:space="preserve"> </w:t>
+            </w:r>
+            <w:proofErr w:type="spellStart"/>
+            <w:r>
+              <w:rPr>
+                <w:sz w:val="24"/>
+                <w:szCs w:val="24"/>
+              </w:rPr>
+              <w:t>karena</w:t>
+            </w:r>
+            <w:proofErr w:type="spellEnd"/>
+            <w:r>
+              <w:rPr>
+                <w:sz w:val="24"/>
+                <w:szCs w:val="24"/>
+              </w:rPr>
+              <w:t xml:space="preserve"> </w:t>
+            </w:r>
+            <w:proofErr w:type="spellStart"/>
+            <w:r>
+              <w:rPr>
+                <w:sz w:val="24"/>
+                <w:szCs w:val="24"/>
+              </w:rPr>
+              <w:t>terungkapnya</w:t>
+            </w:r>
+            <w:proofErr w:type="spellEnd"/>
+            <w:r>
+              <w:rPr>
+                <w:sz w:val="24"/>
+                <w:szCs w:val="24"/>
+              </w:rPr>
+              <w:t xml:space="preserve"> </w:t>
+            </w:r>
+            <w:proofErr w:type="spellStart"/>
+            <w:r>
+              <w:rPr>
+                <w:sz w:val="24"/>
+                <w:szCs w:val="24"/>
+              </w:rPr>
+              <w:t>beberapa</w:t>
+            </w:r>
+            <w:proofErr w:type="spellEnd"/>
+            <w:r>
+              <w:rPr>
+                <w:sz w:val="24"/>
+                <w:szCs w:val="24"/>
+              </w:rPr>
+              <w:t xml:space="preserve"> </w:t>
+            </w:r>
+            <w:proofErr w:type="spellStart"/>
+            <w:r>
+              <w:rPr>
+                <w:sz w:val="24"/>
+                <w:szCs w:val="24"/>
+              </w:rPr>
+              <w:t>dampak</w:t>
+            </w:r>
+            <w:proofErr w:type="spellEnd"/>
+            <w:r>
+              <w:rPr>
+                <w:sz w:val="24"/>
+                <w:szCs w:val="24"/>
+              </w:rPr>
+              <w:t xml:space="preserve"> </w:t>
+            </w:r>
+            <w:proofErr w:type="spellStart"/>
+            <w:r>
+              <w:rPr>
+                <w:sz w:val="24"/>
+                <w:szCs w:val="24"/>
+              </w:rPr>
+              <w:t>buruk</w:t>
+            </w:r>
+            <w:proofErr w:type="spellEnd"/>
+            <w:r>
+              <w:rPr>
+                <w:sz w:val="24"/>
+                <w:szCs w:val="24"/>
+              </w:rPr>
+              <w:t xml:space="preserve"> yang </w:t>
+            </w:r>
+            <w:proofErr w:type="spellStart"/>
+            <w:r>
+              <w:rPr>
+                <w:sz w:val="24"/>
+                <w:szCs w:val="24"/>
+              </w:rPr>
+              <w:t>ia</w:t>
+            </w:r>
+            <w:proofErr w:type="spellEnd"/>
+            <w:r>
+              <w:rPr>
+                <w:sz w:val="24"/>
+                <w:szCs w:val="24"/>
+              </w:rPr>
+              <w:t xml:space="preserve"> </w:t>
+            </w:r>
+            <w:proofErr w:type="spellStart"/>
+            <w:r>
+              <w:rPr>
+                <w:sz w:val="24"/>
+                <w:szCs w:val="24"/>
+              </w:rPr>
+              <w:t>miliki</w:t>
+            </w:r>
+            <w:proofErr w:type="spellEnd"/>
+            <w:r>
+              <w:rPr>
+                <w:sz w:val="24"/>
+                <w:szCs w:val="24"/>
+              </w:rPr>
+              <w:t xml:space="preserve">. </w:t>
+            </w:r>
+            <w:proofErr w:type="spellStart"/>
+            <w:r>
+              <w:rPr>
+                <w:sz w:val="24"/>
+                <w:szCs w:val="24"/>
+              </w:rPr>
               <w:t>Dampak</w:t>
             </w:r>
             <w:proofErr w:type="spellEnd"/>
@@ -6211,26 +7296,2234 @@
           </w:tcPr>
           <w:p>
             <w:pPr>
-              <w:jc w:val="center"/>
               <w:rPr>
                 <w:sz w:val="24"/>
                 <w:szCs w:val="24"/>
               </w:rPr>
             </w:pPr>
-            <w:r>
-              <w:rPr>
-                <w:rFonts w:ascii="Segoe UI Emoji" w:hAnsi="Segoe UI Emoji" w:cs="Segoe UI Emoji"/>
-                <w:sz w:val="24"/>
-                <w:szCs w:val="24"/>
-              </w:rPr>
-              <w:t>✔</w:t>
-            </w:r>
-            <w:r>
-              <w:rPr>
-                <w:sz w:val="24"/>
-                <w:szCs w:val="24"/>
-              </w:rPr>
-              <w:t>️</w:t>
+            <w:proofErr w:type="spellStart"/>
+            <w:r>
+              <w:rPr>
+                <w:sz w:val="24"/>
+                <w:szCs w:val="24"/>
+              </w:rPr>
+              <w:t>Dampak</w:t>
+            </w:r>
+            <w:proofErr w:type="spellEnd"/>
+            <w:r>
+              <w:rPr>
+                <w:sz w:val="24"/>
+                <w:szCs w:val="24"/>
+              </w:rPr>
+              <w:t xml:space="preserve"> </w:t>
+            </w:r>
+            <w:proofErr w:type="spellStart"/>
+            <w:r>
+              <w:rPr>
+                <w:sz w:val="24"/>
+                <w:szCs w:val="24"/>
+              </w:rPr>
+              <w:t>buruk</w:t>
+            </w:r>
+            <w:proofErr w:type="spellEnd"/>
+            <w:r>
+              <w:rPr>
+                <w:sz w:val="24"/>
+                <w:szCs w:val="24"/>
+              </w:rPr>
+              <w:t xml:space="preserve"> </w:t>
+            </w:r>
+            <w:proofErr w:type="spellStart"/>
+            <w:r>
+              <w:rPr>
+                <w:sz w:val="24"/>
+                <w:szCs w:val="24"/>
+              </w:rPr>
+              <w:t>itu</w:t>
+            </w:r>
+            <w:proofErr w:type="spellEnd"/>
+            <w:r>
+              <w:rPr>
+                <w:sz w:val="24"/>
+                <w:szCs w:val="24"/>
+              </w:rPr>
+              <w:t xml:space="preserve"> </w:t>
+            </w:r>
+            <w:proofErr w:type="spellStart"/>
+            <w:r>
+              <w:rPr>
+                <w:sz w:val="24"/>
+                <w:szCs w:val="24"/>
+              </w:rPr>
+              <w:t>disebabkan</w:t>
+            </w:r>
+            <w:proofErr w:type="spellEnd"/>
+            <w:r>
+              <w:rPr>
+                <w:sz w:val="24"/>
+                <w:szCs w:val="24"/>
+              </w:rPr>
+              <w:t xml:space="preserve"> oleh </w:t>
+            </w:r>
+            <w:proofErr w:type="spellStart"/>
+            <w:r>
+              <w:rPr>
+                <w:sz w:val="24"/>
+                <w:szCs w:val="24"/>
+              </w:rPr>
+              <w:t>kandungan</w:t>
+            </w:r>
+            <w:proofErr w:type="spellEnd"/>
+            <w:r>
+              <w:rPr>
+                <w:sz w:val="24"/>
+                <w:szCs w:val="24"/>
+              </w:rPr>
+              <w:t xml:space="preserve"> </w:t>
+            </w:r>
+            <w:proofErr w:type="spellStart"/>
+            <w:r>
+              <w:rPr>
+                <w:sz w:val="24"/>
+                <w:szCs w:val="24"/>
+              </w:rPr>
+              <w:t>zat-zat</w:t>
+            </w:r>
+            <w:proofErr w:type="spellEnd"/>
+            <w:r>
+              <w:rPr>
+                <w:sz w:val="24"/>
+                <w:szCs w:val="24"/>
+              </w:rPr>
+              <w:t xml:space="preserve"> </w:t>
+            </w:r>
+            <w:proofErr w:type="spellStart"/>
+            <w:r>
+              <w:rPr>
+                <w:sz w:val="24"/>
+                <w:szCs w:val="24"/>
+              </w:rPr>
+              <w:t>berbahaya</w:t>
+            </w:r>
+            <w:proofErr w:type="spellEnd"/>
+            <w:r>
+              <w:rPr>
+                <w:sz w:val="24"/>
+                <w:szCs w:val="24"/>
+              </w:rPr>
+              <w:t xml:space="preserve"> di </w:t>
+            </w:r>
+            <w:proofErr w:type="spellStart"/>
+            <w:r>
+              <w:rPr>
+                <w:sz w:val="24"/>
+                <w:szCs w:val="24"/>
+              </w:rPr>
+              <w:t>dalam</w:t>
+            </w:r>
+            <w:proofErr w:type="spellEnd"/>
+            <w:r>
+              <w:rPr>
+                <w:sz w:val="24"/>
+                <w:szCs w:val="24"/>
+              </w:rPr>
+              <w:t xml:space="preserve"> </w:t>
+            </w:r>
+            <w:proofErr w:type="spellStart"/>
+            <w:r>
+              <w:rPr>
+                <w:sz w:val="24"/>
+                <w:szCs w:val="24"/>
+              </w:rPr>
+              <w:t>makanan</w:t>
+            </w:r>
+            <w:proofErr w:type="spellEnd"/>
+            <w:r>
+              <w:rPr>
+                <w:sz w:val="24"/>
+                <w:szCs w:val="24"/>
+              </w:rPr>
+              <w:t xml:space="preserve"> </w:t>
+            </w:r>
+            <w:proofErr w:type="spellStart"/>
+            <w:r>
+              <w:rPr>
+                <w:sz w:val="24"/>
+                <w:szCs w:val="24"/>
+              </w:rPr>
+              <w:t>instan</w:t>
+            </w:r>
+            <w:proofErr w:type="spellEnd"/>
+            <w:r>
+              <w:rPr>
+                <w:sz w:val="24"/>
+                <w:szCs w:val="24"/>
+              </w:rPr>
+              <w:t xml:space="preserve"> </w:t>
+            </w:r>
+            <w:proofErr w:type="spellStart"/>
+            <w:r>
+              <w:rPr>
+                <w:sz w:val="24"/>
+                <w:szCs w:val="24"/>
+              </w:rPr>
+              <w:t>seperti</w:t>
+            </w:r>
+            <w:proofErr w:type="spellEnd"/>
+            <w:r>
+              <w:rPr>
+                <w:sz w:val="24"/>
+                <w:szCs w:val="24"/>
+              </w:rPr>
+              <w:t xml:space="preserve"> </w:t>
+            </w:r>
+            <w:proofErr w:type="spellStart"/>
+            <w:r>
+              <w:rPr>
+                <w:sz w:val="24"/>
+                <w:szCs w:val="24"/>
+              </w:rPr>
+              <w:t>lilin</w:t>
+            </w:r>
+            <w:proofErr w:type="spellEnd"/>
+            <w:r>
+              <w:rPr>
+                <w:sz w:val="24"/>
+                <w:szCs w:val="24"/>
+              </w:rPr>
+              <w:t xml:space="preserve"> yang </w:t>
+            </w:r>
+            <w:proofErr w:type="spellStart"/>
+            <w:r>
+              <w:rPr>
+                <w:sz w:val="24"/>
+                <w:szCs w:val="24"/>
+              </w:rPr>
+              <w:t>ada</w:t>
+            </w:r>
+            <w:proofErr w:type="spellEnd"/>
+            <w:r>
+              <w:rPr>
+                <w:sz w:val="24"/>
+                <w:szCs w:val="24"/>
+              </w:rPr>
+              <w:t xml:space="preserve"> pada </w:t>
+            </w:r>
+            <w:proofErr w:type="spellStart"/>
+            <w:r>
+              <w:rPr>
+                <w:sz w:val="24"/>
+                <w:szCs w:val="24"/>
+              </w:rPr>
+              <w:t>mie</w:t>
+            </w:r>
+            <w:proofErr w:type="spellEnd"/>
+            <w:r>
+              <w:rPr>
+                <w:sz w:val="24"/>
+                <w:szCs w:val="24"/>
+              </w:rPr>
+              <w:t xml:space="preserve"> </w:t>
+            </w:r>
+            <w:proofErr w:type="spellStart"/>
+            <w:r>
+              <w:rPr>
+                <w:sz w:val="24"/>
+                <w:szCs w:val="24"/>
+              </w:rPr>
+              <w:t>instan</w:t>
+            </w:r>
+            <w:proofErr w:type="spellEnd"/>
+            <w:r>
+              <w:rPr>
+                <w:sz w:val="24"/>
+                <w:szCs w:val="24"/>
+              </w:rPr>
+              <w:t>.</w:t>
+            </w:r>
+          </w:p>
+          <w:p>
+            <w:pPr>
+              <w:rPr>
+                <w:sz w:val="24"/>
+                <w:szCs w:val="24"/>
+              </w:rPr>
+            </w:pPr>
+          </w:p>
+          <w:p>
+            <w:pPr>
+              <w:rPr>
+                <w:sz w:val="24"/>
+                <w:szCs w:val="24"/>
+              </w:rPr>
+            </w:pPr>
+            <w:proofErr w:type="spellStart"/>
+            <w:r>
+              <w:rPr>
+                <w:sz w:val="24"/>
+                <w:szCs w:val="24"/>
+              </w:rPr>
+              <w:t>Tak</w:t>
+            </w:r>
+            <w:proofErr w:type="spellEnd"/>
+            <w:r>
+              <w:rPr>
+                <w:sz w:val="24"/>
+                <w:szCs w:val="24"/>
+              </w:rPr>
+              <w:t xml:space="preserve"> </w:t>
+            </w:r>
+            <w:proofErr w:type="spellStart"/>
+            <w:r>
+              <w:rPr>
+                <w:sz w:val="24"/>
+                <w:szCs w:val="24"/>
+              </w:rPr>
+              <w:t>berhenti</w:t>
+            </w:r>
+            <w:proofErr w:type="spellEnd"/>
+            <w:r>
+              <w:rPr>
+                <w:sz w:val="24"/>
+                <w:szCs w:val="24"/>
+              </w:rPr>
+              <w:t xml:space="preserve"> </w:t>
+            </w:r>
+            <w:proofErr w:type="spellStart"/>
+            <w:r>
+              <w:rPr>
+                <w:sz w:val="24"/>
+                <w:szCs w:val="24"/>
+              </w:rPr>
+              <w:t>disitu</w:t>
+            </w:r>
+            <w:proofErr w:type="spellEnd"/>
+            <w:r>
+              <w:rPr>
+                <w:sz w:val="24"/>
+                <w:szCs w:val="24"/>
+              </w:rPr>
+              <w:t xml:space="preserve">, </w:t>
+            </w:r>
+            <w:proofErr w:type="spellStart"/>
+            <w:r>
+              <w:rPr>
+                <w:sz w:val="24"/>
+                <w:szCs w:val="24"/>
+              </w:rPr>
+              <w:t>nyatanya</w:t>
+            </w:r>
+            <w:proofErr w:type="spellEnd"/>
+            <w:r>
+              <w:rPr>
+                <w:sz w:val="24"/>
+                <w:szCs w:val="24"/>
+              </w:rPr>
+              <w:t xml:space="preserve"> di </w:t>
+            </w:r>
+            <w:proofErr w:type="spellStart"/>
+            <w:r>
+              <w:rPr>
+                <w:sz w:val="24"/>
+                <w:szCs w:val="24"/>
+              </w:rPr>
+              <w:t>dalam</w:t>
+            </w:r>
+            <w:proofErr w:type="spellEnd"/>
+            <w:r>
+              <w:rPr>
+                <w:sz w:val="24"/>
+                <w:szCs w:val="24"/>
+              </w:rPr>
+              <w:t xml:space="preserve"> </w:t>
+            </w:r>
+            <w:proofErr w:type="spellStart"/>
+            <w:r>
+              <w:rPr>
+                <w:sz w:val="24"/>
+                <w:szCs w:val="24"/>
+              </w:rPr>
+              <w:t>makanan</w:t>
+            </w:r>
+            <w:proofErr w:type="spellEnd"/>
+            <w:r>
+              <w:rPr>
+                <w:sz w:val="24"/>
+                <w:szCs w:val="24"/>
+              </w:rPr>
+              <w:t xml:space="preserve"> </w:t>
+            </w:r>
+            <w:proofErr w:type="spellStart"/>
+            <w:r>
+              <w:rPr>
+                <w:sz w:val="24"/>
+                <w:szCs w:val="24"/>
+              </w:rPr>
+              <w:t>cepat</w:t>
+            </w:r>
+            <w:proofErr w:type="spellEnd"/>
+            <w:r>
+              <w:rPr>
+                <w:sz w:val="24"/>
+                <w:szCs w:val="24"/>
+              </w:rPr>
+              <w:t xml:space="preserve"> </w:t>
+            </w:r>
+            <w:proofErr w:type="spellStart"/>
+            <w:r>
+              <w:rPr>
+                <w:sz w:val="24"/>
+                <w:szCs w:val="24"/>
+              </w:rPr>
+              <w:t>saji</w:t>
+            </w:r>
+            <w:proofErr w:type="spellEnd"/>
+            <w:r>
+              <w:rPr>
+                <w:sz w:val="24"/>
+                <w:szCs w:val="24"/>
+              </w:rPr>
+              <w:t xml:space="preserve"> </w:t>
+            </w:r>
+            <w:proofErr w:type="spellStart"/>
+            <w:r>
+              <w:rPr>
+                <w:sz w:val="24"/>
+                <w:szCs w:val="24"/>
+              </w:rPr>
+              <w:t>terkandung</w:t>
+            </w:r>
+            <w:proofErr w:type="spellEnd"/>
+            <w:r>
+              <w:rPr>
+                <w:sz w:val="24"/>
+                <w:szCs w:val="24"/>
+              </w:rPr>
+              <w:t xml:space="preserve"> </w:t>
+            </w:r>
+            <w:proofErr w:type="spellStart"/>
+            <w:r>
+              <w:rPr>
+                <w:sz w:val="24"/>
+                <w:szCs w:val="24"/>
+              </w:rPr>
+              <w:t>bahan</w:t>
+            </w:r>
+            <w:proofErr w:type="spellEnd"/>
+            <w:r>
+              <w:rPr>
+                <w:sz w:val="24"/>
+                <w:szCs w:val="24"/>
+              </w:rPr>
+              <w:t xml:space="preserve"> </w:t>
+            </w:r>
+            <w:proofErr w:type="spellStart"/>
+            <w:r>
+              <w:rPr>
+                <w:sz w:val="24"/>
+                <w:szCs w:val="24"/>
+              </w:rPr>
+              <w:t>pengawet</w:t>
+            </w:r>
+            <w:proofErr w:type="spellEnd"/>
+            <w:r>
+              <w:rPr>
+                <w:sz w:val="24"/>
+                <w:szCs w:val="24"/>
+              </w:rPr>
+              <w:t xml:space="preserve"> dan </w:t>
+            </w:r>
+            <w:proofErr w:type="spellStart"/>
+            <w:r>
+              <w:rPr>
+                <w:sz w:val="24"/>
+                <w:szCs w:val="24"/>
+              </w:rPr>
+              <w:t>penyedap</w:t>
+            </w:r>
+            <w:proofErr w:type="spellEnd"/>
+            <w:r>
+              <w:rPr>
+                <w:sz w:val="24"/>
+                <w:szCs w:val="24"/>
+              </w:rPr>
+              <w:t xml:space="preserve"> yang </w:t>
+            </w:r>
+            <w:proofErr w:type="spellStart"/>
+            <w:r>
+              <w:rPr>
+                <w:sz w:val="24"/>
+                <w:szCs w:val="24"/>
+              </w:rPr>
+              <w:t>kini</w:t>
+            </w:r>
+            <w:proofErr w:type="spellEnd"/>
+            <w:r>
+              <w:rPr>
+                <w:sz w:val="24"/>
+                <w:szCs w:val="24"/>
+              </w:rPr>
+              <w:t xml:space="preserve"> </w:t>
+            </w:r>
+            <w:proofErr w:type="spellStart"/>
+            <w:r>
+              <w:rPr>
+                <w:sz w:val="24"/>
+                <w:szCs w:val="24"/>
+              </w:rPr>
+              <w:t>disebut</w:t>
+            </w:r>
+            <w:proofErr w:type="spellEnd"/>
+            <w:r>
+              <w:rPr>
+                <w:sz w:val="24"/>
+                <w:szCs w:val="24"/>
+              </w:rPr>
+              <w:t xml:space="preserve"> </w:t>
+            </w:r>
+            <w:proofErr w:type="spellStart"/>
+            <w:r>
+              <w:rPr>
+                <w:sz w:val="24"/>
+                <w:szCs w:val="24"/>
+              </w:rPr>
+              <w:t>micin</w:t>
+            </w:r>
+            <w:proofErr w:type="spellEnd"/>
+            <w:r>
+              <w:rPr>
+                <w:sz w:val="24"/>
+                <w:szCs w:val="24"/>
+              </w:rPr>
+              <w:t>.</w:t>
+            </w:r>
+          </w:p>
+        </w:tc>
+        <w:tc>
+          <w:tcPr>
+            <w:tcW w:w="2394" w:type="dxa"/>
+            <w:vAlign w:val="center"/>
+          </w:tcPr>
+          <w:p>
+            <w:pPr>
+              <w:rPr>
+                <w:sz w:val="24"/>
+                <w:szCs w:val="24"/>
+              </w:rPr>
+            </w:pPr>
+            <w:proofErr w:type="spellStart"/>
+            <w:r>
+              <w:rPr>
+                <w:sz w:val="24"/>
+                <w:szCs w:val="24"/>
+              </w:rPr>
+              <w:t>Makanan</w:t>
+            </w:r>
+            <w:proofErr w:type="spellEnd"/>
+            <w:r>
+              <w:rPr>
+                <w:sz w:val="24"/>
+                <w:szCs w:val="24"/>
+              </w:rPr>
+              <w:t xml:space="preserve"> </w:t>
+            </w:r>
+            <w:proofErr w:type="spellStart"/>
+            <w:r>
+              <w:rPr>
+                <w:sz w:val="24"/>
+                <w:szCs w:val="24"/>
+              </w:rPr>
+              <w:t>cepat</w:t>
+            </w:r>
+            <w:proofErr w:type="spellEnd"/>
+            <w:r>
+              <w:rPr>
+                <w:sz w:val="24"/>
+                <w:szCs w:val="24"/>
+              </w:rPr>
+              <w:t xml:space="preserve"> </w:t>
+            </w:r>
+            <w:proofErr w:type="spellStart"/>
+            <w:r>
+              <w:rPr>
+                <w:sz w:val="24"/>
+                <w:szCs w:val="24"/>
+              </w:rPr>
+              <w:t>saji</w:t>
+            </w:r>
+            <w:proofErr w:type="spellEnd"/>
+            <w:r>
+              <w:rPr>
+                <w:sz w:val="24"/>
+                <w:szCs w:val="24"/>
+              </w:rPr>
+              <w:t xml:space="preserve"> </w:t>
+            </w:r>
+            <w:proofErr w:type="spellStart"/>
+            <w:r>
+              <w:rPr>
+                <w:sz w:val="24"/>
+                <w:szCs w:val="24"/>
+              </w:rPr>
+              <w:t>sudah</w:t>
+            </w:r>
+            <w:proofErr w:type="spellEnd"/>
+            <w:r>
+              <w:rPr>
+                <w:sz w:val="24"/>
+                <w:szCs w:val="24"/>
+              </w:rPr>
+              <w:t xml:space="preserve"> lama </w:t>
+            </w:r>
+            <w:proofErr w:type="spellStart"/>
+            <w:r>
+              <w:rPr>
+                <w:sz w:val="24"/>
+                <w:szCs w:val="24"/>
+              </w:rPr>
+              <w:t>mengundang</w:t>
+            </w:r>
+            <w:proofErr w:type="spellEnd"/>
+            <w:r>
+              <w:rPr>
+                <w:sz w:val="24"/>
+                <w:szCs w:val="24"/>
+              </w:rPr>
+              <w:t xml:space="preserve"> </w:t>
+            </w:r>
+            <w:proofErr w:type="spellStart"/>
+            <w:r>
+              <w:rPr>
+                <w:sz w:val="24"/>
+                <w:szCs w:val="24"/>
+              </w:rPr>
+              <w:t>kontroversi</w:t>
+            </w:r>
+            <w:proofErr w:type="spellEnd"/>
+            <w:r>
+              <w:rPr>
+                <w:sz w:val="24"/>
+                <w:szCs w:val="24"/>
+              </w:rPr>
+              <w:t xml:space="preserve"> di negara </w:t>
+            </w:r>
+            <w:proofErr w:type="spellStart"/>
+            <w:r>
+              <w:rPr>
+                <w:sz w:val="24"/>
+                <w:szCs w:val="24"/>
+              </w:rPr>
+              <w:t>kita</w:t>
+            </w:r>
+            <w:proofErr w:type="spellEnd"/>
+            <w:r>
+              <w:rPr>
+                <w:sz w:val="24"/>
+                <w:szCs w:val="24"/>
+              </w:rPr>
+              <w:t xml:space="preserve"> </w:t>
+            </w:r>
+            <w:proofErr w:type="spellStart"/>
+            <w:r>
+              <w:rPr>
+                <w:sz w:val="24"/>
+                <w:szCs w:val="24"/>
+              </w:rPr>
+              <w:t>karena</w:t>
+            </w:r>
+            <w:proofErr w:type="spellEnd"/>
+            <w:r>
+              <w:rPr>
+                <w:sz w:val="24"/>
+                <w:szCs w:val="24"/>
+              </w:rPr>
+              <w:t xml:space="preserve"> </w:t>
+            </w:r>
+            <w:proofErr w:type="spellStart"/>
+            <w:r>
+              <w:rPr>
+                <w:sz w:val="24"/>
+                <w:szCs w:val="24"/>
+              </w:rPr>
+              <w:t>terungkapnya</w:t>
+            </w:r>
+            <w:proofErr w:type="spellEnd"/>
+            <w:r>
+              <w:rPr>
+                <w:sz w:val="24"/>
+                <w:szCs w:val="24"/>
+              </w:rPr>
+              <w:t xml:space="preserve"> </w:t>
+            </w:r>
+            <w:proofErr w:type="spellStart"/>
+            <w:r>
+              <w:rPr>
+                <w:sz w:val="24"/>
+                <w:szCs w:val="24"/>
+              </w:rPr>
+              <w:t>beberapa</w:t>
+            </w:r>
+            <w:proofErr w:type="spellEnd"/>
+            <w:r>
+              <w:rPr>
+                <w:sz w:val="24"/>
+                <w:szCs w:val="24"/>
+              </w:rPr>
+              <w:t xml:space="preserve"> </w:t>
+            </w:r>
+            <w:proofErr w:type="spellStart"/>
+            <w:r>
+              <w:rPr>
+                <w:sz w:val="24"/>
+                <w:szCs w:val="24"/>
+              </w:rPr>
+              <w:t>dampak</w:t>
+            </w:r>
+            <w:proofErr w:type="spellEnd"/>
+            <w:r>
+              <w:rPr>
+                <w:sz w:val="24"/>
+                <w:szCs w:val="24"/>
+              </w:rPr>
+              <w:t xml:space="preserve"> </w:t>
+            </w:r>
+            <w:proofErr w:type="spellStart"/>
+            <w:r>
+              <w:rPr>
+                <w:sz w:val="24"/>
+                <w:szCs w:val="24"/>
+              </w:rPr>
+              <w:t>buruk</w:t>
+            </w:r>
+            <w:proofErr w:type="spellEnd"/>
+            <w:r>
+              <w:rPr>
+                <w:sz w:val="24"/>
+                <w:szCs w:val="24"/>
+              </w:rPr>
+              <w:t xml:space="preserve"> yang </w:t>
+            </w:r>
+            <w:proofErr w:type="spellStart"/>
+            <w:r>
+              <w:rPr>
+                <w:sz w:val="24"/>
+                <w:szCs w:val="24"/>
+              </w:rPr>
+              <w:t>ia</w:t>
+            </w:r>
+            <w:proofErr w:type="spellEnd"/>
+            <w:r>
+              <w:rPr>
+                <w:sz w:val="24"/>
+                <w:szCs w:val="24"/>
+              </w:rPr>
+              <w:t xml:space="preserve"> </w:t>
+            </w:r>
+            <w:proofErr w:type="spellStart"/>
+            <w:r>
+              <w:rPr>
+                <w:sz w:val="24"/>
+                <w:szCs w:val="24"/>
+              </w:rPr>
+              <w:t>miliki</w:t>
+            </w:r>
+            <w:proofErr w:type="spellEnd"/>
+            <w:r>
+              <w:rPr>
+                <w:sz w:val="24"/>
+                <w:szCs w:val="24"/>
+              </w:rPr>
+              <w:t>.</w:t>
+            </w:r>
+          </w:p>
+        </w:tc>
+      </w:tr>
+      <w:tr>
+        <w:tc>
+          <w:tcPr>
+            <w:tcW w:w="675" w:type="dxa"/>
+          </w:tcPr>
+          <w:p>
+            <w:pPr>
+              <w:rPr>
+                <w:sz w:val="24"/>
+                <w:szCs w:val="24"/>
+              </w:rPr>
+            </w:pPr>
+            <w:r>
+              <w:rPr>
+                <w:sz w:val="24"/>
+                <w:szCs w:val="24"/>
+              </w:rPr>
+              <w:t>3.</w:t>
+            </w:r>
+          </w:p>
+        </w:tc>
+        <w:tc>
+          <w:tcPr>
+            <w:tcW w:w="4113" w:type="dxa"/>
+          </w:tcPr>
+          <w:p>
+            <w:pPr>
+              <w:rPr>
+                <w:sz w:val="24"/>
+                <w:szCs w:val="24"/>
+              </w:rPr>
+            </w:pPr>
+            <w:proofErr w:type="spellStart"/>
+            <w:r>
+              <w:rPr>
+                <w:sz w:val="24"/>
+                <w:szCs w:val="24"/>
+              </w:rPr>
+              <w:t>Sejumlah</w:t>
+            </w:r>
+            <w:proofErr w:type="spellEnd"/>
+            <w:r>
+              <w:rPr>
+                <w:sz w:val="24"/>
+                <w:szCs w:val="24"/>
+              </w:rPr>
+              <w:t xml:space="preserve"> </w:t>
+            </w:r>
+            <w:proofErr w:type="spellStart"/>
+            <w:r>
+              <w:rPr>
+                <w:sz w:val="24"/>
+                <w:szCs w:val="24"/>
+              </w:rPr>
+              <w:t>penelitian</w:t>
+            </w:r>
+            <w:proofErr w:type="spellEnd"/>
+            <w:r>
+              <w:rPr>
+                <w:sz w:val="24"/>
+                <w:szCs w:val="24"/>
+              </w:rPr>
+              <w:t xml:space="preserve"> </w:t>
+            </w:r>
+            <w:proofErr w:type="spellStart"/>
+            <w:r>
+              <w:rPr>
+                <w:sz w:val="24"/>
+                <w:szCs w:val="24"/>
+              </w:rPr>
+              <w:t>telah</w:t>
+            </w:r>
+            <w:proofErr w:type="spellEnd"/>
+            <w:r>
+              <w:rPr>
+                <w:sz w:val="24"/>
+                <w:szCs w:val="24"/>
+              </w:rPr>
+              <w:t xml:space="preserve"> </w:t>
+            </w:r>
+            <w:proofErr w:type="spellStart"/>
+            <w:r>
+              <w:rPr>
+                <w:sz w:val="24"/>
+                <w:szCs w:val="24"/>
+              </w:rPr>
+              <w:t>membuktikan</w:t>
+            </w:r>
+            <w:proofErr w:type="spellEnd"/>
+            <w:r>
+              <w:rPr>
+                <w:sz w:val="24"/>
+                <w:szCs w:val="24"/>
+              </w:rPr>
+              <w:t xml:space="preserve"> </w:t>
+            </w:r>
+            <w:proofErr w:type="spellStart"/>
+            <w:r>
+              <w:rPr>
+                <w:sz w:val="24"/>
+                <w:szCs w:val="24"/>
+              </w:rPr>
+              <w:t>bahwa</w:t>
+            </w:r>
+            <w:proofErr w:type="spellEnd"/>
+            <w:r>
+              <w:rPr>
+                <w:sz w:val="24"/>
+                <w:szCs w:val="24"/>
+              </w:rPr>
+              <w:t xml:space="preserve"> </w:t>
+            </w:r>
+            <w:proofErr w:type="spellStart"/>
+            <w:r>
+              <w:rPr>
+                <w:sz w:val="24"/>
+                <w:szCs w:val="24"/>
+              </w:rPr>
+              <w:t>keseringan</w:t>
+            </w:r>
+            <w:proofErr w:type="spellEnd"/>
+            <w:r>
+              <w:rPr>
+                <w:sz w:val="24"/>
+                <w:szCs w:val="24"/>
+              </w:rPr>
+              <w:t xml:space="preserve"> </w:t>
+            </w:r>
+            <w:proofErr w:type="spellStart"/>
+            <w:r>
+              <w:rPr>
+                <w:sz w:val="24"/>
+                <w:szCs w:val="24"/>
+              </w:rPr>
+              <w:t>mengkonsumsi</w:t>
+            </w:r>
+            <w:proofErr w:type="spellEnd"/>
+            <w:r>
+              <w:rPr>
+                <w:sz w:val="24"/>
+                <w:szCs w:val="24"/>
+              </w:rPr>
+              <w:t xml:space="preserve"> </w:t>
+            </w:r>
+            <w:proofErr w:type="spellStart"/>
+            <w:r>
+              <w:rPr>
+                <w:sz w:val="24"/>
+                <w:szCs w:val="24"/>
+              </w:rPr>
+              <w:t>makanan</w:t>
+            </w:r>
+            <w:proofErr w:type="spellEnd"/>
+            <w:r>
+              <w:rPr>
+                <w:sz w:val="24"/>
+                <w:szCs w:val="24"/>
+              </w:rPr>
+              <w:t xml:space="preserve"> </w:t>
+            </w:r>
+            <w:proofErr w:type="spellStart"/>
+            <w:r>
+              <w:rPr>
+                <w:sz w:val="24"/>
+                <w:szCs w:val="24"/>
+              </w:rPr>
+              <w:t>cepat</w:t>
+            </w:r>
+            <w:proofErr w:type="spellEnd"/>
+            <w:r>
+              <w:rPr>
+                <w:sz w:val="24"/>
+                <w:szCs w:val="24"/>
+              </w:rPr>
+              <w:t xml:space="preserve"> </w:t>
+            </w:r>
+            <w:proofErr w:type="spellStart"/>
+            <w:r>
+              <w:rPr>
+                <w:sz w:val="24"/>
+                <w:szCs w:val="24"/>
+              </w:rPr>
+              <w:t>saja</w:t>
+            </w:r>
+            <w:proofErr w:type="spellEnd"/>
+            <w:r>
+              <w:rPr>
+                <w:sz w:val="24"/>
+                <w:szCs w:val="24"/>
+              </w:rPr>
+              <w:t xml:space="preserve"> </w:t>
+            </w:r>
+            <w:proofErr w:type="spellStart"/>
+            <w:r>
+              <w:rPr>
+                <w:sz w:val="24"/>
+                <w:szCs w:val="24"/>
+              </w:rPr>
+              <w:t>memang</w:t>
+            </w:r>
+            <w:proofErr w:type="spellEnd"/>
+            <w:r>
+              <w:rPr>
+                <w:sz w:val="24"/>
+                <w:szCs w:val="24"/>
+              </w:rPr>
+              <w:t xml:space="preserve"> </w:t>
+            </w:r>
+            <w:proofErr w:type="spellStart"/>
+            <w:r>
+              <w:rPr>
+                <w:sz w:val="24"/>
+                <w:szCs w:val="24"/>
+              </w:rPr>
+              <w:t>tidak</w:t>
+            </w:r>
+            <w:proofErr w:type="spellEnd"/>
+            <w:r>
+              <w:rPr>
+                <w:sz w:val="24"/>
+                <w:szCs w:val="24"/>
+              </w:rPr>
+              <w:t xml:space="preserve"> </w:t>
+            </w:r>
+            <w:proofErr w:type="spellStart"/>
+            <w:r>
+              <w:rPr>
+                <w:sz w:val="24"/>
+                <w:szCs w:val="24"/>
+              </w:rPr>
+              <w:t>berdampak</w:t>
+            </w:r>
+            <w:proofErr w:type="spellEnd"/>
+            <w:r>
+              <w:rPr>
+                <w:sz w:val="24"/>
+                <w:szCs w:val="24"/>
+              </w:rPr>
+              <w:t xml:space="preserve"> </w:t>
+            </w:r>
+            <w:proofErr w:type="spellStart"/>
+            <w:r>
+              <w:rPr>
+                <w:sz w:val="24"/>
+                <w:szCs w:val="24"/>
+              </w:rPr>
+              <w:t>secara</w:t>
+            </w:r>
+            <w:proofErr w:type="spellEnd"/>
+            <w:r>
+              <w:rPr>
+                <w:sz w:val="24"/>
+                <w:szCs w:val="24"/>
+              </w:rPr>
+              <w:t xml:space="preserve"> </w:t>
+            </w:r>
+            <w:proofErr w:type="spellStart"/>
+            <w:r>
+              <w:rPr>
+                <w:sz w:val="24"/>
+                <w:szCs w:val="24"/>
+              </w:rPr>
+              <w:t>langsung</w:t>
+            </w:r>
+            <w:proofErr w:type="spellEnd"/>
+            <w:r>
+              <w:rPr>
+                <w:sz w:val="24"/>
+                <w:szCs w:val="24"/>
+              </w:rPr>
+              <w:t xml:space="preserve"> </w:t>
+            </w:r>
+            <w:proofErr w:type="spellStart"/>
+            <w:r>
+              <w:rPr>
+                <w:sz w:val="24"/>
+                <w:szCs w:val="24"/>
+              </w:rPr>
+              <w:t>ke</w:t>
+            </w:r>
+            <w:proofErr w:type="spellEnd"/>
+            <w:r>
+              <w:rPr>
+                <w:sz w:val="24"/>
+                <w:szCs w:val="24"/>
+              </w:rPr>
+              <w:t xml:space="preserve"> </w:t>
+            </w:r>
+            <w:proofErr w:type="spellStart"/>
+            <w:r>
+              <w:rPr>
+                <w:sz w:val="24"/>
+                <w:szCs w:val="24"/>
+              </w:rPr>
+              <w:t>tubuh</w:t>
+            </w:r>
+            <w:proofErr w:type="spellEnd"/>
+            <w:r>
+              <w:rPr>
+                <w:sz w:val="24"/>
+                <w:szCs w:val="24"/>
+              </w:rPr>
+              <w:t xml:space="preserve">. </w:t>
+            </w:r>
+            <w:proofErr w:type="spellStart"/>
+            <w:r>
+              <w:rPr>
+                <w:sz w:val="24"/>
+                <w:szCs w:val="24"/>
+              </w:rPr>
+              <w:t>Namun</w:t>
+            </w:r>
+            <w:proofErr w:type="spellEnd"/>
+            <w:r>
+              <w:rPr>
+                <w:sz w:val="24"/>
+                <w:szCs w:val="24"/>
+              </w:rPr>
+              <w:t xml:space="preserve">, </w:t>
+            </w:r>
+            <w:proofErr w:type="spellStart"/>
+            <w:r>
+              <w:rPr>
+                <w:sz w:val="24"/>
+                <w:szCs w:val="24"/>
+              </w:rPr>
+              <w:t>makanan-makanan</w:t>
+            </w:r>
+            <w:proofErr w:type="spellEnd"/>
+            <w:r>
+              <w:rPr>
+                <w:sz w:val="24"/>
+                <w:szCs w:val="24"/>
+              </w:rPr>
+              <w:t xml:space="preserve"> </w:t>
+            </w:r>
+            <w:proofErr w:type="spellStart"/>
+            <w:r>
+              <w:rPr>
+                <w:sz w:val="24"/>
+                <w:szCs w:val="24"/>
+              </w:rPr>
+              <w:t>cepat</w:t>
+            </w:r>
+            <w:proofErr w:type="spellEnd"/>
+            <w:r>
+              <w:rPr>
+                <w:sz w:val="24"/>
+                <w:szCs w:val="24"/>
+              </w:rPr>
+              <w:t xml:space="preserve"> </w:t>
+            </w:r>
+            <w:proofErr w:type="spellStart"/>
+            <w:r>
+              <w:rPr>
+                <w:sz w:val="24"/>
+                <w:szCs w:val="24"/>
+              </w:rPr>
+              <w:t>saji</w:t>
+            </w:r>
+            <w:proofErr w:type="spellEnd"/>
+            <w:r>
+              <w:rPr>
+                <w:sz w:val="24"/>
+                <w:szCs w:val="24"/>
+              </w:rPr>
+              <w:t xml:space="preserve"> yang </w:t>
+            </w:r>
+            <w:proofErr w:type="spellStart"/>
+            <w:r>
+              <w:rPr>
+                <w:sz w:val="24"/>
+                <w:szCs w:val="24"/>
+              </w:rPr>
+              <w:t>dikonsumsi</w:t>
+            </w:r>
+            <w:proofErr w:type="spellEnd"/>
+            <w:r>
+              <w:rPr>
+                <w:sz w:val="24"/>
+                <w:szCs w:val="24"/>
+              </w:rPr>
+              <w:t xml:space="preserve"> </w:t>
+            </w:r>
+            <w:proofErr w:type="spellStart"/>
+            <w:r>
+              <w:rPr>
+                <w:sz w:val="24"/>
+                <w:szCs w:val="24"/>
+              </w:rPr>
+              <w:t>akan</w:t>
+            </w:r>
+            <w:proofErr w:type="spellEnd"/>
+            <w:r>
+              <w:rPr>
+                <w:sz w:val="24"/>
+                <w:szCs w:val="24"/>
+              </w:rPr>
+              <w:t xml:space="preserve"> </w:t>
+            </w:r>
+            <w:proofErr w:type="spellStart"/>
+            <w:r>
+              <w:rPr>
+                <w:sz w:val="24"/>
+                <w:szCs w:val="24"/>
+              </w:rPr>
+              <w:t>tertimbun</w:t>
+            </w:r>
+            <w:proofErr w:type="spellEnd"/>
+            <w:r>
+              <w:rPr>
+                <w:sz w:val="24"/>
+                <w:szCs w:val="24"/>
+              </w:rPr>
+              <w:t xml:space="preserve"> di </w:t>
+            </w:r>
+            <w:proofErr w:type="spellStart"/>
+            <w:r>
+              <w:rPr>
+                <w:sz w:val="24"/>
+                <w:szCs w:val="24"/>
+              </w:rPr>
+              <w:t>dalam</w:t>
+            </w:r>
+            <w:proofErr w:type="spellEnd"/>
+            <w:r>
+              <w:rPr>
+                <w:sz w:val="24"/>
+                <w:szCs w:val="24"/>
+              </w:rPr>
+              <w:t xml:space="preserve"> </w:t>
+            </w:r>
+            <w:proofErr w:type="spellStart"/>
+            <w:r>
+              <w:rPr>
+                <w:sz w:val="24"/>
+                <w:szCs w:val="24"/>
+              </w:rPr>
+              <w:t>tubuh</w:t>
+            </w:r>
+            <w:proofErr w:type="spellEnd"/>
+            <w:r>
+              <w:rPr>
+                <w:sz w:val="24"/>
+                <w:szCs w:val="24"/>
+              </w:rPr>
+              <w:t xml:space="preserve"> yang </w:t>
+            </w:r>
+            <w:proofErr w:type="spellStart"/>
+            <w:r>
+              <w:rPr>
+                <w:sz w:val="24"/>
+                <w:szCs w:val="24"/>
+              </w:rPr>
+              <w:t>kemudian</w:t>
+            </w:r>
+            <w:proofErr w:type="spellEnd"/>
+            <w:r>
+              <w:rPr>
+                <w:sz w:val="24"/>
+                <w:szCs w:val="24"/>
+              </w:rPr>
+              <w:t xml:space="preserve"> </w:t>
+            </w:r>
+            <w:proofErr w:type="spellStart"/>
+            <w:r>
+              <w:rPr>
+                <w:sz w:val="24"/>
+                <w:szCs w:val="24"/>
+              </w:rPr>
+              <w:t>hari</w:t>
+            </w:r>
+            <w:proofErr w:type="spellEnd"/>
+            <w:r>
+              <w:rPr>
+                <w:sz w:val="24"/>
+                <w:szCs w:val="24"/>
+              </w:rPr>
+              <w:t xml:space="preserve"> </w:t>
+            </w:r>
+            <w:proofErr w:type="spellStart"/>
+            <w:r>
+              <w:rPr>
+                <w:sz w:val="24"/>
+                <w:szCs w:val="24"/>
+              </w:rPr>
+              <w:t>menjadi</w:t>
+            </w:r>
+            <w:proofErr w:type="spellEnd"/>
+            <w:r>
+              <w:rPr>
+                <w:sz w:val="24"/>
+                <w:szCs w:val="24"/>
+              </w:rPr>
+              <w:t xml:space="preserve"> </w:t>
+            </w:r>
+            <w:proofErr w:type="spellStart"/>
+            <w:r>
+              <w:rPr>
+                <w:sz w:val="24"/>
+                <w:szCs w:val="24"/>
+              </w:rPr>
+              <w:t>penyebab</w:t>
+            </w:r>
+            <w:proofErr w:type="spellEnd"/>
+            <w:r>
+              <w:rPr>
+                <w:sz w:val="24"/>
+                <w:szCs w:val="24"/>
+              </w:rPr>
+              <w:t xml:space="preserve"> </w:t>
+            </w:r>
+            <w:proofErr w:type="spellStart"/>
+            <w:r>
+              <w:rPr>
+                <w:sz w:val="24"/>
+                <w:szCs w:val="24"/>
+              </w:rPr>
+              <w:t>penyakit</w:t>
+            </w:r>
+            <w:proofErr w:type="spellEnd"/>
+            <w:r>
+              <w:rPr>
+                <w:sz w:val="24"/>
+                <w:szCs w:val="24"/>
+              </w:rPr>
+              <w:t xml:space="preserve"> </w:t>
+            </w:r>
+            <w:proofErr w:type="spellStart"/>
+            <w:r>
+              <w:rPr>
+                <w:sz w:val="24"/>
+                <w:szCs w:val="24"/>
+              </w:rPr>
+              <w:t>mematikan</w:t>
+            </w:r>
+            <w:proofErr w:type="spellEnd"/>
+            <w:r>
+              <w:rPr>
+                <w:sz w:val="24"/>
+                <w:szCs w:val="24"/>
+              </w:rPr>
+              <w:t xml:space="preserve"> </w:t>
+            </w:r>
+            <w:proofErr w:type="spellStart"/>
+            <w:r>
+              <w:rPr>
+                <w:sz w:val="24"/>
+                <w:szCs w:val="24"/>
+              </w:rPr>
+              <w:t>seperti</w:t>
+            </w:r>
+            <w:proofErr w:type="spellEnd"/>
+            <w:r>
+              <w:rPr>
+                <w:sz w:val="24"/>
+                <w:szCs w:val="24"/>
+              </w:rPr>
+              <w:t xml:space="preserve"> </w:t>
+            </w:r>
+            <w:proofErr w:type="spellStart"/>
+            <w:r>
+              <w:rPr>
+                <w:sz w:val="24"/>
+                <w:szCs w:val="24"/>
+              </w:rPr>
+              <w:t>kanker</w:t>
+            </w:r>
+            <w:proofErr w:type="spellEnd"/>
+            <w:r>
+              <w:rPr>
+                <w:sz w:val="24"/>
+                <w:szCs w:val="24"/>
+              </w:rPr>
+              <w:t xml:space="preserve">. </w:t>
+            </w:r>
+            <w:proofErr w:type="spellStart"/>
+            <w:r>
+              <w:rPr>
+                <w:sz w:val="24"/>
+                <w:szCs w:val="24"/>
+              </w:rPr>
+              <w:t>Tak</w:t>
+            </w:r>
+            <w:proofErr w:type="spellEnd"/>
+            <w:r>
+              <w:rPr>
+                <w:sz w:val="24"/>
+                <w:szCs w:val="24"/>
+              </w:rPr>
+              <w:t xml:space="preserve"> </w:t>
+            </w:r>
+            <w:proofErr w:type="spellStart"/>
+            <w:r>
+              <w:rPr>
+                <w:sz w:val="24"/>
+                <w:szCs w:val="24"/>
+              </w:rPr>
+              <w:t>hanya</w:t>
+            </w:r>
+            <w:proofErr w:type="spellEnd"/>
+            <w:r>
+              <w:rPr>
+                <w:sz w:val="24"/>
+                <w:szCs w:val="24"/>
+              </w:rPr>
+              <w:t xml:space="preserve"> </w:t>
+            </w:r>
+            <w:proofErr w:type="spellStart"/>
+            <w:r>
+              <w:rPr>
+                <w:sz w:val="24"/>
+                <w:szCs w:val="24"/>
+              </w:rPr>
+              <w:t>kanker</w:t>
+            </w:r>
+            <w:proofErr w:type="spellEnd"/>
+            <w:r>
+              <w:rPr>
+                <w:sz w:val="24"/>
+                <w:szCs w:val="24"/>
+              </w:rPr>
+              <w:t xml:space="preserve">, </w:t>
+            </w:r>
+            <w:proofErr w:type="spellStart"/>
+            <w:r>
+              <w:rPr>
+                <w:sz w:val="24"/>
+                <w:szCs w:val="24"/>
+              </w:rPr>
+              <w:t>penyakit</w:t>
+            </w:r>
+            <w:proofErr w:type="spellEnd"/>
+            <w:r>
+              <w:rPr>
+                <w:sz w:val="24"/>
+                <w:szCs w:val="24"/>
+              </w:rPr>
+              <w:t xml:space="preserve"> </w:t>
+            </w:r>
+            <w:proofErr w:type="spellStart"/>
+            <w:r>
+              <w:rPr>
+                <w:sz w:val="24"/>
+                <w:szCs w:val="24"/>
+              </w:rPr>
+              <w:t>berbahaya</w:t>
+            </w:r>
+            <w:proofErr w:type="spellEnd"/>
+            <w:r>
+              <w:rPr>
+                <w:sz w:val="24"/>
+                <w:szCs w:val="24"/>
+              </w:rPr>
+              <w:t xml:space="preserve"> juga </w:t>
+            </w:r>
+            <w:proofErr w:type="spellStart"/>
+            <w:r>
+              <w:rPr>
+                <w:sz w:val="24"/>
+                <w:szCs w:val="24"/>
+              </w:rPr>
+              <w:t>mengintai</w:t>
+            </w:r>
+            <w:proofErr w:type="spellEnd"/>
+            <w:r>
+              <w:rPr>
+                <w:sz w:val="24"/>
+                <w:szCs w:val="24"/>
+              </w:rPr>
+              <w:t xml:space="preserve"> </w:t>
+            </w:r>
+            <w:proofErr w:type="spellStart"/>
+            <w:r>
+              <w:rPr>
+                <w:sz w:val="24"/>
+                <w:szCs w:val="24"/>
+              </w:rPr>
+              <w:t>misalnya</w:t>
+            </w:r>
+            <w:proofErr w:type="spellEnd"/>
+            <w:r>
+              <w:rPr>
+                <w:sz w:val="24"/>
+                <w:szCs w:val="24"/>
+              </w:rPr>
+              <w:t xml:space="preserve"> stroke, usus </w:t>
+            </w:r>
+            <w:proofErr w:type="spellStart"/>
+            <w:r>
+              <w:rPr>
+                <w:sz w:val="24"/>
+                <w:szCs w:val="24"/>
+              </w:rPr>
+              <w:t>buntu</w:t>
+            </w:r>
+            <w:proofErr w:type="spellEnd"/>
+            <w:r>
+              <w:rPr>
+                <w:sz w:val="24"/>
+                <w:szCs w:val="24"/>
+              </w:rPr>
+              <w:t xml:space="preserve"> dan </w:t>
+            </w:r>
+            <w:proofErr w:type="spellStart"/>
+            <w:r>
+              <w:rPr>
+                <w:sz w:val="24"/>
+                <w:szCs w:val="24"/>
+              </w:rPr>
+              <w:t>penyakit</w:t>
+            </w:r>
+            <w:proofErr w:type="spellEnd"/>
+            <w:r>
+              <w:rPr>
+                <w:sz w:val="24"/>
+                <w:szCs w:val="24"/>
+              </w:rPr>
+              <w:t xml:space="preserve"> </w:t>
+            </w:r>
+            <w:proofErr w:type="spellStart"/>
+            <w:r>
+              <w:rPr>
+                <w:sz w:val="24"/>
+                <w:szCs w:val="24"/>
+              </w:rPr>
+              <w:t>ginjal</w:t>
+            </w:r>
+            <w:proofErr w:type="spellEnd"/>
+            <w:r>
+              <w:rPr>
+                <w:sz w:val="24"/>
+                <w:szCs w:val="24"/>
+              </w:rPr>
+              <w:t>.</w:t>
+            </w:r>
+          </w:p>
+        </w:tc>
+        <w:tc>
+          <w:tcPr>
+            <w:tcW w:w="2394" w:type="dxa"/>
+            <w:vAlign w:val="center"/>
+          </w:tcPr>
+          <w:p>
+            <w:pPr>
+              <w:rPr>
+                <w:sz w:val="24"/>
+                <w:szCs w:val="24"/>
+              </w:rPr>
+            </w:pPr>
+            <w:proofErr w:type="spellStart"/>
+            <w:r>
+              <w:rPr>
+                <w:sz w:val="24"/>
+                <w:szCs w:val="24"/>
+              </w:rPr>
+              <w:t>Sejumlah</w:t>
+            </w:r>
+            <w:proofErr w:type="spellEnd"/>
+            <w:r>
+              <w:rPr>
+                <w:sz w:val="24"/>
+                <w:szCs w:val="24"/>
+              </w:rPr>
+              <w:t xml:space="preserve"> </w:t>
+            </w:r>
+            <w:proofErr w:type="spellStart"/>
+            <w:r>
+              <w:rPr>
+                <w:sz w:val="24"/>
+                <w:szCs w:val="24"/>
+              </w:rPr>
+              <w:t>penelitian</w:t>
+            </w:r>
+            <w:proofErr w:type="spellEnd"/>
+            <w:r>
+              <w:rPr>
+                <w:sz w:val="24"/>
+                <w:szCs w:val="24"/>
+              </w:rPr>
+              <w:t xml:space="preserve"> </w:t>
+            </w:r>
+            <w:proofErr w:type="spellStart"/>
+            <w:r>
+              <w:rPr>
+                <w:sz w:val="24"/>
+                <w:szCs w:val="24"/>
+              </w:rPr>
+              <w:t>telah</w:t>
+            </w:r>
+            <w:proofErr w:type="spellEnd"/>
+            <w:r>
+              <w:rPr>
+                <w:sz w:val="24"/>
+                <w:szCs w:val="24"/>
+              </w:rPr>
+              <w:t xml:space="preserve"> </w:t>
+            </w:r>
+            <w:proofErr w:type="spellStart"/>
+            <w:r>
+              <w:rPr>
+                <w:sz w:val="24"/>
+                <w:szCs w:val="24"/>
+              </w:rPr>
+              <w:t>membuktikan</w:t>
+            </w:r>
+            <w:proofErr w:type="spellEnd"/>
+            <w:r>
+              <w:rPr>
+                <w:sz w:val="24"/>
+                <w:szCs w:val="24"/>
+              </w:rPr>
+              <w:t xml:space="preserve"> </w:t>
+            </w:r>
+            <w:proofErr w:type="spellStart"/>
+            <w:r>
+              <w:rPr>
+                <w:sz w:val="24"/>
+                <w:szCs w:val="24"/>
+              </w:rPr>
+              <w:t>bahwa</w:t>
+            </w:r>
+            <w:proofErr w:type="spellEnd"/>
+            <w:r>
+              <w:rPr>
+                <w:sz w:val="24"/>
+                <w:szCs w:val="24"/>
+              </w:rPr>
+              <w:t xml:space="preserve"> </w:t>
+            </w:r>
+            <w:proofErr w:type="spellStart"/>
+            <w:r>
+              <w:rPr>
+                <w:sz w:val="24"/>
+                <w:szCs w:val="24"/>
+              </w:rPr>
+              <w:t>keseringan</w:t>
+            </w:r>
+            <w:proofErr w:type="spellEnd"/>
+            <w:r>
+              <w:rPr>
+                <w:sz w:val="24"/>
+                <w:szCs w:val="24"/>
+              </w:rPr>
+              <w:t xml:space="preserve"> </w:t>
+            </w:r>
+            <w:proofErr w:type="spellStart"/>
+            <w:r>
+              <w:rPr>
+                <w:sz w:val="24"/>
+                <w:szCs w:val="24"/>
+              </w:rPr>
+              <w:t>mengkonsumsi</w:t>
+            </w:r>
+            <w:proofErr w:type="spellEnd"/>
+            <w:r>
+              <w:rPr>
+                <w:sz w:val="24"/>
+                <w:szCs w:val="24"/>
+              </w:rPr>
+              <w:t xml:space="preserve"> </w:t>
+            </w:r>
+            <w:proofErr w:type="spellStart"/>
+            <w:r>
+              <w:rPr>
+                <w:sz w:val="24"/>
+                <w:szCs w:val="24"/>
+              </w:rPr>
+              <w:t>makanan</w:t>
+            </w:r>
+            <w:proofErr w:type="spellEnd"/>
+            <w:r>
+              <w:rPr>
+                <w:sz w:val="24"/>
+                <w:szCs w:val="24"/>
+              </w:rPr>
+              <w:t xml:space="preserve"> </w:t>
+            </w:r>
+            <w:proofErr w:type="spellStart"/>
+            <w:r>
+              <w:rPr>
+                <w:sz w:val="24"/>
+                <w:szCs w:val="24"/>
+              </w:rPr>
+              <w:t>cepat</w:t>
+            </w:r>
+            <w:proofErr w:type="spellEnd"/>
+            <w:r>
+              <w:rPr>
+                <w:sz w:val="24"/>
+                <w:szCs w:val="24"/>
+              </w:rPr>
+              <w:t xml:space="preserve"> </w:t>
+            </w:r>
+            <w:proofErr w:type="spellStart"/>
+            <w:r>
+              <w:rPr>
+                <w:sz w:val="24"/>
+                <w:szCs w:val="24"/>
+              </w:rPr>
+              <w:t>saja</w:t>
+            </w:r>
+            <w:proofErr w:type="spellEnd"/>
+            <w:r>
+              <w:rPr>
+                <w:sz w:val="24"/>
+                <w:szCs w:val="24"/>
+              </w:rPr>
+              <w:t xml:space="preserve"> </w:t>
+            </w:r>
+            <w:proofErr w:type="spellStart"/>
+            <w:r>
+              <w:rPr>
+                <w:sz w:val="24"/>
+                <w:szCs w:val="24"/>
+              </w:rPr>
+              <w:t>memang</w:t>
+            </w:r>
+            <w:proofErr w:type="spellEnd"/>
+            <w:r>
+              <w:rPr>
+                <w:sz w:val="24"/>
+                <w:szCs w:val="24"/>
+              </w:rPr>
+              <w:t xml:space="preserve"> </w:t>
+            </w:r>
+            <w:proofErr w:type="spellStart"/>
+            <w:r>
+              <w:rPr>
+                <w:sz w:val="24"/>
+                <w:szCs w:val="24"/>
+              </w:rPr>
+              <w:t>tidak</w:t>
+            </w:r>
+            <w:proofErr w:type="spellEnd"/>
+            <w:r>
+              <w:rPr>
+                <w:sz w:val="24"/>
+                <w:szCs w:val="24"/>
+              </w:rPr>
+              <w:t xml:space="preserve"> </w:t>
+            </w:r>
+            <w:proofErr w:type="spellStart"/>
+            <w:r>
+              <w:rPr>
+                <w:sz w:val="24"/>
+                <w:szCs w:val="24"/>
+              </w:rPr>
+              <w:t>berdampak</w:t>
+            </w:r>
+            <w:proofErr w:type="spellEnd"/>
+            <w:r>
+              <w:rPr>
+                <w:sz w:val="24"/>
+                <w:szCs w:val="24"/>
+              </w:rPr>
+              <w:t xml:space="preserve"> </w:t>
+            </w:r>
+            <w:proofErr w:type="spellStart"/>
+            <w:r>
+              <w:rPr>
+                <w:sz w:val="24"/>
+                <w:szCs w:val="24"/>
+              </w:rPr>
+              <w:t>secara</w:t>
+            </w:r>
+            <w:proofErr w:type="spellEnd"/>
+            <w:r>
+              <w:rPr>
+                <w:sz w:val="24"/>
+                <w:szCs w:val="24"/>
+              </w:rPr>
+              <w:t xml:space="preserve"> </w:t>
+            </w:r>
+            <w:proofErr w:type="spellStart"/>
+            <w:r>
+              <w:rPr>
+                <w:sz w:val="24"/>
+                <w:szCs w:val="24"/>
+              </w:rPr>
+              <w:t>langsung</w:t>
+            </w:r>
+            <w:proofErr w:type="spellEnd"/>
+            <w:r>
+              <w:rPr>
+                <w:sz w:val="24"/>
+                <w:szCs w:val="24"/>
+              </w:rPr>
+              <w:t xml:space="preserve"> </w:t>
+            </w:r>
+            <w:proofErr w:type="spellStart"/>
+            <w:r>
+              <w:rPr>
+                <w:sz w:val="24"/>
+                <w:szCs w:val="24"/>
+              </w:rPr>
+              <w:t>ke</w:t>
+            </w:r>
+            <w:proofErr w:type="spellEnd"/>
+            <w:r>
+              <w:rPr>
+                <w:sz w:val="24"/>
+                <w:szCs w:val="24"/>
+              </w:rPr>
+              <w:t xml:space="preserve"> </w:t>
+            </w:r>
+            <w:proofErr w:type="spellStart"/>
+            <w:r>
+              <w:rPr>
+                <w:sz w:val="24"/>
+                <w:szCs w:val="24"/>
+              </w:rPr>
+              <w:t>tubuh</w:t>
+            </w:r>
+            <w:proofErr w:type="spellEnd"/>
+            <w:r>
+              <w:rPr>
+                <w:sz w:val="24"/>
+                <w:szCs w:val="24"/>
+              </w:rPr>
+              <w:t xml:space="preserve">. </w:t>
+            </w:r>
+          </w:p>
+          <w:p>
+            <w:pPr>
+              <w:rPr>
+                <w:sz w:val="24"/>
+                <w:szCs w:val="24"/>
+              </w:rPr>
+            </w:pPr>
+          </w:p>
+          <w:p>
+            <w:pPr>
+              <w:rPr>
+                <w:sz w:val="24"/>
+                <w:szCs w:val="24"/>
+              </w:rPr>
+            </w:pPr>
+            <w:proofErr w:type="spellStart"/>
+            <w:r>
+              <w:rPr>
+                <w:sz w:val="24"/>
+                <w:szCs w:val="24"/>
+              </w:rPr>
+              <w:t>Namun</w:t>
+            </w:r>
+            <w:proofErr w:type="spellEnd"/>
+            <w:r>
+              <w:rPr>
+                <w:sz w:val="24"/>
+                <w:szCs w:val="24"/>
+              </w:rPr>
+              <w:t xml:space="preserve">, </w:t>
+            </w:r>
+            <w:proofErr w:type="spellStart"/>
+            <w:r>
+              <w:rPr>
+                <w:sz w:val="24"/>
+                <w:szCs w:val="24"/>
+              </w:rPr>
+              <w:t>makanan-makanan</w:t>
+            </w:r>
+            <w:proofErr w:type="spellEnd"/>
+            <w:r>
+              <w:rPr>
+                <w:sz w:val="24"/>
+                <w:szCs w:val="24"/>
+              </w:rPr>
+              <w:t xml:space="preserve"> </w:t>
+            </w:r>
+            <w:proofErr w:type="spellStart"/>
+            <w:r>
+              <w:rPr>
+                <w:sz w:val="24"/>
+                <w:szCs w:val="24"/>
+              </w:rPr>
+              <w:t>cepat</w:t>
+            </w:r>
+            <w:proofErr w:type="spellEnd"/>
+            <w:r>
+              <w:rPr>
+                <w:sz w:val="24"/>
+                <w:szCs w:val="24"/>
+              </w:rPr>
+              <w:t xml:space="preserve"> </w:t>
+            </w:r>
+            <w:proofErr w:type="spellStart"/>
+            <w:r>
+              <w:rPr>
+                <w:sz w:val="24"/>
+                <w:szCs w:val="24"/>
+              </w:rPr>
+              <w:t>saji</w:t>
+            </w:r>
+            <w:proofErr w:type="spellEnd"/>
+            <w:r>
+              <w:rPr>
+                <w:sz w:val="24"/>
+                <w:szCs w:val="24"/>
+              </w:rPr>
+              <w:t xml:space="preserve"> yang </w:t>
+            </w:r>
+            <w:proofErr w:type="spellStart"/>
+            <w:r>
+              <w:rPr>
+                <w:sz w:val="24"/>
+                <w:szCs w:val="24"/>
+              </w:rPr>
+              <w:t>dikonsumsi</w:t>
+            </w:r>
+            <w:proofErr w:type="spellEnd"/>
+            <w:r>
+              <w:rPr>
+                <w:sz w:val="24"/>
+                <w:szCs w:val="24"/>
+              </w:rPr>
+              <w:t xml:space="preserve"> </w:t>
+            </w:r>
+            <w:proofErr w:type="spellStart"/>
+            <w:r>
+              <w:rPr>
+                <w:sz w:val="24"/>
+                <w:szCs w:val="24"/>
+              </w:rPr>
+              <w:t>akan</w:t>
+            </w:r>
+            <w:proofErr w:type="spellEnd"/>
+            <w:r>
+              <w:rPr>
+                <w:sz w:val="24"/>
+                <w:szCs w:val="24"/>
+              </w:rPr>
+              <w:t xml:space="preserve"> </w:t>
+            </w:r>
+            <w:proofErr w:type="spellStart"/>
+            <w:r>
+              <w:rPr>
+                <w:sz w:val="24"/>
+                <w:szCs w:val="24"/>
+              </w:rPr>
+              <w:lastRenderedPageBreak/>
+              <w:t>tertimbun</w:t>
+            </w:r>
+            <w:proofErr w:type="spellEnd"/>
+            <w:r>
+              <w:rPr>
+                <w:sz w:val="24"/>
+                <w:szCs w:val="24"/>
+              </w:rPr>
+              <w:t xml:space="preserve"> di </w:t>
+            </w:r>
+            <w:proofErr w:type="spellStart"/>
+            <w:r>
+              <w:rPr>
+                <w:sz w:val="24"/>
+                <w:szCs w:val="24"/>
+              </w:rPr>
+              <w:t>dalam</w:t>
+            </w:r>
+            <w:proofErr w:type="spellEnd"/>
+            <w:r>
+              <w:rPr>
+                <w:sz w:val="24"/>
+                <w:szCs w:val="24"/>
+              </w:rPr>
+              <w:t xml:space="preserve"> </w:t>
+            </w:r>
+            <w:proofErr w:type="spellStart"/>
+            <w:r>
+              <w:rPr>
+                <w:sz w:val="24"/>
+                <w:szCs w:val="24"/>
+              </w:rPr>
+              <w:t>tubuh</w:t>
+            </w:r>
+            <w:proofErr w:type="spellEnd"/>
+            <w:r>
+              <w:rPr>
+                <w:sz w:val="24"/>
+                <w:szCs w:val="24"/>
+              </w:rPr>
+              <w:t xml:space="preserve"> yang </w:t>
+            </w:r>
+            <w:proofErr w:type="spellStart"/>
+            <w:r>
+              <w:rPr>
+                <w:sz w:val="24"/>
+                <w:szCs w:val="24"/>
+              </w:rPr>
+              <w:t>kemudian</w:t>
+            </w:r>
+            <w:proofErr w:type="spellEnd"/>
+            <w:r>
+              <w:rPr>
+                <w:sz w:val="24"/>
+                <w:szCs w:val="24"/>
+              </w:rPr>
+              <w:t xml:space="preserve"> </w:t>
+            </w:r>
+            <w:proofErr w:type="spellStart"/>
+            <w:r>
+              <w:rPr>
+                <w:sz w:val="24"/>
+                <w:szCs w:val="24"/>
+              </w:rPr>
+              <w:t>hari</w:t>
+            </w:r>
+            <w:proofErr w:type="spellEnd"/>
+            <w:r>
+              <w:rPr>
+                <w:sz w:val="24"/>
+                <w:szCs w:val="24"/>
+              </w:rPr>
+              <w:t xml:space="preserve"> </w:t>
+            </w:r>
+            <w:proofErr w:type="spellStart"/>
+            <w:r>
+              <w:rPr>
+                <w:sz w:val="24"/>
+                <w:szCs w:val="24"/>
+              </w:rPr>
+              <w:t>menjadi</w:t>
+            </w:r>
+            <w:proofErr w:type="spellEnd"/>
+            <w:r>
+              <w:rPr>
+                <w:sz w:val="24"/>
+                <w:szCs w:val="24"/>
+              </w:rPr>
+              <w:t xml:space="preserve"> </w:t>
+            </w:r>
+            <w:proofErr w:type="spellStart"/>
+            <w:r>
+              <w:rPr>
+                <w:sz w:val="24"/>
+                <w:szCs w:val="24"/>
+              </w:rPr>
+              <w:t>penyebab</w:t>
+            </w:r>
+            <w:proofErr w:type="spellEnd"/>
+            <w:r>
+              <w:rPr>
+                <w:sz w:val="24"/>
+                <w:szCs w:val="24"/>
+              </w:rPr>
+              <w:t xml:space="preserve"> </w:t>
+            </w:r>
+            <w:proofErr w:type="spellStart"/>
+            <w:r>
+              <w:rPr>
+                <w:sz w:val="24"/>
+                <w:szCs w:val="24"/>
+              </w:rPr>
+              <w:t>penyakit</w:t>
+            </w:r>
+            <w:proofErr w:type="spellEnd"/>
+            <w:r>
+              <w:rPr>
+                <w:sz w:val="24"/>
+                <w:szCs w:val="24"/>
+              </w:rPr>
+              <w:t xml:space="preserve"> </w:t>
+            </w:r>
+            <w:proofErr w:type="spellStart"/>
+            <w:r>
+              <w:rPr>
+                <w:sz w:val="24"/>
+                <w:szCs w:val="24"/>
+              </w:rPr>
+              <w:t>mematikan</w:t>
+            </w:r>
+            <w:proofErr w:type="spellEnd"/>
+            <w:r>
+              <w:rPr>
+                <w:sz w:val="24"/>
+                <w:szCs w:val="24"/>
+              </w:rPr>
+              <w:t xml:space="preserve"> </w:t>
+            </w:r>
+            <w:proofErr w:type="spellStart"/>
+            <w:r>
+              <w:rPr>
+                <w:sz w:val="24"/>
+                <w:szCs w:val="24"/>
+              </w:rPr>
+              <w:t>seperti</w:t>
+            </w:r>
+            <w:proofErr w:type="spellEnd"/>
+            <w:r>
+              <w:rPr>
+                <w:sz w:val="24"/>
+                <w:szCs w:val="24"/>
+              </w:rPr>
+              <w:t xml:space="preserve"> </w:t>
+            </w:r>
+            <w:proofErr w:type="spellStart"/>
+            <w:r>
+              <w:rPr>
+                <w:sz w:val="24"/>
+                <w:szCs w:val="24"/>
+              </w:rPr>
+              <w:t>kanker</w:t>
+            </w:r>
+            <w:proofErr w:type="spellEnd"/>
+            <w:r>
+              <w:rPr>
+                <w:sz w:val="24"/>
+                <w:szCs w:val="24"/>
+              </w:rPr>
+              <w:t>.</w:t>
+            </w:r>
+          </w:p>
+          <w:p>
+            <w:pPr>
+              <w:rPr>
+                <w:sz w:val="24"/>
+                <w:szCs w:val="24"/>
+              </w:rPr>
+            </w:pPr>
+          </w:p>
+          <w:p>
+            <w:pPr>
+              <w:rPr>
+                <w:sz w:val="24"/>
+                <w:szCs w:val="24"/>
+              </w:rPr>
+            </w:pPr>
+            <w:proofErr w:type="spellStart"/>
+            <w:r>
+              <w:rPr>
+                <w:sz w:val="24"/>
+                <w:szCs w:val="24"/>
+              </w:rPr>
+              <w:t>Tak</w:t>
+            </w:r>
+            <w:proofErr w:type="spellEnd"/>
+            <w:r>
+              <w:rPr>
+                <w:sz w:val="24"/>
+                <w:szCs w:val="24"/>
+              </w:rPr>
+              <w:t xml:space="preserve"> </w:t>
+            </w:r>
+            <w:proofErr w:type="spellStart"/>
+            <w:r>
+              <w:rPr>
+                <w:sz w:val="24"/>
+                <w:szCs w:val="24"/>
+              </w:rPr>
+              <w:t>hanya</w:t>
+            </w:r>
+            <w:proofErr w:type="spellEnd"/>
+            <w:r>
+              <w:rPr>
+                <w:sz w:val="24"/>
+                <w:szCs w:val="24"/>
+              </w:rPr>
+              <w:t xml:space="preserve"> </w:t>
+            </w:r>
+            <w:proofErr w:type="spellStart"/>
+            <w:r>
+              <w:rPr>
+                <w:sz w:val="24"/>
+                <w:szCs w:val="24"/>
+              </w:rPr>
+              <w:t>kanker</w:t>
+            </w:r>
+            <w:proofErr w:type="spellEnd"/>
+            <w:r>
+              <w:rPr>
+                <w:sz w:val="24"/>
+                <w:szCs w:val="24"/>
+              </w:rPr>
+              <w:t xml:space="preserve">, </w:t>
+            </w:r>
+            <w:proofErr w:type="spellStart"/>
+            <w:r>
+              <w:rPr>
+                <w:sz w:val="24"/>
+                <w:szCs w:val="24"/>
+              </w:rPr>
+              <w:t>penyakit</w:t>
+            </w:r>
+            <w:proofErr w:type="spellEnd"/>
+            <w:r>
+              <w:rPr>
+                <w:sz w:val="24"/>
+                <w:szCs w:val="24"/>
+              </w:rPr>
+              <w:t xml:space="preserve"> </w:t>
+            </w:r>
+            <w:proofErr w:type="spellStart"/>
+            <w:r>
+              <w:rPr>
+                <w:sz w:val="24"/>
+                <w:szCs w:val="24"/>
+              </w:rPr>
+              <w:t>berbahaya</w:t>
+            </w:r>
+            <w:proofErr w:type="spellEnd"/>
+            <w:r>
+              <w:rPr>
+                <w:sz w:val="24"/>
+                <w:szCs w:val="24"/>
+              </w:rPr>
+              <w:t xml:space="preserve"> juga </w:t>
+            </w:r>
+            <w:proofErr w:type="spellStart"/>
+            <w:r>
+              <w:rPr>
+                <w:sz w:val="24"/>
+                <w:szCs w:val="24"/>
+              </w:rPr>
+              <w:t>mengintai</w:t>
+            </w:r>
+            <w:proofErr w:type="spellEnd"/>
+            <w:r>
+              <w:rPr>
+                <w:sz w:val="24"/>
+                <w:szCs w:val="24"/>
+              </w:rPr>
+              <w:t xml:space="preserve"> </w:t>
+            </w:r>
+            <w:proofErr w:type="spellStart"/>
+            <w:r>
+              <w:rPr>
+                <w:sz w:val="24"/>
+                <w:szCs w:val="24"/>
+              </w:rPr>
+              <w:t>misalnya</w:t>
+            </w:r>
+            <w:proofErr w:type="spellEnd"/>
+            <w:r>
+              <w:rPr>
+                <w:sz w:val="24"/>
+                <w:szCs w:val="24"/>
+              </w:rPr>
+              <w:t xml:space="preserve"> stroke, usus </w:t>
+            </w:r>
+            <w:proofErr w:type="spellStart"/>
+            <w:r>
+              <w:rPr>
+                <w:sz w:val="24"/>
+                <w:szCs w:val="24"/>
+              </w:rPr>
+              <w:t>buntu</w:t>
+            </w:r>
+            <w:proofErr w:type="spellEnd"/>
+            <w:r>
+              <w:rPr>
+                <w:sz w:val="24"/>
+                <w:szCs w:val="24"/>
+              </w:rPr>
+              <w:t xml:space="preserve"> dan </w:t>
+            </w:r>
+            <w:proofErr w:type="spellStart"/>
+            <w:r>
+              <w:rPr>
+                <w:sz w:val="24"/>
+                <w:szCs w:val="24"/>
+              </w:rPr>
+              <w:t>penyakit</w:t>
+            </w:r>
+            <w:proofErr w:type="spellEnd"/>
+            <w:r>
+              <w:rPr>
+                <w:sz w:val="24"/>
+                <w:szCs w:val="24"/>
+              </w:rPr>
+              <w:t xml:space="preserve"> </w:t>
+            </w:r>
+            <w:proofErr w:type="spellStart"/>
+            <w:r>
+              <w:rPr>
+                <w:sz w:val="24"/>
+                <w:szCs w:val="24"/>
+              </w:rPr>
+              <w:t>ginjal</w:t>
+            </w:r>
+            <w:proofErr w:type="spellEnd"/>
+            <w:r>
+              <w:rPr>
+                <w:sz w:val="24"/>
+                <w:szCs w:val="24"/>
+              </w:rPr>
+              <w:t>.</w:t>
             </w:r>
           </w:p>
         </w:tc>
@@ -6267,7 +9560,7 @@
                 <w:sz w:val="24"/>
                 <w:szCs w:val="24"/>
               </w:rPr>
-              <w:t>3.</w:t>
+              <w:t>4.</w:t>
             </w:r>
           </w:p>
         </w:tc>
@@ -6288,31 +9581,607 @@
                 <w:sz w:val="24"/>
                 <w:szCs w:val="24"/>
               </w:rPr>
-              <w:t>Sejumlah</w:t>
-            </w:r>
-            <w:proofErr w:type="spellEnd"/>
-            <w:r>
-              <w:rPr>
-                <w:sz w:val="24"/>
-                <w:szCs w:val="24"/>
-              </w:rPr>
-              <w:t xml:space="preserve"> </w:t>
-            </w:r>
-            <w:proofErr w:type="spellStart"/>
-            <w:r>
-              <w:rPr>
-                <w:sz w:val="24"/>
-                <w:szCs w:val="24"/>
-              </w:rPr>
-              <w:t>penelitian</w:t>
-            </w:r>
-            <w:proofErr w:type="spellEnd"/>
-            <w:r>
-              <w:rPr>
-                <w:sz w:val="24"/>
-                <w:szCs w:val="24"/>
-              </w:rPr>
-              <w:t xml:space="preserve"> </w:t>
+              <w:t>Fenomena</w:t>
+            </w:r>
+            <w:proofErr w:type="spellEnd"/>
+            <w:r>
+              <w:rPr>
+                <w:sz w:val="24"/>
+                <w:szCs w:val="24"/>
+              </w:rPr>
+              <w:t xml:space="preserve"> kata </w:t>
+            </w:r>
+            <w:proofErr w:type="spellStart"/>
+            <w:r>
+              <w:rPr>
+                <w:sz w:val="24"/>
+                <w:szCs w:val="24"/>
+              </w:rPr>
+              <w:t>micin</w:t>
+            </w:r>
+            <w:proofErr w:type="spellEnd"/>
+            <w:r>
+              <w:rPr>
+                <w:sz w:val="24"/>
+                <w:szCs w:val="24"/>
+              </w:rPr>
+              <w:t xml:space="preserve"> </w:t>
+            </w:r>
+            <w:proofErr w:type="spellStart"/>
+            <w:r>
+              <w:rPr>
+                <w:sz w:val="24"/>
+                <w:szCs w:val="24"/>
+              </w:rPr>
+              <w:t>kini</w:t>
+            </w:r>
+            <w:proofErr w:type="spellEnd"/>
+            <w:r>
+              <w:rPr>
+                <w:sz w:val="24"/>
+                <w:szCs w:val="24"/>
+              </w:rPr>
+              <w:t xml:space="preserve"> </w:t>
+            </w:r>
+            <w:proofErr w:type="spellStart"/>
+            <w:r>
+              <w:rPr>
+                <w:sz w:val="24"/>
+                <w:szCs w:val="24"/>
+              </w:rPr>
+              <w:t>mendadak</w:t>
+            </w:r>
+            <w:proofErr w:type="spellEnd"/>
+            <w:r>
+              <w:rPr>
+                <w:sz w:val="24"/>
+                <w:szCs w:val="24"/>
+              </w:rPr>
+              <w:t xml:space="preserve"> </w:t>
+            </w:r>
+            <w:proofErr w:type="spellStart"/>
+            <w:r>
+              <w:rPr>
+                <w:sz w:val="24"/>
+                <w:szCs w:val="24"/>
+              </w:rPr>
+              <w:t>kerap</w:t>
+            </w:r>
+            <w:proofErr w:type="spellEnd"/>
+            <w:r>
+              <w:rPr>
+                <w:sz w:val="24"/>
+                <w:szCs w:val="24"/>
+              </w:rPr>
+              <w:t xml:space="preserve"> </w:t>
+            </w:r>
+            <w:proofErr w:type="spellStart"/>
+            <w:r>
+              <w:rPr>
+                <w:sz w:val="24"/>
+                <w:szCs w:val="24"/>
+              </w:rPr>
+              <w:t>digunakan</w:t>
+            </w:r>
+            <w:proofErr w:type="spellEnd"/>
+            <w:r>
+              <w:rPr>
+                <w:sz w:val="24"/>
+                <w:szCs w:val="24"/>
+              </w:rPr>
+              <w:t xml:space="preserve"> para </w:t>
+            </w:r>
+            <w:proofErr w:type="spellStart"/>
+            <w:r>
+              <w:rPr>
+                <w:sz w:val="24"/>
+                <w:szCs w:val="24"/>
+              </w:rPr>
+              <w:t>remaja</w:t>
+            </w:r>
+            <w:proofErr w:type="spellEnd"/>
+            <w:r>
+              <w:rPr>
+                <w:sz w:val="24"/>
+                <w:szCs w:val="24"/>
+              </w:rPr>
+              <w:t xml:space="preserve"> </w:t>
+            </w:r>
+            <w:proofErr w:type="spellStart"/>
+            <w:r>
+              <w:rPr>
+                <w:sz w:val="24"/>
+                <w:szCs w:val="24"/>
+              </w:rPr>
+              <w:t>hingga</w:t>
+            </w:r>
+            <w:proofErr w:type="spellEnd"/>
+            <w:r>
+              <w:rPr>
+                <w:sz w:val="24"/>
+                <w:szCs w:val="24"/>
+              </w:rPr>
+              <w:t xml:space="preserve"> </w:t>
+            </w:r>
+            <w:proofErr w:type="spellStart"/>
+            <w:r>
+              <w:rPr>
+                <w:sz w:val="24"/>
+                <w:szCs w:val="24"/>
+              </w:rPr>
+              <w:t>dewasa</w:t>
+            </w:r>
+            <w:proofErr w:type="spellEnd"/>
+            <w:r>
+              <w:rPr>
+                <w:sz w:val="24"/>
+                <w:szCs w:val="24"/>
+              </w:rPr>
+              <w:t xml:space="preserve"> </w:t>
+            </w:r>
+            <w:proofErr w:type="spellStart"/>
+            <w:r>
+              <w:rPr>
+                <w:sz w:val="24"/>
+                <w:szCs w:val="24"/>
+              </w:rPr>
+              <w:t>bila</w:t>
+            </w:r>
+            <w:proofErr w:type="spellEnd"/>
+            <w:r>
+              <w:rPr>
+                <w:sz w:val="24"/>
+                <w:szCs w:val="24"/>
+              </w:rPr>
+              <w:t xml:space="preserve"> </w:t>
+            </w:r>
+            <w:proofErr w:type="spellStart"/>
+            <w:r>
+              <w:rPr>
+                <w:sz w:val="24"/>
+                <w:szCs w:val="24"/>
+              </w:rPr>
+              <w:t>seseorang</w:t>
+            </w:r>
+            <w:proofErr w:type="spellEnd"/>
+            <w:r>
+              <w:rPr>
+                <w:sz w:val="24"/>
+                <w:szCs w:val="24"/>
+              </w:rPr>
+              <w:t xml:space="preserve"> </w:t>
+            </w:r>
+            <w:proofErr w:type="spellStart"/>
+            <w:r>
+              <w:rPr>
+                <w:sz w:val="24"/>
+                <w:szCs w:val="24"/>
+              </w:rPr>
+              <w:t>mengalami</w:t>
+            </w:r>
+            <w:proofErr w:type="spellEnd"/>
+            <w:r>
+              <w:rPr>
+                <w:sz w:val="24"/>
+                <w:szCs w:val="24"/>
+              </w:rPr>
+              <w:t xml:space="preserve"> </w:t>
+            </w:r>
+            <w:proofErr w:type="spellStart"/>
+            <w:r>
+              <w:rPr>
+                <w:sz w:val="24"/>
+                <w:szCs w:val="24"/>
+              </w:rPr>
+              <w:t>hal-hal</w:t>
+            </w:r>
+            <w:proofErr w:type="spellEnd"/>
+            <w:r>
+              <w:rPr>
+                <w:sz w:val="24"/>
+                <w:szCs w:val="24"/>
+              </w:rPr>
+              <w:t xml:space="preserve"> yang </w:t>
+            </w:r>
+            <w:proofErr w:type="spellStart"/>
+            <w:r>
+              <w:rPr>
+                <w:sz w:val="24"/>
+                <w:szCs w:val="24"/>
+              </w:rPr>
+              <w:t>kurang</w:t>
+            </w:r>
+            <w:proofErr w:type="spellEnd"/>
+            <w:r>
+              <w:rPr>
+                <w:sz w:val="24"/>
+                <w:szCs w:val="24"/>
+              </w:rPr>
+              <w:t xml:space="preserve"> normal. </w:t>
+            </w:r>
+            <w:proofErr w:type="spellStart"/>
+            <w:r>
+              <w:rPr>
+                <w:sz w:val="24"/>
+                <w:szCs w:val="24"/>
+              </w:rPr>
+              <w:t>Maksud</w:t>
+            </w:r>
+            <w:proofErr w:type="spellEnd"/>
+            <w:r>
+              <w:rPr>
+                <w:sz w:val="24"/>
+                <w:szCs w:val="24"/>
+              </w:rPr>
+              <w:t xml:space="preserve"> </w:t>
+            </w:r>
+            <w:proofErr w:type="spellStart"/>
+            <w:r>
+              <w:rPr>
+                <w:sz w:val="24"/>
+                <w:szCs w:val="24"/>
+              </w:rPr>
+              <w:t>dari</w:t>
+            </w:r>
+            <w:proofErr w:type="spellEnd"/>
+            <w:r>
+              <w:rPr>
+                <w:sz w:val="24"/>
+                <w:szCs w:val="24"/>
+              </w:rPr>
+              <w:t xml:space="preserve"> </w:t>
+            </w:r>
+            <w:proofErr w:type="spellStart"/>
+            <w:r>
+              <w:rPr>
+                <w:sz w:val="24"/>
+                <w:szCs w:val="24"/>
+              </w:rPr>
+              <w:t>hal</w:t>
+            </w:r>
+            <w:proofErr w:type="spellEnd"/>
+            <w:r>
+              <w:rPr>
+                <w:sz w:val="24"/>
+                <w:szCs w:val="24"/>
+              </w:rPr>
+              <w:t xml:space="preserve"> </w:t>
+            </w:r>
+            <w:proofErr w:type="spellStart"/>
+            <w:r>
+              <w:rPr>
+                <w:sz w:val="24"/>
+                <w:szCs w:val="24"/>
+              </w:rPr>
+              <w:t>kurang</w:t>
+            </w:r>
+            <w:proofErr w:type="spellEnd"/>
+            <w:r>
+              <w:rPr>
+                <w:sz w:val="24"/>
+                <w:szCs w:val="24"/>
+              </w:rPr>
+              <w:t xml:space="preserve"> normal </w:t>
+            </w:r>
+            <w:proofErr w:type="spellStart"/>
+            <w:r>
+              <w:rPr>
+                <w:sz w:val="24"/>
+                <w:szCs w:val="24"/>
+              </w:rPr>
+              <w:t>itu</w:t>
+            </w:r>
+            <w:proofErr w:type="spellEnd"/>
+            <w:r>
+              <w:rPr>
+                <w:sz w:val="24"/>
+                <w:szCs w:val="24"/>
+              </w:rPr>
+              <w:t xml:space="preserve"> </w:t>
+            </w:r>
+            <w:proofErr w:type="spellStart"/>
+            <w:r>
+              <w:rPr>
+                <w:sz w:val="24"/>
+                <w:szCs w:val="24"/>
+              </w:rPr>
+              <w:t>seperti</w:t>
+            </w:r>
+            <w:proofErr w:type="spellEnd"/>
+            <w:r>
+              <w:rPr>
+                <w:sz w:val="24"/>
+                <w:szCs w:val="24"/>
+              </w:rPr>
+              <w:t xml:space="preserve"> </w:t>
+            </w:r>
+            <w:proofErr w:type="spellStart"/>
+            <w:r>
+              <w:rPr>
+                <w:sz w:val="24"/>
+                <w:szCs w:val="24"/>
+              </w:rPr>
+              <w:t>seseorang</w:t>
+            </w:r>
+            <w:proofErr w:type="spellEnd"/>
+            <w:r>
+              <w:rPr>
+                <w:sz w:val="24"/>
+                <w:szCs w:val="24"/>
+              </w:rPr>
+              <w:t xml:space="preserve"> yang </w:t>
+            </w:r>
+            <w:proofErr w:type="spellStart"/>
+            <w:r>
+              <w:rPr>
+                <w:sz w:val="24"/>
+                <w:szCs w:val="24"/>
+              </w:rPr>
+              <w:t>telat</w:t>
+            </w:r>
+            <w:proofErr w:type="spellEnd"/>
+            <w:r>
+              <w:rPr>
+                <w:sz w:val="24"/>
+                <w:szCs w:val="24"/>
+              </w:rPr>
+              <w:t xml:space="preserve"> </w:t>
+            </w:r>
+            <w:proofErr w:type="spellStart"/>
+            <w:r>
+              <w:rPr>
+                <w:sz w:val="24"/>
+                <w:szCs w:val="24"/>
+              </w:rPr>
+              <w:t>berpikir</w:t>
+            </w:r>
+            <w:proofErr w:type="spellEnd"/>
+            <w:r>
+              <w:rPr>
+                <w:sz w:val="24"/>
+                <w:szCs w:val="24"/>
+              </w:rPr>
+              <w:t xml:space="preserve">, lama </w:t>
+            </w:r>
+            <w:proofErr w:type="spellStart"/>
+            <w:r>
+              <w:rPr>
+                <w:sz w:val="24"/>
+                <w:szCs w:val="24"/>
+              </w:rPr>
+              <w:t>menjawab</w:t>
+            </w:r>
+            <w:proofErr w:type="spellEnd"/>
+            <w:r>
+              <w:rPr>
+                <w:sz w:val="24"/>
+                <w:szCs w:val="24"/>
+              </w:rPr>
+              <w:t xml:space="preserve"> </w:t>
+            </w:r>
+            <w:proofErr w:type="spellStart"/>
+            <w:r>
+              <w:rPr>
+                <w:sz w:val="24"/>
+                <w:szCs w:val="24"/>
+              </w:rPr>
+              <w:t>bila</w:t>
+            </w:r>
+            <w:proofErr w:type="spellEnd"/>
+            <w:r>
+              <w:rPr>
+                <w:sz w:val="24"/>
+                <w:szCs w:val="24"/>
+              </w:rPr>
+              <w:t xml:space="preserve"> </w:t>
+            </w:r>
+            <w:proofErr w:type="spellStart"/>
+            <w:r>
+              <w:rPr>
+                <w:sz w:val="24"/>
+                <w:szCs w:val="24"/>
+              </w:rPr>
+              <w:t>diajak</w:t>
+            </w:r>
+            <w:proofErr w:type="spellEnd"/>
+            <w:r>
+              <w:rPr>
+                <w:sz w:val="24"/>
+                <w:szCs w:val="24"/>
+              </w:rPr>
+              <w:t xml:space="preserve"> </w:t>
+            </w:r>
+            <w:proofErr w:type="spellStart"/>
+            <w:r>
+              <w:rPr>
+                <w:sz w:val="24"/>
+                <w:szCs w:val="24"/>
+              </w:rPr>
+              <w:t>bicara</w:t>
+            </w:r>
+            <w:proofErr w:type="spellEnd"/>
+            <w:r>
+              <w:rPr>
+                <w:sz w:val="24"/>
+                <w:szCs w:val="24"/>
+              </w:rPr>
+              <w:t xml:space="preserve"> dan lain </w:t>
+            </w:r>
+            <w:proofErr w:type="spellStart"/>
+            <w:r>
+              <w:rPr>
+                <w:sz w:val="24"/>
+                <w:szCs w:val="24"/>
+              </w:rPr>
+              <w:t>sebagainya</w:t>
+            </w:r>
+            <w:proofErr w:type="spellEnd"/>
+            <w:r>
+              <w:rPr>
+                <w:sz w:val="24"/>
+                <w:szCs w:val="24"/>
+              </w:rPr>
+              <w:t xml:space="preserve">. </w:t>
+            </w:r>
+            <w:proofErr w:type="spellStart"/>
+            <w:r>
+              <w:rPr>
+                <w:sz w:val="24"/>
+                <w:szCs w:val="24"/>
+              </w:rPr>
+              <w:t>Tak</w:t>
+            </w:r>
+            <w:proofErr w:type="spellEnd"/>
+            <w:r>
+              <w:rPr>
+                <w:sz w:val="24"/>
+                <w:szCs w:val="24"/>
+              </w:rPr>
+              <w:t xml:space="preserve"> </w:t>
+            </w:r>
+            <w:proofErr w:type="spellStart"/>
+            <w:r>
+              <w:rPr>
+                <w:sz w:val="24"/>
+                <w:szCs w:val="24"/>
+              </w:rPr>
+              <w:t>dielakkan</w:t>
+            </w:r>
+            <w:proofErr w:type="spellEnd"/>
+            <w:r>
+              <w:rPr>
+                <w:sz w:val="24"/>
+                <w:szCs w:val="24"/>
+              </w:rPr>
+              <w:t xml:space="preserve">, </w:t>
+            </w:r>
+            <w:proofErr w:type="spellStart"/>
+            <w:r>
+              <w:rPr>
+                <w:sz w:val="24"/>
+                <w:szCs w:val="24"/>
+              </w:rPr>
+              <w:t>makanan</w:t>
+            </w:r>
+            <w:proofErr w:type="spellEnd"/>
+            <w:r>
+              <w:rPr>
+                <w:sz w:val="24"/>
+                <w:szCs w:val="24"/>
+              </w:rPr>
+              <w:t xml:space="preserve"> </w:t>
+            </w:r>
+            <w:proofErr w:type="spellStart"/>
+            <w:r>
+              <w:rPr>
+                <w:sz w:val="24"/>
+                <w:szCs w:val="24"/>
+              </w:rPr>
+              <w:t>cepat</w:t>
+            </w:r>
+            <w:proofErr w:type="spellEnd"/>
+            <w:r>
+              <w:rPr>
+                <w:sz w:val="24"/>
+                <w:szCs w:val="24"/>
+              </w:rPr>
+              <w:t xml:space="preserve"> </w:t>
+            </w:r>
+            <w:proofErr w:type="spellStart"/>
+            <w:r>
+              <w:rPr>
+                <w:sz w:val="24"/>
+                <w:szCs w:val="24"/>
+              </w:rPr>
+              <w:t>saji</w:t>
+            </w:r>
+            <w:proofErr w:type="spellEnd"/>
+            <w:r>
+              <w:rPr>
+                <w:sz w:val="24"/>
+                <w:szCs w:val="24"/>
+              </w:rPr>
+              <w:t xml:space="preserve"> </w:t>
+            </w:r>
+            <w:proofErr w:type="spellStart"/>
+            <w:r>
+              <w:rPr>
+                <w:sz w:val="24"/>
+                <w:szCs w:val="24"/>
+              </w:rPr>
+              <w:t>memang</w:t>
+            </w:r>
+            <w:proofErr w:type="spellEnd"/>
+            <w:r>
+              <w:rPr>
+                <w:sz w:val="24"/>
+                <w:szCs w:val="24"/>
+              </w:rPr>
+              <w:t xml:space="preserve"> </w:t>
+            </w:r>
+            <w:proofErr w:type="spellStart"/>
+            <w:r>
+              <w:rPr>
+                <w:sz w:val="24"/>
+                <w:szCs w:val="24"/>
+              </w:rPr>
+              <w:t>mengandung</w:t>
+            </w:r>
+            <w:proofErr w:type="spellEnd"/>
+            <w:r>
+              <w:rPr>
+                <w:sz w:val="24"/>
+                <w:szCs w:val="24"/>
+              </w:rPr>
+              <w:t xml:space="preserve"> </w:t>
+            </w:r>
+            <w:proofErr w:type="spellStart"/>
+            <w:r>
+              <w:rPr>
+                <w:sz w:val="24"/>
+                <w:szCs w:val="24"/>
+              </w:rPr>
+              <w:t>zat</w:t>
+            </w:r>
+            <w:proofErr w:type="spellEnd"/>
+            <w:r>
+              <w:rPr>
+                <w:sz w:val="24"/>
+                <w:szCs w:val="24"/>
+              </w:rPr>
+              <w:t xml:space="preserve"> </w:t>
+            </w:r>
+            <w:proofErr w:type="spellStart"/>
+            <w:r>
+              <w:rPr>
+                <w:sz w:val="24"/>
+                <w:szCs w:val="24"/>
+              </w:rPr>
+              <w:t>berbahaya</w:t>
+            </w:r>
+            <w:proofErr w:type="spellEnd"/>
+            <w:r>
+              <w:rPr>
+                <w:sz w:val="24"/>
+                <w:szCs w:val="24"/>
+              </w:rPr>
+              <w:t xml:space="preserve"> </w:t>
+            </w:r>
+            <w:proofErr w:type="spellStart"/>
+            <w:r>
+              <w:rPr>
+                <w:sz w:val="24"/>
+                <w:szCs w:val="24"/>
+              </w:rPr>
+              <w:t>seperti</w:t>
+            </w:r>
+            <w:proofErr w:type="spellEnd"/>
+            <w:r>
+              <w:rPr>
+                <w:sz w:val="24"/>
+                <w:szCs w:val="24"/>
+              </w:rPr>
+              <w:t xml:space="preserve"> yang </w:t>
             </w:r>
             <w:proofErr w:type="spellStart"/>
             <w:r>
@@ -6336,327 +10205,7 @@
                 <w:sz w:val="24"/>
                 <w:szCs w:val="24"/>
               </w:rPr>
-              <w:t>membuktikan</w:t>
-            </w:r>
-            <w:proofErr w:type="spellEnd"/>
-            <w:r>
-              <w:rPr>
-                <w:sz w:val="24"/>
-                <w:szCs w:val="24"/>
-              </w:rPr>
-              <w:t xml:space="preserve"> </w:t>
-            </w:r>
-            <w:proofErr w:type="spellStart"/>
-            <w:r>
-              <w:rPr>
-                <w:sz w:val="24"/>
-                <w:szCs w:val="24"/>
-              </w:rPr>
-              <w:t>bahwa</w:t>
-            </w:r>
-            <w:proofErr w:type="spellEnd"/>
-            <w:r>
-              <w:rPr>
-                <w:sz w:val="24"/>
-                <w:szCs w:val="24"/>
-              </w:rPr>
-              <w:t xml:space="preserve"> </w:t>
-            </w:r>
-            <w:proofErr w:type="spellStart"/>
-            <w:r>
-              <w:rPr>
-                <w:sz w:val="24"/>
-                <w:szCs w:val="24"/>
-              </w:rPr>
-              <w:t>keseringan</w:t>
-            </w:r>
-            <w:proofErr w:type="spellEnd"/>
-            <w:r>
-              <w:rPr>
-                <w:sz w:val="24"/>
-                <w:szCs w:val="24"/>
-              </w:rPr>
-              <w:t xml:space="preserve"> </w:t>
-            </w:r>
-            <w:proofErr w:type="spellStart"/>
-            <w:r>
-              <w:rPr>
-                <w:sz w:val="24"/>
-                <w:szCs w:val="24"/>
-              </w:rPr>
-              <w:t>mengkonsumsi</w:t>
-            </w:r>
-            <w:proofErr w:type="spellEnd"/>
-            <w:r>
-              <w:rPr>
-                <w:sz w:val="24"/>
-                <w:szCs w:val="24"/>
-              </w:rPr>
-              <w:t xml:space="preserve"> </w:t>
-            </w:r>
-            <w:proofErr w:type="spellStart"/>
-            <w:r>
-              <w:rPr>
-                <w:sz w:val="24"/>
-                <w:szCs w:val="24"/>
-              </w:rPr>
-              <w:t>makanan</w:t>
-            </w:r>
-            <w:proofErr w:type="spellEnd"/>
-            <w:r>
-              <w:rPr>
-                <w:sz w:val="24"/>
-                <w:szCs w:val="24"/>
-              </w:rPr>
-              <w:t xml:space="preserve"> </w:t>
-            </w:r>
-            <w:proofErr w:type="spellStart"/>
-            <w:r>
-              <w:rPr>
-                <w:sz w:val="24"/>
-                <w:szCs w:val="24"/>
-              </w:rPr>
-              <w:t>cepat</w:t>
-            </w:r>
-            <w:proofErr w:type="spellEnd"/>
-            <w:r>
-              <w:rPr>
-                <w:sz w:val="24"/>
-                <w:szCs w:val="24"/>
-              </w:rPr>
-              <w:t xml:space="preserve"> </w:t>
-            </w:r>
-            <w:proofErr w:type="spellStart"/>
-            <w:r>
-              <w:rPr>
-                <w:sz w:val="24"/>
-                <w:szCs w:val="24"/>
-              </w:rPr>
-              <w:t>saja</w:t>
-            </w:r>
-            <w:proofErr w:type="spellEnd"/>
-            <w:r>
-              <w:rPr>
-                <w:sz w:val="24"/>
-                <w:szCs w:val="24"/>
-              </w:rPr>
-              <w:t xml:space="preserve"> </w:t>
-            </w:r>
-            <w:proofErr w:type="spellStart"/>
-            <w:r>
-              <w:rPr>
-                <w:sz w:val="24"/>
-                <w:szCs w:val="24"/>
-              </w:rPr>
-              <w:t>memang</w:t>
-            </w:r>
-            <w:proofErr w:type="spellEnd"/>
-            <w:r>
-              <w:rPr>
-                <w:sz w:val="24"/>
-                <w:szCs w:val="24"/>
-              </w:rPr>
-              <w:t xml:space="preserve"> </w:t>
-            </w:r>
-            <w:proofErr w:type="spellStart"/>
-            <w:r>
-              <w:rPr>
-                <w:sz w:val="24"/>
-                <w:szCs w:val="24"/>
-              </w:rPr>
-              <w:t>tidak</w:t>
-            </w:r>
-            <w:proofErr w:type="spellEnd"/>
-            <w:r>
-              <w:rPr>
-                <w:sz w:val="24"/>
-                <w:szCs w:val="24"/>
-              </w:rPr>
-              <w:t xml:space="preserve"> </w:t>
-            </w:r>
-            <w:proofErr w:type="spellStart"/>
-            <w:r>
-              <w:rPr>
-                <w:sz w:val="24"/>
-                <w:szCs w:val="24"/>
-              </w:rPr>
-              <w:t>berdampak</w:t>
-            </w:r>
-            <w:proofErr w:type="spellEnd"/>
-            <w:r>
-              <w:rPr>
-                <w:sz w:val="24"/>
-                <w:szCs w:val="24"/>
-              </w:rPr>
-              <w:t xml:space="preserve"> </w:t>
-            </w:r>
-            <w:proofErr w:type="spellStart"/>
-            <w:r>
-              <w:rPr>
-                <w:sz w:val="24"/>
-                <w:szCs w:val="24"/>
-              </w:rPr>
-              <w:t>secara</w:t>
-            </w:r>
-            <w:proofErr w:type="spellEnd"/>
-            <w:r>
-              <w:rPr>
-                <w:sz w:val="24"/>
-                <w:szCs w:val="24"/>
-              </w:rPr>
-              <w:t xml:space="preserve"> </w:t>
-            </w:r>
-            <w:proofErr w:type="spellStart"/>
-            <w:r>
-              <w:rPr>
-                <w:sz w:val="24"/>
-                <w:szCs w:val="24"/>
-              </w:rPr>
-              <w:t>langsung</w:t>
-            </w:r>
-            <w:proofErr w:type="spellEnd"/>
-            <w:r>
-              <w:rPr>
-                <w:sz w:val="24"/>
-                <w:szCs w:val="24"/>
-              </w:rPr>
-              <w:t xml:space="preserve"> </w:t>
-            </w:r>
-            <w:proofErr w:type="spellStart"/>
-            <w:r>
-              <w:rPr>
-                <w:sz w:val="24"/>
-                <w:szCs w:val="24"/>
-              </w:rPr>
-              <w:t>ke</w:t>
-            </w:r>
-            <w:proofErr w:type="spellEnd"/>
-            <w:r>
-              <w:rPr>
-                <w:sz w:val="24"/>
-                <w:szCs w:val="24"/>
-              </w:rPr>
-              <w:t xml:space="preserve"> </w:t>
-            </w:r>
-            <w:proofErr w:type="spellStart"/>
-            <w:r>
-              <w:rPr>
-                <w:sz w:val="24"/>
-                <w:szCs w:val="24"/>
-              </w:rPr>
-              <w:t>tubuh</w:t>
-            </w:r>
-            <w:proofErr w:type="spellEnd"/>
-            <w:r>
-              <w:rPr>
-                <w:sz w:val="24"/>
-                <w:szCs w:val="24"/>
-              </w:rPr>
-              <w:t xml:space="preserve">. </w:t>
-            </w:r>
-            <w:proofErr w:type="spellStart"/>
-            <w:r>
-              <w:rPr>
-                <w:sz w:val="24"/>
-                <w:szCs w:val="24"/>
-              </w:rPr>
-              <w:t>Namun</w:t>
-            </w:r>
-            <w:proofErr w:type="spellEnd"/>
-            <w:r>
-              <w:rPr>
-                <w:sz w:val="24"/>
-                <w:szCs w:val="24"/>
-              </w:rPr>
-              <w:t xml:space="preserve">, </w:t>
-            </w:r>
-            <w:proofErr w:type="spellStart"/>
-            <w:r>
-              <w:rPr>
-                <w:sz w:val="24"/>
-                <w:szCs w:val="24"/>
-              </w:rPr>
-              <w:t>makanan-makanan</w:t>
-            </w:r>
-            <w:proofErr w:type="spellEnd"/>
-            <w:r>
-              <w:rPr>
-                <w:sz w:val="24"/>
-                <w:szCs w:val="24"/>
-              </w:rPr>
-              <w:t xml:space="preserve"> </w:t>
-            </w:r>
-            <w:proofErr w:type="spellStart"/>
-            <w:r>
-              <w:rPr>
-                <w:sz w:val="24"/>
-                <w:szCs w:val="24"/>
-              </w:rPr>
-              <w:t>cepat</w:t>
-            </w:r>
-            <w:proofErr w:type="spellEnd"/>
-            <w:r>
-              <w:rPr>
-                <w:sz w:val="24"/>
-                <w:szCs w:val="24"/>
-              </w:rPr>
-              <w:t xml:space="preserve"> </w:t>
-            </w:r>
-            <w:proofErr w:type="spellStart"/>
-            <w:r>
-              <w:rPr>
-                <w:sz w:val="24"/>
-                <w:szCs w:val="24"/>
-              </w:rPr>
-              <w:t>saji</w:t>
-            </w:r>
-            <w:proofErr w:type="spellEnd"/>
-            <w:r>
-              <w:rPr>
-                <w:sz w:val="24"/>
-                <w:szCs w:val="24"/>
-              </w:rPr>
-              <w:t xml:space="preserve"> yang </w:t>
-            </w:r>
-            <w:proofErr w:type="spellStart"/>
-            <w:r>
-              <w:rPr>
-                <w:sz w:val="24"/>
-                <w:szCs w:val="24"/>
-              </w:rPr>
-              <w:t>dikonsumsi</w:t>
-            </w:r>
-            <w:proofErr w:type="spellEnd"/>
-            <w:r>
-              <w:rPr>
-                <w:sz w:val="24"/>
-                <w:szCs w:val="24"/>
-              </w:rPr>
-              <w:t xml:space="preserve"> </w:t>
-            </w:r>
-            <w:proofErr w:type="spellStart"/>
-            <w:r>
-              <w:rPr>
-                <w:sz w:val="24"/>
-                <w:szCs w:val="24"/>
-              </w:rPr>
-              <w:t>akan</w:t>
-            </w:r>
-            <w:proofErr w:type="spellEnd"/>
-            <w:r>
-              <w:rPr>
-                <w:sz w:val="24"/>
-                <w:szCs w:val="24"/>
-              </w:rPr>
-              <w:t xml:space="preserve"> </w:t>
-            </w:r>
-            <w:proofErr w:type="spellStart"/>
-            <w:r>
-              <w:rPr>
-                <w:sz w:val="24"/>
-                <w:szCs w:val="24"/>
-              </w:rPr>
-              <w:t>tertimbun</w:t>
+              <w:t>diungkapkan</w:t>
             </w:r>
             <w:proofErr w:type="spellEnd"/>
             <w:r>
@@ -6672,311 +10221,7 @@
                 <w:sz w:val="24"/>
                 <w:szCs w:val="24"/>
               </w:rPr>
-              <w:t>dalam</w:t>
-            </w:r>
-            <w:proofErr w:type="spellEnd"/>
-            <w:r>
-              <w:rPr>
-                <w:sz w:val="24"/>
-                <w:szCs w:val="24"/>
-              </w:rPr>
-              <w:t xml:space="preserve"> </w:t>
-            </w:r>
-            <w:proofErr w:type="spellStart"/>
-            <w:r>
-              <w:rPr>
-                <w:sz w:val="24"/>
-                <w:szCs w:val="24"/>
-              </w:rPr>
-              <w:t>tubuh</w:t>
-            </w:r>
-            <w:proofErr w:type="spellEnd"/>
-            <w:r>
-              <w:rPr>
-                <w:sz w:val="24"/>
-                <w:szCs w:val="24"/>
-              </w:rPr>
-              <w:t xml:space="preserve"> yang </w:t>
-            </w:r>
-            <w:proofErr w:type="spellStart"/>
-            <w:r>
-              <w:rPr>
-                <w:sz w:val="24"/>
-                <w:szCs w:val="24"/>
-              </w:rPr>
-              <w:t>kemudian</w:t>
-            </w:r>
-            <w:proofErr w:type="spellEnd"/>
-            <w:r>
-              <w:rPr>
-                <w:sz w:val="24"/>
-                <w:szCs w:val="24"/>
-              </w:rPr>
-              <w:t xml:space="preserve"> </w:t>
-            </w:r>
-            <w:proofErr w:type="spellStart"/>
-            <w:r>
-              <w:rPr>
-                <w:sz w:val="24"/>
-                <w:szCs w:val="24"/>
-              </w:rPr>
-              <w:t>hari</w:t>
-            </w:r>
-            <w:proofErr w:type="spellEnd"/>
-            <w:r>
-              <w:rPr>
-                <w:sz w:val="24"/>
-                <w:szCs w:val="24"/>
-              </w:rPr>
-              <w:t xml:space="preserve"> </w:t>
-            </w:r>
-            <w:proofErr w:type="spellStart"/>
-            <w:r>
-              <w:rPr>
-                <w:sz w:val="24"/>
-                <w:szCs w:val="24"/>
-              </w:rPr>
-              <w:t>menjadi</w:t>
-            </w:r>
-            <w:proofErr w:type="spellEnd"/>
-            <w:r>
-              <w:rPr>
-                <w:sz w:val="24"/>
-                <w:szCs w:val="24"/>
-              </w:rPr>
-              <w:t xml:space="preserve"> </w:t>
-            </w:r>
-            <w:proofErr w:type="spellStart"/>
-            <w:r>
-              <w:rPr>
-                <w:sz w:val="24"/>
-                <w:szCs w:val="24"/>
-              </w:rPr>
-              <w:t>penyebab</w:t>
-            </w:r>
-            <w:proofErr w:type="spellEnd"/>
-            <w:r>
-              <w:rPr>
-                <w:sz w:val="24"/>
-                <w:szCs w:val="24"/>
-              </w:rPr>
-              <w:t xml:space="preserve"> </w:t>
-            </w:r>
-            <w:proofErr w:type="spellStart"/>
-            <w:r>
-              <w:rPr>
-                <w:sz w:val="24"/>
-                <w:szCs w:val="24"/>
-              </w:rPr>
-              <w:t>penyakit</w:t>
-            </w:r>
-            <w:proofErr w:type="spellEnd"/>
-            <w:r>
-              <w:rPr>
-                <w:sz w:val="24"/>
-                <w:szCs w:val="24"/>
-              </w:rPr>
-              <w:t xml:space="preserve"> </w:t>
-            </w:r>
-            <w:proofErr w:type="spellStart"/>
-            <w:r>
-              <w:rPr>
-                <w:sz w:val="24"/>
-                <w:szCs w:val="24"/>
-              </w:rPr>
-              <w:t>mematikan</w:t>
-            </w:r>
-            <w:proofErr w:type="spellEnd"/>
-            <w:r>
-              <w:rPr>
-                <w:sz w:val="24"/>
-                <w:szCs w:val="24"/>
-              </w:rPr>
-              <w:t xml:space="preserve"> </w:t>
-            </w:r>
-            <w:proofErr w:type="spellStart"/>
-            <w:r>
-              <w:rPr>
-                <w:sz w:val="24"/>
-                <w:szCs w:val="24"/>
-              </w:rPr>
-              <w:t>seperti</w:t>
-            </w:r>
-            <w:proofErr w:type="spellEnd"/>
-            <w:r>
-              <w:rPr>
-                <w:sz w:val="24"/>
-                <w:szCs w:val="24"/>
-              </w:rPr>
-              <w:t xml:space="preserve"> </w:t>
-            </w:r>
-            <w:proofErr w:type="spellStart"/>
-            <w:r>
-              <w:rPr>
-                <w:sz w:val="24"/>
-                <w:szCs w:val="24"/>
-              </w:rPr>
-              <w:t>kanker</w:t>
-            </w:r>
-            <w:proofErr w:type="spellEnd"/>
-            <w:r>
-              <w:rPr>
-                <w:sz w:val="24"/>
-                <w:szCs w:val="24"/>
-              </w:rPr>
-              <w:t xml:space="preserve">. </w:t>
-            </w:r>
-            <w:proofErr w:type="spellStart"/>
-            <w:r>
-              <w:rPr>
-                <w:sz w:val="24"/>
-                <w:szCs w:val="24"/>
-              </w:rPr>
-              <w:t>Tak</w:t>
-            </w:r>
-            <w:proofErr w:type="spellEnd"/>
-            <w:r>
-              <w:rPr>
-                <w:sz w:val="24"/>
-                <w:szCs w:val="24"/>
-              </w:rPr>
-              <w:t xml:space="preserve"> </w:t>
-            </w:r>
-            <w:proofErr w:type="spellStart"/>
-            <w:r>
-              <w:rPr>
-                <w:sz w:val="24"/>
-                <w:szCs w:val="24"/>
-              </w:rPr>
-              <w:t>hanya</w:t>
-            </w:r>
-            <w:proofErr w:type="spellEnd"/>
-            <w:r>
-              <w:rPr>
-                <w:sz w:val="24"/>
-                <w:szCs w:val="24"/>
-              </w:rPr>
-              <w:t xml:space="preserve"> </w:t>
-            </w:r>
-            <w:proofErr w:type="spellStart"/>
-            <w:r>
-              <w:rPr>
-                <w:sz w:val="24"/>
-                <w:szCs w:val="24"/>
-              </w:rPr>
-              <w:t>kanker</w:t>
-            </w:r>
-            <w:proofErr w:type="spellEnd"/>
-            <w:r>
-              <w:rPr>
-                <w:sz w:val="24"/>
-                <w:szCs w:val="24"/>
-              </w:rPr>
-              <w:t xml:space="preserve">, </w:t>
-            </w:r>
-            <w:proofErr w:type="spellStart"/>
-            <w:r>
-              <w:rPr>
-                <w:sz w:val="24"/>
-                <w:szCs w:val="24"/>
-              </w:rPr>
-              <w:t>penyakit</w:t>
-            </w:r>
-            <w:proofErr w:type="spellEnd"/>
-            <w:r>
-              <w:rPr>
-                <w:sz w:val="24"/>
-                <w:szCs w:val="24"/>
-              </w:rPr>
-              <w:t xml:space="preserve"> </w:t>
-            </w:r>
-            <w:proofErr w:type="spellStart"/>
-            <w:r>
-              <w:rPr>
-                <w:sz w:val="24"/>
-                <w:szCs w:val="24"/>
-              </w:rPr>
-              <w:t>berbahaya</w:t>
-            </w:r>
-            <w:proofErr w:type="spellEnd"/>
-            <w:r>
-              <w:rPr>
-                <w:sz w:val="24"/>
-                <w:szCs w:val="24"/>
-              </w:rPr>
-              <w:t xml:space="preserve"> juga </w:t>
-            </w:r>
-            <w:proofErr w:type="spellStart"/>
-            <w:r>
-              <w:rPr>
-                <w:sz w:val="24"/>
-                <w:szCs w:val="24"/>
-              </w:rPr>
-              <w:t>mengintai</w:t>
-            </w:r>
-            <w:proofErr w:type="spellEnd"/>
-            <w:r>
-              <w:rPr>
-                <w:sz w:val="24"/>
-                <w:szCs w:val="24"/>
-              </w:rPr>
-              <w:t xml:space="preserve"> </w:t>
-            </w:r>
-            <w:proofErr w:type="spellStart"/>
-            <w:r>
-              <w:rPr>
-                <w:sz w:val="24"/>
-                <w:szCs w:val="24"/>
-              </w:rPr>
-              <w:t>misalnya</w:t>
-            </w:r>
-            <w:proofErr w:type="spellEnd"/>
-            <w:r>
-              <w:rPr>
-                <w:sz w:val="24"/>
-                <w:szCs w:val="24"/>
-              </w:rPr>
-              <w:t xml:space="preserve"> stroke, usus </w:t>
-            </w:r>
-            <w:proofErr w:type="spellStart"/>
-            <w:r>
-              <w:rPr>
-                <w:sz w:val="24"/>
-                <w:szCs w:val="24"/>
-              </w:rPr>
-              <w:t>buntu</w:t>
-            </w:r>
-            <w:proofErr w:type="spellEnd"/>
-            <w:r>
-              <w:rPr>
-                <w:sz w:val="24"/>
-                <w:szCs w:val="24"/>
-              </w:rPr>
-              <w:t xml:space="preserve"> dan </w:t>
-            </w:r>
-            <w:proofErr w:type="spellStart"/>
-            <w:r>
-              <w:rPr>
-                <w:sz w:val="24"/>
-                <w:szCs w:val="24"/>
-              </w:rPr>
-              <w:t>penyakit</w:t>
-            </w:r>
-            <w:proofErr w:type="spellEnd"/>
-            <w:r>
-              <w:rPr>
-                <w:sz w:val="24"/>
-                <w:szCs w:val="24"/>
-              </w:rPr>
-              <w:t xml:space="preserve"> </w:t>
-            </w:r>
-            <w:proofErr w:type="spellStart"/>
-            <w:r>
-              <w:rPr>
-                <w:sz w:val="24"/>
-                <w:szCs w:val="24"/>
-              </w:rPr>
-              <w:t>ginjal</w:t>
+              <w:t>atas</w:t>
             </w:r>
             <w:proofErr w:type="spellEnd"/>
             <w:r>
@@ -6995,26 +10240,225 @@
           </w:tcPr>
           <w:p>
             <w:pPr>
-              <w:jc w:val="center"/>
               <w:rPr>
                 <w:sz w:val="24"/>
                 <w:szCs w:val="24"/>
               </w:rPr>
             </w:pPr>
-            <w:r>
-              <w:rPr>
-                <w:rFonts w:ascii="Segoe UI Emoji" w:hAnsi="Segoe UI Emoji" w:cs="Segoe UI Emoji"/>
-                <w:sz w:val="24"/>
-                <w:szCs w:val="24"/>
-              </w:rPr>
-              <w:t>✔</w:t>
-            </w:r>
-            <w:r>
-              <w:rPr>
-                <w:sz w:val="24"/>
-                <w:szCs w:val="24"/>
-              </w:rPr>
-              <w:t>️</w:t>
+            <w:proofErr w:type="spellStart"/>
+            <w:r>
+              <w:rPr>
+                <w:sz w:val="24"/>
+                <w:szCs w:val="24"/>
+              </w:rPr>
+              <w:t>Tak</w:t>
+            </w:r>
+            <w:proofErr w:type="spellEnd"/>
+            <w:r>
+              <w:rPr>
+                <w:sz w:val="24"/>
+                <w:szCs w:val="24"/>
+              </w:rPr>
+              <w:t xml:space="preserve"> </w:t>
+            </w:r>
+            <w:proofErr w:type="spellStart"/>
+            <w:r>
+              <w:rPr>
+                <w:sz w:val="24"/>
+                <w:szCs w:val="24"/>
+              </w:rPr>
+              <w:t>dielakkan</w:t>
+            </w:r>
+            <w:proofErr w:type="spellEnd"/>
+            <w:r>
+              <w:rPr>
+                <w:sz w:val="24"/>
+                <w:szCs w:val="24"/>
+              </w:rPr>
+              <w:t xml:space="preserve">, </w:t>
+            </w:r>
+            <w:proofErr w:type="spellStart"/>
+            <w:r>
+              <w:rPr>
+                <w:sz w:val="24"/>
+                <w:szCs w:val="24"/>
+              </w:rPr>
+              <w:t>makanan</w:t>
+            </w:r>
+            <w:proofErr w:type="spellEnd"/>
+            <w:r>
+              <w:rPr>
+                <w:sz w:val="24"/>
+                <w:szCs w:val="24"/>
+              </w:rPr>
+              <w:t xml:space="preserve"> </w:t>
+            </w:r>
+            <w:proofErr w:type="spellStart"/>
+            <w:r>
+              <w:rPr>
+                <w:sz w:val="24"/>
+                <w:szCs w:val="24"/>
+              </w:rPr>
+              <w:t>cepat</w:t>
+            </w:r>
+            <w:proofErr w:type="spellEnd"/>
+            <w:r>
+              <w:rPr>
+                <w:sz w:val="24"/>
+                <w:szCs w:val="24"/>
+              </w:rPr>
+              <w:t xml:space="preserve"> </w:t>
+            </w:r>
+            <w:proofErr w:type="spellStart"/>
+            <w:r>
+              <w:rPr>
+                <w:sz w:val="24"/>
+                <w:szCs w:val="24"/>
+              </w:rPr>
+              <w:t>saji</w:t>
+            </w:r>
+            <w:proofErr w:type="spellEnd"/>
+            <w:r>
+              <w:rPr>
+                <w:sz w:val="24"/>
+                <w:szCs w:val="24"/>
+              </w:rPr>
+              <w:t xml:space="preserve"> </w:t>
+            </w:r>
+            <w:proofErr w:type="spellStart"/>
+            <w:r>
+              <w:rPr>
+                <w:sz w:val="24"/>
+                <w:szCs w:val="24"/>
+              </w:rPr>
+              <w:t>memang</w:t>
+            </w:r>
+            <w:proofErr w:type="spellEnd"/>
+            <w:r>
+              <w:rPr>
+                <w:sz w:val="24"/>
+                <w:szCs w:val="24"/>
+              </w:rPr>
+              <w:t xml:space="preserve"> </w:t>
+            </w:r>
+            <w:proofErr w:type="spellStart"/>
+            <w:r>
+              <w:rPr>
+                <w:sz w:val="24"/>
+                <w:szCs w:val="24"/>
+              </w:rPr>
+              <w:t>mengandung</w:t>
+            </w:r>
+            <w:proofErr w:type="spellEnd"/>
+            <w:r>
+              <w:rPr>
+                <w:sz w:val="24"/>
+                <w:szCs w:val="24"/>
+              </w:rPr>
+              <w:t xml:space="preserve"> </w:t>
+            </w:r>
+            <w:proofErr w:type="spellStart"/>
+            <w:r>
+              <w:rPr>
+                <w:sz w:val="24"/>
+                <w:szCs w:val="24"/>
+              </w:rPr>
+              <w:t>zat</w:t>
+            </w:r>
+            <w:proofErr w:type="spellEnd"/>
+            <w:r>
+              <w:rPr>
+                <w:sz w:val="24"/>
+                <w:szCs w:val="24"/>
+              </w:rPr>
+              <w:t xml:space="preserve"> </w:t>
+            </w:r>
+            <w:proofErr w:type="spellStart"/>
+            <w:r>
+              <w:rPr>
+                <w:sz w:val="24"/>
+                <w:szCs w:val="24"/>
+              </w:rPr>
+              <w:t>berbahaya</w:t>
+            </w:r>
+            <w:proofErr w:type="spellEnd"/>
+            <w:r>
+              <w:rPr>
+                <w:sz w:val="24"/>
+                <w:szCs w:val="24"/>
+              </w:rPr>
+              <w:t xml:space="preserve"> </w:t>
+            </w:r>
+            <w:proofErr w:type="spellStart"/>
+            <w:r>
+              <w:rPr>
+                <w:sz w:val="24"/>
+                <w:szCs w:val="24"/>
+              </w:rPr>
+              <w:t>seperti</w:t>
+            </w:r>
+            <w:proofErr w:type="spellEnd"/>
+            <w:r>
+              <w:rPr>
+                <w:sz w:val="24"/>
+                <w:szCs w:val="24"/>
+              </w:rPr>
+              <w:t xml:space="preserve"> yang </w:t>
+            </w:r>
+            <w:proofErr w:type="spellStart"/>
+            <w:r>
+              <w:rPr>
+                <w:sz w:val="24"/>
+                <w:szCs w:val="24"/>
+              </w:rPr>
+              <w:t>telah</w:t>
+            </w:r>
+            <w:proofErr w:type="spellEnd"/>
+            <w:r>
+              <w:rPr>
+                <w:sz w:val="24"/>
+                <w:szCs w:val="24"/>
+              </w:rPr>
+              <w:t xml:space="preserve"> </w:t>
+            </w:r>
+            <w:proofErr w:type="spellStart"/>
+            <w:r>
+              <w:rPr>
+                <w:sz w:val="24"/>
+                <w:szCs w:val="24"/>
+              </w:rPr>
+              <w:t>diungkapkan</w:t>
+            </w:r>
+            <w:proofErr w:type="spellEnd"/>
+            <w:r>
+              <w:rPr>
+                <w:sz w:val="24"/>
+                <w:szCs w:val="24"/>
+              </w:rPr>
+              <w:t xml:space="preserve"> di </w:t>
+            </w:r>
+            <w:proofErr w:type="spellStart"/>
+            <w:r>
+              <w:rPr>
+                <w:sz w:val="24"/>
+                <w:szCs w:val="24"/>
+              </w:rPr>
+              <w:t>ata</w:t>
+            </w:r>
+            <w:r>
+              <w:rPr>
+                <w:sz w:val="24"/>
+                <w:szCs w:val="24"/>
+              </w:rPr>
+              <w:t>s</w:t>
+            </w:r>
+            <w:proofErr w:type="spellEnd"/>
+            <w:r>
+              <w:rPr>
+                <w:sz w:val="24"/>
+                <w:szCs w:val="24"/>
+              </w:rPr>
+              <w:t>.</w:t>
             </w:r>
           </w:p>
         </w:tc>
@@ -7025,12 +10469,468 @@
           </w:tcPr>
           <w:p>
             <w:pPr>
-              <w:jc w:val="center"/>
               <w:rPr>
                 <w:sz w:val="24"/>
                 <w:szCs w:val="24"/>
               </w:rPr>
             </w:pPr>
+            <w:proofErr w:type="spellStart"/>
+            <w:r>
+              <w:rPr>
+                <w:sz w:val="24"/>
+                <w:szCs w:val="24"/>
+              </w:rPr>
+              <w:t>Fenomena</w:t>
+            </w:r>
+            <w:proofErr w:type="spellEnd"/>
+            <w:r>
+              <w:rPr>
+                <w:sz w:val="24"/>
+                <w:szCs w:val="24"/>
+              </w:rPr>
+              <w:t xml:space="preserve"> kata </w:t>
+            </w:r>
+            <w:proofErr w:type="spellStart"/>
+            <w:r>
+              <w:rPr>
+                <w:sz w:val="24"/>
+                <w:szCs w:val="24"/>
+              </w:rPr>
+              <w:t>micin</w:t>
+            </w:r>
+            <w:proofErr w:type="spellEnd"/>
+            <w:r>
+              <w:rPr>
+                <w:sz w:val="24"/>
+                <w:szCs w:val="24"/>
+              </w:rPr>
+              <w:t xml:space="preserve"> </w:t>
+            </w:r>
+            <w:proofErr w:type="spellStart"/>
+            <w:r>
+              <w:rPr>
+                <w:sz w:val="24"/>
+                <w:szCs w:val="24"/>
+              </w:rPr>
+              <w:t>kini</w:t>
+            </w:r>
+            <w:proofErr w:type="spellEnd"/>
+            <w:r>
+              <w:rPr>
+                <w:sz w:val="24"/>
+                <w:szCs w:val="24"/>
+              </w:rPr>
+              <w:t xml:space="preserve"> </w:t>
+            </w:r>
+            <w:proofErr w:type="spellStart"/>
+            <w:r>
+              <w:rPr>
+                <w:sz w:val="24"/>
+                <w:szCs w:val="24"/>
+              </w:rPr>
+              <w:t>mendadak</w:t>
+            </w:r>
+            <w:proofErr w:type="spellEnd"/>
+            <w:r>
+              <w:rPr>
+                <w:sz w:val="24"/>
+                <w:szCs w:val="24"/>
+              </w:rPr>
+              <w:t xml:space="preserve"> </w:t>
+            </w:r>
+            <w:proofErr w:type="spellStart"/>
+            <w:r>
+              <w:rPr>
+                <w:sz w:val="24"/>
+                <w:szCs w:val="24"/>
+              </w:rPr>
+              <w:t>kerap</w:t>
+            </w:r>
+            <w:proofErr w:type="spellEnd"/>
+            <w:r>
+              <w:rPr>
+                <w:sz w:val="24"/>
+                <w:szCs w:val="24"/>
+              </w:rPr>
+              <w:t xml:space="preserve"> </w:t>
+            </w:r>
+            <w:proofErr w:type="spellStart"/>
+            <w:r>
+              <w:rPr>
+                <w:sz w:val="24"/>
+                <w:szCs w:val="24"/>
+              </w:rPr>
+              <w:t>digunakan</w:t>
+            </w:r>
+            <w:proofErr w:type="spellEnd"/>
+            <w:r>
+              <w:rPr>
+                <w:sz w:val="24"/>
+                <w:szCs w:val="24"/>
+              </w:rPr>
+              <w:t xml:space="preserve"> para </w:t>
+            </w:r>
+            <w:proofErr w:type="spellStart"/>
+            <w:r>
+              <w:rPr>
+                <w:sz w:val="24"/>
+                <w:szCs w:val="24"/>
+              </w:rPr>
+              <w:t>remaja</w:t>
+            </w:r>
+            <w:proofErr w:type="spellEnd"/>
+            <w:r>
+              <w:rPr>
+                <w:sz w:val="24"/>
+                <w:szCs w:val="24"/>
+              </w:rPr>
+              <w:t xml:space="preserve"> </w:t>
+            </w:r>
+            <w:proofErr w:type="spellStart"/>
+            <w:r>
+              <w:rPr>
+                <w:sz w:val="24"/>
+                <w:szCs w:val="24"/>
+              </w:rPr>
+              <w:t>hingga</w:t>
+            </w:r>
+            <w:proofErr w:type="spellEnd"/>
+            <w:r>
+              <w:rPr>
+                <w:sz w:val="24"/>
+                <w:szCs w:val="24"/>
+              </w:rPr>
+              <w:t xml:space="preserve"> </w:t>
+            </w:r>
+            <w:proofErr w:type="spellStart"/>
+            <w:r>
+              <w:rPr>
+                <w:sz w:val="24"/>
+                <w:szCs w:val="24"/>
+              </w:rPr>
+              <w:t>dewasa</w:t>
+            </w:r>
+            <w:proofErr w:type="spellEnd"/>
+            <w:r>
+              <w:rPr>
+                <w:sz w:val="24"/>
+                <w:szCs w:val="24"/>
+              </w:rPr>
+              <w:t xml:space="preserve"> </w:t>
+            </w:r>
+            <w:proofErr w:type="spellStart"/>
+            <w:r>
+              <w:rPr>
+                <w:sz w:val="24"/>
+                <w:szCs w:val="24"/>
+              </w:rPr>
+              <w:t>bila</w:t>
+            </w:r>
+            <w:proofErr w:type="spellEnd"/>
+            <w:r>
+              <w:rPr>
+                <w:sz w:val="24"/>
+                <w:szCs w:val="24"/>
+              </w:rPr>
+              <w:t xml:space="preserve"> </w:t>
+            </w:r>
+            <w:proofErr w:type="spellStart"/>
+            <w:r>
+              <w:rPr>
+                <w:sz w:val="24"/>
+                <w:szCs w:val="24"/>
+              </w:rPr>
+              <w:t>seseorang</w:t>
+            </w:r>
+            <w:proofErr w:type="spellEnd"/>
+            <w:r>
+              <w:rPr>
+                <w:sz w:val="24"/>
+                <w:szCs w:val="24"/>
+              </w:rPr>
+              <w:t xml:space="preserve"> </w:t>
+            </w:r>
+            <w:proofErr w:type="spellStart"/>
+            <w:r>
+              <w:rPr>
+                <w:sz w:val="24"/>
+                <w:szCs w:val="24"/>
+              </w:rPr>
+              <w:t>mengalami</w:t>
+            </w:r>
+            <w:proofErr w:type="spellEnd"/>
+            <w:r>
+              <w:rPr>
+                <w:sz w:val="24"/>
+                <w:szCs w:val="24"/>
+              </w:rPr>
+              <w:t xml:space="preserve"> </w:t>
+            </w:r>
+            <w:proofErr w:type="spellStart"/>
+            <w:r>
+              <w:rPr>
+                <w:sz w:val="24"/>
+                <w:szCs w:val="24"/>
+              </w:rPr>
+              <w:t>hal-hal</w:t>
+            </w:r>
+            <w:proofErr w:type="spellEnd"/>
+            <w:r>
+              <w:rPr>
+                <w:sz w:val="24"/>
+                <w:szCs w:val="24"/>
+              </w:rPr>
+              <w:t xml:space="preserve"> yang </w:t>
+            </w:r>
+            <w:proofErr w:type="spellStart"/>
+            <w:r>
+              <w:rPr>
+                <w:sz w:val="24"/>
+                <w:szCs w:val="24"/>
+              </w:rPr>
+              <w:t>kurang</w:t>
+            </w:r>
+            <w:proofErr w:type="spellEnd"/>
+            <w:r>
+              <w:rPr>
+                <w:sz w:val="24"/>
+                <w:szCs w:val="24"/>
+              </w:rPr>
+              <w:t xml:space="preserve"> normal.</w:t>
+            </w:r>
+          </w:p>
+          <w:p>
+            <w:pPr>
+              <w:rPr>
+                <w:sz w:val="24"/>
+                <w:szCs w:val="24"/>
+              </w:rPr>
+            </w:pPr>
+          </w:p>
+          <w:p>
+            <w:pPr>
+              <w:rPr>
+                <w:sz w:val="24"/>
+                <w:szCs w:val="24"/>
+              </w:rPr>
+            </w:pPr>
+            <w:proofErr w:type="spellStart"/>
+            <w:r>
+              <w:rPr>
+                <w:sz w:val="24"/>
+                <w:szCs w:val="24"/>
+              </w:rPr>
+              <w:t>Maksud</w:t>
+            </w:r>
+            <w:proofErr w:type="spellEnd"/>
+            <w:r>
+              <w:rPr>
+                <w:sz w:val="24"/>
+                <w:szCs w:val="24"/>
+              </w:rPr>
+              <w:t xml:space="preserve"> </w:t>
+            </w:r>
+            <w:proofErr w:type="spellStart"/>
+            <w:r>
+              <w:rPr>
+                <w:sz w:val="24"/>
+                <w:szCs w:val="24"/>
+              </w:rPr>
+              <w:t>dari</w:t>
+            </w:r>
+            <w:proofErr w:type="spellEnd"/>
+            <w:r>
+              <w:rPr>
+                <w:sz w:val="24"/>
+                <w:szCs w:val="24"/>
+              </w:rPr>
+              <w:t xml:space="preserve"> </w:t>
+            </w:r>
+            <w:proofErr w:type="spellStart"/>
+            <w:r>
+              <w:rPr>
+                <w:sz w:val="24"/>
+                <w:szCs w:val="24"/>
+              </w:rPr>
+              <w:t>hal</w:t>
+            </w:r>
+            <w:proofErr w:type="spellEnd"/>
+            <w:r>
+              <w:rPr>
+                <w:sz w:val="24"/>
+                <w:szCs w:val="24"/>
+              </w:rPr>
+              <w:t xml:space="preserve"> </w:t>
+            </w:r>
+            <w:proofErr w:type="spellStart"/>
+            <w:r>
+              <w:rPr>
+                <w:sz w:val="24"/>
+                <w:szCs w:val="24"/>
+              </w:rPr>
+              <w:t>kurang</w:t>
+            </w:r>
+            <w:proofErr w:type="spellEnd"/>
+            <w:r>
+              <w:rPr>
+                <w:sz w:val="24"/>
+                <w:szCs w:val="24"/>
+              </w:rPr>
+              <w:t xml:space="preserve"> normal </w:t>
+            </w:r>
+            <w:proofErr w:type="spellStart"/>
+            <w:r>
+              <w:rPr>
+                <w:sz w:val="24"/>
+                <w:szCs w:val="24"/>
+              </w:rPr>
+              <w:t>itu</w:t>
+            </w:r>
+            <w:proofErr w:type="spellEnd"/>
+            <w:r>
+              <w:rPr>
+                <w:sz w:val="24"/>
+                <w:szCs w:val="24"/>
+              </w:rPr>
+              <w:t xml:space="preserve"> </w:t>
+            </w:r>
+            <w:proofErr w:type="spellStart"/>
+            <w:r>
+              <w:rPr>
+                <w:sz w:val="24"/>
+                <w:szCs w:val="24"/>
+              </w:rPr>
+              <w:t>seperti</w:t>
+            </w:r>
+            <w:proofErr w:type="spellEnd"/>
+            <w:r>
+              <w:rPr>
+                <w:sz w:val="24"/>
+                <w:szCs w:val="24"/>
+              </w:rPr>
+              <w:t xml:space="preserve"> </w:t>
+            </w:r>
+            <w:proofErr w:type="spellStart"/>
+            <w:r>
+              <w:rPr>
+                <w:sz w:val="24"/>
+                <w:szCs w:val="24"/>
+              </w:rPr>
+              <w:t>seseorang</w:t>
+            </w:r>
+            <w:proofErr w:type="spellEnd"/>
+            <w:r>
+              <w:rPr>
+                <w:sz w:val="24"/>
+                <w:szCs w:val="24"/>
+              </w:rPr>
+              <w:t xml:space="preserve"> yang </w:t>
+            </w:r>
+            <w:proofErr w:type="spellStart"/>
+            <w:r>
+              <w:rPr>
+                <w:sz w:val="24"/>
+                <w:szCs w:val="24"/>
+              </w:rPr>
+              <w:t>telat</w:t>
+            </w:r>
+            <w:proofErr w:type="spellEnd"/>
+            <w:r>
+              <w:rPr>
+                <w:sz w:val="24"/>
+                <w:szCs w:val="24"/>
+              </w:rPr>
+              <w:t xml:space="preserve"> </w:t>
+            </w:r>
+            <w:proofErr w:type="spellStart"/>
+            <w:r>
+              <w:rPr>
+                <w:sz w:val="24"/>
+                <w:szCs w:val="24"/>
+              </w:rPr>
+              <w:t>berpikir</w:t>
+            </w:r>
+            <w:proofErr w:type="spellEnd"/>
+            <w:r>
+              <w:rPr>
+                <w:sz w:val="24"/>
+                <w:szCs w:val="24"/>
+              </w:rPr>
+              <w:t xml:space="preserve">, lama </w:t>
+            </w:r>
+            <w:proofErr w:type="spellStart"/>
+            <w:r>
+              <w:rPr>
+                <w:sz w:val="24"/>
+                <w:szCs w:val="24"/>
+              </w:rPr>
+              <w:t>menjawab</w:t>
+            </w:r>
+            <w:proofErr w:type="spellEnd"/>
+            <w:r>
+              <w:rPr>
+                <w:sz w:val="24"/>
+                <w:szCs w:val="24"/>
+              </w:rPr>
+              <w:t xml:space="preserve"> </w:t>
+            </w:r>
+            <w:proofErr w:type="spellStart"/>
+            <w:r>
+              <w:rPr>
+                <w:sz w:val="24"/>
+                <w:szCs w:val="24"/>
+              </w:rPr>
+              <w:t>bila</w:t>
+            </w:r>
+            <w:proofErr w:type="spellEnd"/>
+            <w:r>
+              <w:rPr>
+                <w:sz w:val="24"/>
+                <w:szCs w:val="24"/>
+              </w:rPr>
+              <w:t xml:space="preserve"> </w:t>
+            </w:r>
+            <w:proofErr w:type="spellStart"/>
+            <w:r>
+              <w:rPr>
+                <w:sz w:val="24"/>
+                <w:szCs w:val="24"/>
+              </w:rPr>
+              <w:t>diajak</w:t>
+            </w:r>
+            <w:proofErr w:type="spellEnd"/>
+            <w:r>
+              <w:rPr>
+                <w:sz w:val="24"/>
+                <w:szCs w:val="24"/>
+              </w:rPr>
+              <w:t xml:space="preserve"> </w:t>
+            </w:r>
+            <w:proofErr w:type="spellStart"/>
+            <w:r>
+              <w:rPr>
+                <w:sz w:val="24"/>
+                <w:szCs w:val="24"/>
+              </w:rPr>
+              <w:t>bicara</w:t>
+            </w:r>
+            <w:proofErr w:type="spellEnd"/>
+            <w:r>
+              <w:rPr>
+                <w:sz w:val="24"/>
+                <w:szCs w:val="24"/>
+              </w:rPr>
+              <w:t xml:space="preserve"> dan lain </w:t>
+            </w:r>
+            <w:proofErr w:type="spellStart"/>
+            <w:r>
+              <w:rPr>
+                <w:sz w:val="24"/>
+                <w:szCs w:val="24"/>
+              </w:rPr>
+              <w:t>sebagainya</w:t>
+            </w:r>
+            <w:proofErr w:type="spellEnd"/>
           </w:p>
         </w:tc>
       </w:tr>
@@ -7051,7 +10951,7 @@
                 <w:sz w:val="24"/>
                 <w:szCs w:val="24"/>
               </w:rPr>
-              <w:t>4.</w:t>
+              <w:t>5.</w:t>
             </w:r>
           </w:p>
         </w:tc>
@@ -7361,6 +11261,502 @@
                 <w:szCs w:val="24"/>
               </w:rPr>
               <w:t>sendiri</w:t>
+            </w:r>
+            <w:proofErr w:type="spellEnd"/>
+            <w:r>
+              <w:rPr>
+                <w:sz w:val="24"/>
+                <w:szCs w:val="24"/>
+              </w:rPr>
+              <w:t xml:space="preserve">. </w:t>
+            </w:r>
+            <w:proofErr w:type="spellStart"/>
+            <w:r>
+              <w:rPr>
+                <w:sz w:val="24"/>
+                <w:szCs w:val="24"/>
+              </w:rPr>
+              <w:t>Perlu</w:t>
+            </w:r>
+            <w:proofErr w:type="spellEnd"/>
+            <w:r>
+              <w:rPr>
+                <w:sz w:val="24"/>
+                <w:szCs w:val="24"/>
+              </w:rPr>
+              <w:t xml:space="preserve"> </w:t>
+            </w:r>
+            <w:proofErr w:type="spellStart"/>
+            <w:r>
+              <w:rPr>
+                <w:sz w:val="24"/>
+                <w:szCs w:val="24"/>
+              </w:rPr>
+              <w:t>diketahui</w:t>
+            </w:r>
+            <w:proofErr w:type="spellEnd"/>
+            <w:r>
+              <w:rPr>
+                <w:sz w:val="24"/>
+                <w:szCs w:val="24"/>
+              </w:rPr>
+              <w:t xml:space="preserve"> </w:t>
+            </w:r>
+            <w:proofErr w:type="spellStart"/>
+            <w:r>
+              <w:rPr>
+                <w:sz w:val="24"/>
+                <w:szCs w:val="24"/>
+              </w:rPr>
+              <w:t>bahwa</w:t>
+            </w:r>
+            <w:proofErr w:type="spellEnd"/>
+            <w:r>
+              <w:rPr>
+                <w:sz w:val="24"/>
+                <w:szCs w:val="24"/>
+              </w:rPr>
+              <w:t xml:space="preserve"> salah </w:t>
+            </w:r>
+            <w:proofErr w:type="spellStart"/>
+            <w:r>
+              <w:rPr>
+                <w:sz w:val="24"/>
+                <w:szCs w:val="24"/>
+              </w:rPr>
+              <w:t>satu</w:t>
+            </w:r>
+            <w:proofErr w:type="spellEnd"/>
+            <w:r>
+              <w:rPr>
+                <w:sz w:val="24"/>
+                <w:szCs w:val="24"/>
+              </w:rPr>
+              <w:t xml:space="preserve"> </w:t>
+            </w:r>
+            <w:proofErr w:type="spellStart"/>
+            <w:r>
+              <w:rPr>
+                <w:sz w:val="24"/>
+                <w:szCs w:val="24"/>
+              </w:rPr>
+              <w:t>kandungan</w:t>
+            </w:r>
+            <w:proofErr w:type="spellEnd"/>
+            <w:r>
+              <w:rPr>
+                <w:sz w:val="24"/>
+                <w:szCs w:val="24"/>
+              </w:rPr>
+              <w:t xml:space="preserve"> di </w:t>
+            </w:r>
+            <w:proofErr w:type="spellStart"/>
+            <w:r>
+              <w:rPr>
+                <w:sz w:val="24"/>
+                <w:szCs w:val="24"/>
+              </w:rPr>
+              <w:t>dalam</w:t>
+            </w:r>
+            <w:proofErr w:type="spellEnd"/>
+            <w:r>
+              <w:rPr>
+                <w:sz w:val="24"/>
+                <w:szCs w:val="24"/>
+              </w:rPr>
+              <w:t xml:space="preserve"> </w:t>
+            </w:r>
+            <w:proofErr w:type="spellStart"/>
+            <w:r>
+              <w:rPr>
+                <w:sz w:val="24"/>
+                <w:szCs w:val="24"/>
+              </w:rPr>
+              <w:t>makanan</w:t>
+            </w:r>
+            <w:proofErr w:type="spellEnd"/>
+            <w:r>
+              <w:rPr>
+                <w:sz w:val="24"/>
+                <w:szCs w:val="24"/>
+              </w:rPr>
+              <w:t xml:space="preserve"> </w:t>
+            </w:r>
+            <w:proofErr w:type="spellStart"/>
+            <w:r>
+              <w:rPr>
+                <w:sz w:val="24"/>
+                <w:szCs w:val="24"/>
+              </w:rPr>
+              <w:t>instan</w:t>
+            </w:r>
+            <w:proofErr w:type="spellEnd"/>
+            <w:r>
+              <w:rPr>
+                <w:sz w:val="24"/>
+                <w:szCs w:val="24"/>
+              </w:rPr>
+              <w:t xml:space="preserve"> </w:t>
+            </w:r>
+            <w:proofErr w:type="spellStart"/>
+            <w:r>
+              <w:rPr>
+                <w:sz w:val="24"/>
+                <w:szCs w:val="24"/>
+              </w:rPr>
+              <w:t>yaitu</w:t>
+            </w:r>
+            <w:proofErr w:type="spellEnd"/>
+            <w:r>
+              <w:rPr>
+                <w:sz w:val="24"/>
+                <w:szCs w:val="24"/>
+              </w:rPr>
+              <w:t xml:space="preserve"> </w:t>
+            </w:r>
+            <w:proofErr w:type="spellStart"/>
+            <w:r>
+              <w:rPr>
+                <w:sz w:val="24"/>
+                <w:szCs w:val="24"/>
+              </w:rPr>
+              <w:t>lilin</w:t>
+            </w:r>
+            <w:proofErr w:type="spellEnd"/>
+            <w:r>
+              <w:rPr>
+                <w:sz w:val="24"/>
+                <w:szCs w:val="24"/>
+              </w:rPr>
+              <w:t xml:space="preserve"> </w:t>
+            </w:r>
+            <w:proofErr w:type="spellStart"/>
+            <w:r>
+              <w:rPr>
+                <w:sz w:val="24"/>
+                <w:szCs w:val="24"/>
+              </w:rPr>
+              <w:t>sulit</w:t>
+            </w:r>
+            <w:proofErr w:type="spellEnd"/>
+            <w:r>
+              <w:rPr>
+                <w:sz w:val="24"/>
+                <w:szCs w:val="24"/>
+              </w:rPr>
+              <w:t xml:space="preserve"> </w:t>
+            </w:r>
+            <w:proofErr w:type="spellStart"/>
+            <w:r>
+              <w:rPr>
+                <w:sz w:val="24"/>
+                <w:szCs w:val="24"/>
+              </w:rPr>
+              <w:t>dicerna</w:t>
+            </w:r>
+            <w:proofErr w:type="spellEnd"/>
+            <w:r>
+              <w:rPr>
+                <w:sz w:val="24"/>
+                <w:szCs w:val="24"/>
+              </w:rPr>
+              <w:t xml:space="preserve"> </w:t>
+            </w:r>
+            <w:proofErr w:type="spellStart"/>
+            <w:r>
+              <w:rPr>
+                <w:sz w:val="24"/>
+                <w:szCs w:val="24"/>
+              </w:rPr>
+              <w:t>tubuh</w:t>
+            </w:r>
+            <w:proofErr w:type="spellEnd"/>
+            <w:r>
+              <w:rPr>
+                <w:sz w:val="24"/>
+                <w:szCs w:val="24"/>
+              </w:rPr>
+              <w:t xml:space="preserve">. </w:t>
+            </w:r>
+            <w:proofErr w:type="spellStart"/>
+            <w:r>
+              <w:rPr>
+                <w:sz w:val="24"/>
+                <w:szCs w:val="24"/>
+              </w:rPr>
+              <w:t>Lilin</w:t>
+            </w:r>
+            <w:proofErr w:type="spellEnd"/>
+            <w:r>
+              <w:rPr>
+                <w:sz w:val="24"/>
+                <w:szCs w:val="24"/>
+              </w:rPr>
+              <w:t xml:space="preserve"> </w:t>
+            </w:r>
+            <w:proofErr w:type="spellStart"/>
+            <w:r>
+              <w:rPr>
+                <w:sz w:val="24"/>
+                <w:szCs w:val="24"/>
+              </w:rPr>
+              <w:t>itu</w:t>
+            </w:r>
+            <w:proofErr w:type="spellEnd"/>
+            <w:r>
+              <w:rPr>
+                <w:sz w:val="24"/>
+                <w:szCs w:val="24"/>
+              </w:rPr>
+              <w:t xml:space="preserve"> </w:t>
+            </w:r>
+            <w:proofErr w:type="spellStart"/>
+            <w:r>
+              <w:rPr>
+                <w:sz w:val="24"/>
+                <w:szCs w:val="24"/>
+              </w:rPr>
+              <w:t>menghancurkan</w:t>
+            </w:r>
+            <w:proofErr w:type="spellEnd"/>
+            <w:r>
+              <w:rPr>
+                <w:sz w:val="24"/>
+                <w:szCs w:val="24"/>
+              </w:rPr>
+              <w:t xml:space="preserve"> </w:t>
+            </w:r>
+            <w:proofErr w:type="spellStart"/>
+            <w:r>
+              <w:rPr>
+                <w:sz w:val="24"/>
+                <w:szCs w:val="24"/>
+              </w:rPr>
+              <w:t>prinsip</w:t>
+            </w:r>
+            <w:proofErr w:type="spellEnd"/>
+            <w:r>
+              <w:rPr>
+                <w:sz w:val="24"/>
+                <w:szCs w:val="24"/>
+              </w:rPr>
+              <w:t xml:space="preserve"> </w:t>
+            </w:r>
+            <w:proofErr w:type="spellStart"/>
+            <w:r>
+              <w:rPr>
+                <w:sz w:val="24"/>
+                <w:szCs w:val="24"/>
+              </w:rPr>
+              <w:t>kerja</w:t>
+            </w:r>
+            <w:proofErr w:type="spellEnd"/>
+            <w:r>
+              <w:rPr>
+                <w:sz w:val="24"/>
+                <w:szCs w:val="24"/>
+              </w:rPr>
+              <w:t xml:space="preserve"> </w:t>
+            </w:r>
+            <w:proofErr w:type="spellStart"/>
+            <w:r>
+              <w:rPr>
+                <w:sz w:val="24"/>
+                <w:szCs w:val="24"/>
+              </w:rPr>
+              <w:t>sistem</w:t>
+            </w:r>
+            <w:proofErr w:type="spellEnd"/>
+            <w:r>
+              <w:rPr>
+                <w:sz w:val="24"/>
+                <w:szCs w:val="24"/>
+              </w:rPr>
+              <w:t xml:space="preserve"> </w:t>
+            </w:r>
+            <w:proofErr w:type="spellStart"/>
+            <w:r>
+              <w:rPr>
+                <w:sz w:val="24"/>
+                <w:szCs w:val="24"/>
+              </w:rPr>
+              <w:t>pencernaan</w:t>
+            </w:r>
+            <w:proofErr w:type="spellEnd"/>
+            <w:r>
+              <w:rPr>
+                <w:sz w:val="24"/>
+                <w:szCs w:val="24"/>
+              </w:rPr>
+              <w:t xml:space="preserve"> </w:t>
+            </w:r>
+            <w:proofErr w:type="spellStart"/>
+            <w:r>
+              <w:rPr>
+                <w:sz w:val="24"/>
+                <w:szCs w:val="24"/>
+              </w:rPr>
+              <w:t>tubuh</w:t>
+            </w:r>
+            <w:proofErr w:type="spellEnd"/>
+            <w:r>
+              <w:rPr>
+                <w:sz w:val="24"/>
+                <w:szCs w:val="24"/>
+              </w:rPr>
+              <w:t xml:space="preserve"> </w:t>
+            </w:r>
+            <w:proofErr w:type="spellStart"/>
+            <w:r>
+              <w:rPr>
+                <w:sz w:val="24"/>
+                <w:szCs w:val="24"/>
+              </w:rPr>
+              <w:t>sehingga</w:t>
+            </w:r>
+            <w:proofErr w:type="spellEnd"/>
+            <w:r>
+              <w:rPr>
+                <w:sz w:val="24"/>
+                <w:szCs w:val="24"/>
+              </w:rPr>
+              <w:t xml:space="preserve"> </w:t>
+            </w:r>
+            <w:proofErr w:type="spellStart"/>
+            <w:r>
+              <w:rPr>
+                <w:sz w:val="24"/>
+                <w:szCs w:val="24"/>
+              </w:rPr>
+              <w:t>makanan</w:t>
+            </w:r>
+            <w:proofErr w:type="spellEnd"/>
+            <w:r>
+              <w:rPr>
+                <w:sz w:val="24"/>
+                <w:szCs w:val="24"/>
+              </w:rPr>
+              <w:t xml:space="preserve"> yang </w:t>
+            </w:r>
+            <w:proofErr w:type="spellStart"/>
+            <w:r>
+              <w:rPr>
+                <w:sz w:val="24"/>
+                <w:szCs w:val="24"/>
+              </w:rPr>
+              <w:t>mengandung</w:t>
+            </w:r>
+            <w:proofErr w:type="spellEnd"/>
+            <w:r>
+              <w:rPr>
+                <w:sz w:val="24"/>
+                <w:szCs w:val="24"/>
+              </w:rPr>
+              <w:t xml:space="preserve"> </w:t>
+            </w:r>
+            <w:proofErr w:type="spellStart"/>
+            <w:r>
+              <w:rPr>
+                <w:sz w:val="24"/>
+                <w:szCs w:val="24"/>
+              </w:rPr>
+              <w:t>lilin</w:t>
+            </w:r>
+            <w:proofErr w:type="spellEnd"/>
+            <w:r>
+              <w:rPr>
+                <w:sz w:val="24"/>
+                <w:szCs w:val="24"/>
+              </w:rPr>
+              <w:t xml:space="preserve"> </w:t>
+            </w:r>
+            <w:proofErr w:type="spellStart"/>
+            <w:r>
+              <w:rPr>
+                <w:sz w:val="24"/>
+                <w:szCs w:val="24"/>
+              </w:rPr>
+              <w:t>akan</w:t>
+            </w:r>
+            <w:proofErr w:type="spellEnd"/>
+            <w:r>
+              <w:rPr>
+                <w:sz w:val="24"/>
+                <w:szCs w:val="24"/>
+              </w:rPr>
+              <w:t xml:space="preserve"> </w:t>
+            </w:r>
+            <w:proofErr w:type="spellStart"/>
+            <w:r>
+              <w:rPr>
+                <w:sz w:val="24"/>
+                <w:szCs w:val="24"/>
+              </w:rPr>
+              <w:t>dicerna</w:t>
+            </w:r>
+            <w:proofErr w:type="spellEnd"/>
+            <w:r>
+              <w:rPr>
+                <w:sz w:val="24"/>
+                <w:szCs w:val="24"/>
+              </w:rPr>
+              <w:t xml:space="preserve"> </w:t>
+            </w:r>
+            <w:proofErr w:type="spellStart"/>
+            <w:r>
+              <w:rPr>
+                <w:sz w:val="24"/>
+                <w:szCs w:val="24"/>
+              </w:rPr>
+              <w:t>dengan</w:t>
+            </w:r>
+            <w:proofErr w:type="spellEnd"/>
+            <w:r>
+              <w:rPr>
+                <w:sz w:val="24"/>
+                <w:szCs w:val="24"/>
+              </w:rPr>
+              <w:t xml:space="preserve"> </w:t>
+            </w:r>
+            <w:proofErr w:type="spellStart"/>
+            <w:r>
+              <w:rPr>
+                <w:sz w:val="24"/>
+                <w:szCs w:val="24"/>
+              </w:rPr>
+              <w:t>waktu</w:t>
+            </w:r>
+            <w:proofErr w:type="spellEnd"/>
+            <w:r>
+              <w:rPr>
+                <w:sz w:val="24"/>
+                <w:szCs w:val="24"/>
+              </w:rPr>
+              <w:t xml:space="preserve"> minimal </w:t>
+            </w:r>
+            <w:proofErr w:type="spellStart"/>
+            <w:r>
+              <w:rPr>
+                <w:sz w:val="24"/>
+                <w:szCs w:val="24"/>
+              </w:rPr>
+              <w:t>dua</w:t>
+            </w:r>
+            <w:proofErr w:type="spellEnd"/>
+            <w:r>
+              <w:rPr>
+                <w:sz w:val="24"/>
+                <w:szCs w:val="24"/>
+              </w:rPr>
+              <w:t xml:space="preserve"> </w:t>
+            </w:r>
+            <w:proofErr w:type="spellStart"/>
+            <w:r>
+              <w:rPr>
+                <w:sz w:val="24"/>
+                <w:szCs w:val="24"/>
+              </w:rPr>
+              <w:t>hari</w:t>
             </w:r>
             <w:proofErr w:type="spellEnd"/>
             <w:r>
@@ -7379,12 +11775,531 @@
           </w:tcPr>
           <w:p>
             <w:pPr>
-              <w:jc w:val="center"/>
               <w:rPr>
                 <w:sz w:val="24"/>
                 <w:szCs w:val="24"/>
               </w:rPr>
             </w:pPr>
+            <w:proofErr w:type="spellStart"/>
+            <w:r>
+              <w:rPr>
+                <w:sz w:val="24"/>
+                <w:szCs w:val="24"/>
+              </w:rPr>
+              <w:t>Perlu</w:t>
+            </w:r>
+            <w:proofErr w:type="spellEnd"/>
+            <w:r>
+              <w:rPr>
+                <w:sz w:val="24"/>
+                <w:szCs w:val="24"/>
+              </w:rPr>
+              <w:t xml:space="preserve"> </w:t>
+            </w:r>
+            <w:proofErr w:type="spellStart"/>
+            <w:r>
+              <w:rPr>
+                <w:sz w:val="24"/>
+                <w:szCs w:val="24"/>
+              </w:rPr>
+              <w:t>diketahui</w:t>
+            </w:r>
+            <w:proofErr w:type="spellEnd"/>
+            <w:r>
+              <w:rPr>
+                <w:sz w:val="24"/>
+                <w:szCs w:val="24"/>
+              </w:rPr>
+              <w:t xml:space="preserve"> </w:t>
+            </w:r>
+            <w:proofErr w:type="spellStart"/>
+            <w:r>
+              <w:rPr>
+                <w:sz w:val="24"/>
+                <w:szCs w:val="24"/>
+              </w:rPr>
+              <w:t>bahwa</w:t>
+            </w:r>
+            <w:proofErr w:type="spellEnd"/>
+            <w:r>
+              <w:rPr>
+                <w:sz w:val="24"/>
+                <w:szCs w:val="24"/>
+              </w:rPr>
+              <w:t xml:space="preserve"> salah </w:t>
+            </w:r>
+            <w:proofErr w:type="spellStart"/>
+            <w:r>
+              <w:rPr>
+                <w:sz w:val="24"/>
+                <w:szCs w:val="24"/>
+              </w:rPr>
+              <w:t>satu</w:t>
+            </w:r>
+            <w:proofErr w:type="spellEnd"/>
+            <w:r>
+              <w:rPr>
+                <w:sz w:val="24"/>
+                <w:szCs w:val="24"/>
+              </w:rPr>
+              <w:t xml:space="preserve"> </w:t>
+            </w:r>
+            <w:proofErr w:type="spellStart"/>
+            <w:r>
+              <w:rPr>
+                <w:sz w:val="24"/>
+                <w:szCs w:val="24"/>
+              </w:rPr>
+              <w:t>kandungan</w:t>
+            </w:r>
+            <w:proofErr w:type="spellEnd"/>
+            <w:r>
+              <w:rPr>
+                <w:sz w:val="24"/>
+                <w:szCs w:val="24"/>
+              </w:rPr>
+              <w:t xml:space="preserve"> di </w:t>
+            </w:r>
+            <w:proofErr w:type="spellStart"/>
+            <w:r>
+              <w:rPr>
+                <w:sz w:val="24"/>
+                <w:szCs w:val="24"/>
+              </w:rPr>
+              <w:t>dalam</w:t>
+            </w:r>
+            <w:proofErr w:type="spellEnd"/>
+            <w:r>
+              <w:rPr>
+                <w:sz w:val="24"/>
+                <w:szCs w:val="24"/>
+              </w:rPr>
+              <w:t xml:space="preserve"> </w:t>
+            </w:r>
+            <w:proofErr w:type="spellStart"/>
+            <w:r>
+              <w:rPr>
+                <w:sz w:val="24"/>
+                <w:szCs w:val="24"/>
+              </w:rPr>
+              <w:t>makanan</w:t>
+            </w:r>
+            <w:proofErr w:type="spellEnd"/>
+            <w:r>
+              <w:rPr>
+                <w:sz w:val="24"/>
+                <w:szCs w:val="24"/>
+              </w:rPr>
+              <w:t xml:space="preserve"> </w:t>
+            </w:r>
+            <w:proofErr w:type="spellStart"/>
+            <w:r>
+              <w:rPr>
+                <w:sz w:val="24"/>
+                <w:szCs w:val="24"/>
+              </w:rPr>
+              <w:t>instan</w:t>
+            </w:r>
+            <w:proofErr w:type="spellEnd"/>
+            <w:r>
+              <w:rPr>
+                <w:sz w:val="24"/>
+                <w:szCs w:val="24"/>
+              </w:rPr>
+              <w:t xml:space="preserve"> </w:t>
+            </w:r>
+            <w:proofErr w:type="spellStart"/>
+            <w:r>
+              <w:rPr>
+                <w:sz w:val="24"/>
+                <w:szCs w:val="24"/>
+              </w:rPr>
+              <w:t>yaitu</w:t>
+            </w:r>
+            <w:proofErr w:type="spellEnd"/>
+            <w:r>
+              <w:rPr>
+                <w:sz w:val="24"/>
+                <w:szCs w:val="24"/>
+              </w:rPr>
+              <w:t xml:space="preserve"> </w:t>
+            </w:r>
+            <w:proofErr w:type="spellStart"/>
+            <w:r>
+              <w:rPr>
+                <w:sz w:val="24"/>
+                <w:szCs w:val="24"/>
+              </w:rPr>
+              <w:t>lilin</w:t>
+            </w:r>
+            <w:proofErr w:type="spellEnd"/>
+            <w:r>
+              <w:rPr>
+                <w:sz w:val="24"/>
+                <w:szCs w:val="24"/>
+              </w:rPr>
+              <w:t xml:space="preserve"> </w:t>
+            </w:r>
+            <w:proofErr w:type="spellStart"/>
+            <w:r>
+              <w:rPr>
+                <w:sz w:val="24"/>
+                <w:szCs w:val="24"/>
+              </w:rPr>
+              <w:t>sulit</w:t>
+            </w:r>
+            <w:proofErr w:type="spellEnd"/>
+            <w:r>
+              <w:rPr>
+                <w:sz w:val="24"/>
+                <w:szCs w:val="24"/>
+              </w:rPr>
+              <w:t xml:space="preserve"> </w:t>
+            </w:r>
+            <w:proofErr w:type="spellStart"/>
+            <w:r>
+              <w:rPr>
+                <w:sz w:val="24"/>
+                <w:szCs w:val="24"/>
+              </w:rPr>
+              <w:t>dicerna</w:t>
+            </w:r>
+            <w:proofErr w:type="spellEnd"/>
+            <w:r>
+              <w:rPr>
+                <w:sz w:val="24"/>
+                <w:szCs w:val="24"/>
+              </w:rPr>
+              <w:t xml:space="preserve"> </w:t>
+            </w:r>
+            <w:proofErr w:type="spellStart"/>
+            <w:r>
+              <w:rPr>
+                <w:sz w:val="24"/>
+                <w:szCs w:val="24"/>
+              </w:rPr>
+              <w:t>tubuh</w:t>
+            </w:r>
+            <w:proofErr w:type="spellEnd"/>
+            <w:r>
+              <w:rPr>
+                <w:sz w:val="24"/>
+                <w:szCs w:val="24"/>
+              </w:rPr>
+              <w:t xml:space="preserve">. </w:t>
+            </w:r>
+          </w:p>
+          <w:p>
+            <w:pPr>
+              <w:rPr>
+                <w:sz w:val="24"/>
+                <w:szCs w:val="24"/>
+              </w:rPr>
+            </w:pPr>
+          </w:p>
+          <w:p>
+            <w:pPr>
+              <w:rPr>
+                <w:sz w:val="24"/>
+                <w:szCs w:val="24"/>
+              </w:rPr>
+            </w:pPr>
+            <w:proofErr w:type="spellStart"/>
+            <w:r>
+              <w:rPr>
+                <w:sz w:val="24"/>
+                <w:szCs w:val="24"/>
+              </w:rPr>
+              <w:t>Lilin</w:t>
+            </w:r>
+            <w:proofErr w:type="spellEnd"/>
+            <w:r>
+              <w:rPr>
+                <w:sz w:val="24"/>
+                <w:szCs w:val="24"/>
+              </w:rPr>
+              <w:t xml:space="preserve"> </w:t>
+            </w:r>
+            <w:proofErr w:type="spellStart"/>
+            <w:r>
+              <w:rPr>
+                <w:sz w:val="24"/>
+                <w:szCs w:val="24"/>
+              </w:rPr>
+              <w:t>itu</w:t>
+            </w:r>
+            <w:proofErr w:type="spellEnd"/>
+            <w:r>
+              <w:rPr>
+                <w:sz w:val="24"/>
+                <w:szCs w:val="24"/>
+              </w:rPr>
+              <w:t xml:space="preserve"> </w:t>
+            </w:r>
+            <w:proofErr w:type="spellStart"/>
+            <w:r>
+              <w:rPr>
+                <w:sz w:val="24"/>
+                <w:szCs w:val="24"/>
+              </w:rPr>
+              <w:t>menghancurkan</w:t>
+            </w:r>
+            <w:proofErr w:type="spellEnd"/>
+            <w:r>
+              <w:rPr>
+                <w:sz w:val="24"/>
+                <w:szCs w:val="24"/>
+              </w:rPr>
+              <w:t xml:space="preserve"> </w:t>
+            </w:r>
+            <w:proofErr w:type="spellStart"/>
+            <w:r>
+              <w:rPr>
+                <w:sz w:val="24"/>
+                <w:szCs w:val="24"/>
+              </w:rPr>
+              <w:t>prinsip</w:t>
+            </w:r>
+            <w:proofErr w:type="spellEnd"/>
+            <w:r>
+              <w:rPr>
+                <w:sz w:val="24"/>
+                <w:szCs w:val="24"/>
+              </w:rPr>
+              <w:t xml:space="preserve"> </w:t>
+            </w:r>
+            <w:proofErr w:type="spellStart"/>
+            <w:r>
+              <w:rPr>
+                <w:sz w:val="24"/>
+                <w:szCs w:val="24"/>
+              </w:rPr>
+              <w:t>kerja</w:t>
+            </w:r>
+            <w:proofErr w:type="spellEnd"/>
+            <w:r>
+              <w:rPr>
+                <w:sz w:val="24"/>
+                <w:szCs w:val="24"/>
+              </w:rPr>
+              <w:t xml:space="preserve"> </w:t>
+            </w:r>
+            <w:proofErr w:type="spellStart"/>
+            <w:r>
+              <w:rPr>
+                <w:sz w:val="24"/>
+                <w:szCs w:val="24"/>
+              </w:rPr>
+              <w:t>sistem</w:t>
+            </w:r>
+            <w:proofErr w:type="spellEnd"/>
+            <w:r>
+              <w:rPr>
+                <w:sz w:val="24"/>
+                <w:szCs w:val="24"/>
+              </w:rPr>
+              <w:t xml:space="preserve"> </w:t>
+            </w:r>
+            <w:proofErr w:type="spellStart"/>
+            <w:r>
+              <w:rPr>
+                <w:sz w:val="24"/>
+                <w:szCs w:val="24"/>
+              </w:rPr>
+              <w:t>pencernaan</w:t>
+            </w:r>
+            <w:proofErr w:type="spellEnd"/>
+            <w:r>
+              <w:rPr>
+                <w:sz w:val="24"/>
+                <w:szCs w:val="24"/>
+              </w:rPr>
+              <w:t xml:space="preserve"> </w:t>
+            </w:r>
+            <w:proofErr w:type="spellStart"/>
+            <w:r>
+              <w:rPr>
+                <w:sz w:val="24"/>
+                <w:szCs w:val="24"/>
+              </w:rPr>
+              <w:t>tubuh</w:t>
+            </w:r>
+            <w:proofErr w:type="spellEnd"/>
+            <w:r>
+              <w:rPr>
+                <w:sz w:val="24"/>
+                <w:szCs w:val="24"/>
+              </w:rPr>
+              <w:t xml:space="preserve"> </w:t>
+            </w:r>
+            <w:proofErr w:type="spellStart"/>
+            <w:r>
+              <w:rPr>
+                <w:sz w:val="24"/>
+                <w:szCs w:val="24"/>
+              </w:rPr>
+              <w:t>sehingga</w:t>
+            </w:r>
+            <w:proofErr w:type="spellEnd"/>
+            <w:r>
+              <w:rPr>
+                <w:sz w:val="24"/>
+                <w:szCs w:val="24"/>
+              </w:rPr>
+              <w:t xml:space="preserve"> </w:t>
+            </w:r>
+            <w:proofErr w:type="spellStart"/>
+            <w:r>
+              <w:rPr>
+                <w:sz w:val="24"/>
+                <w:szCs w:val="24"/>
+              </w:rPr>
+              <w:t>makanan</w:t>
+            </w:r>
+            <w:proofErr w:type="spellEnd"/>
+            <w:r>
+              <w:rPr>
+                <w:sz w:val="24"/>
+                <w:szCs w:val="24"/>
+              </w:rPr>
+              <w:t xml:space="preserve"> yang </w:t>
+            </w:r>
+            <w:proofErr w:type="spellStart"/>
+            <w:r>
+              <w:rPr>
+                <w:sz w:val="24"/>
+                <w:szCs w:val="24"/>
+              </w:rPr>
+              <w:t>mengandung</w:t>
+            </w:r>
+            <w:proofErr w:type="spellEnd"/>
+            <w:r>
+              <w:rPr>
+                <w:sz w:val="24"/>
+                <w:szCs w:val="24"/>
+              </w:rPr>
+              <w:t xml:space="preserve"> </w:t>
+            </w:r>
+            <w:proofErr w:type="spellStart"/>
+            <w:r>
+              <w:rPr>
+                <w:sz w:val="24"/>
+                <w:szCs w:val="24"/>
+              </w:rPr>
+              <w:t>lilin</w:t>
+            </w:r>
+            <w:proofErr w:type="spellEnd"/>
+            <w:r>
+              <w:rPr>
+                <w:sz w:val="24"/>
+                <w:szCs w:val="24"/>
+              </w:rPr>
+              <w:t xml:space="preserve"> </w:t>
+            </w:r>
+            <w:proofErr w:type="spellStart"/>
+            <w:r>
+              <w:rPr>
+                <w:sz w:val="24"/>
+                <w:szCs w:val="24"/>
+              </w:rPr>
+              <w:t>akan</w:t>
+            </w:r>
+            <w:proofErr w:type="spellEnd"/>
+            <w:r>
+              <w:rPr>
+                <w:sz w:val="24"/>
+                <w:szCs w:val="24"/>
+              </w:rPr>
+              <w:t xml:space="preserve"> </w:t>
+            </w:r>
+            <w:proofErr w:type="spellStart"/>
+            <w:r>
+              <w:rPr>
+                <w:sz w:val="24"/>
+                <w:szCs w:val="24"/>
+              </w:rPr>
+              <w:t>dicerna</w:t>
+            </w:r>
+            <w:proofErr w:type="spellEnd"/>
+            <w:r>
+              <w:rPr>
+                <w:sz w:val="24"/>
+                <w:szCs w:val="24"/>
+              </w:rPr>
+              <w:t xml:space="preserve"> </w:t>
+            </w:r>
+            <w:proofErr w:type="spellStart"/>
+            <w:r>
+              <w:rPr>
+                <w:sz w:val="24"/>
+                <w:szCs w:val="24"/>
+              </w:rPr>
+              <w:t>dengan</w:t>
+            </w:r>
+            <w:proofErr w:type="spellEnd"/>
+            <w:r>
+              <w:rPr>
+                <w:sz w:val="24"/>
+                <w:szCs w:val="24"/>
+              </w:rPr>
+              <w:t xml:space="preserve"> </w:t>
+            </w:r>
+            <w:proofErr w:type="spellStart"/>
+            <w:r>
+              <w:rPr>
+                <w:sz w:val="24"/>
+                <w:szCs w:val="24"/>
+              </w:rPr>
+              <w:t>waktu</w:t>
+            </w:r>
+            <w:proofErr w:type="spellEnd"/>
+            <w:r>
+              <w:rPr>
+                <w:sz w:val="24"/>
+                <w:szCs w:val="24"/>
+              </w:rPr>
+              <w:t xml:space="preserve"> </w:t>
+            </w:r>
+            <w:r>
+              <w:rPr>
+                <w:sz w:val="24"/>
+                <w:szCs w:val="24"/>
+              </w:rPr>
+              <w:lastRenderedPageBreak/>
+              <w:t xml:space="preserve">minimal </w:t>
+            </w:r>
+            <w:proofErr w:type="spellStart"/>
+            <w:r>
+              <w:rPr>
+                <w:sz w:val="24"/>
+                <w:szCs w:val="24"/>
+              </w:rPr>
+              <w:t>dua</w:t>
+            </w:r>
+            <w:proofErr w:type="spellEnd"/>
+            <w:r>
+              <w:rPr>
+                <w:sz w:val="24"/>
+                <w:szCs w:val="24"/>
+              </w:rPr>
+              <w:t xml:space="preserve"> </w:t>
+            </w:r>
+            <w:proofErr w:type="spellStart"/>
+            <w:r>
+              <w:rPr>
+                <w:sz w:val="24"/>
+                <w:szCs w:val="24"/>
+              </w:rPr>
+              <w:t>hari</w:t>
+            </w:r>
+            <w:proofErr w:type="spellEnd"/>
+            <w:r>
+              <w:rPr>
+                <w:sz w:val="24"/>
+                <w:szCs w:val="24"/>
+              </w:rPr>
+              <w:t>.</w:t>
+            </w:r>
           </w:p>
         </w:tc>
         <w:tc>
@@ -7394,141 +12309,75 @@
           </w:tcPr>
           <w:p>
             <w:pPr>
-              <w:jc w:val="center"/>
               <w:rPr>
                 <w:sz w:val="24"/>
                 <w:szCs w:val="24"/>
               </w:rPr>
             </w:pPr>
-            <w:r>
-              <w:rPr>
-                <w:rFonts w:ascii="Segoe UI Emoji" w:hAnsi="Segoe UI Emoji" w:cs="Segoe UI Emoji"/>
-                <w:sz w:val="24"/>
-                <w:szCs w:val="24"/>
-              </w:rPr>
-              <w:t>✔</w:t>
-            </w:r>
-            <w:r>
-              <w:rPr>
-                <w:sz w:val="24"/>
-                <w:szCs w:val="24"/>
-              </w:rPr>
-              <w:t>️</w:t>
-            </w:r>
-          </w:p>
-        </w:tc>
-      </w:tr>
-      <w:tr>
-        <w:tc>
-          <w:tcPr>
-            <w:tcW w:w="675" w:type="dxa"/>
-          </w:tcPr>
-          <w:p>
-            <w:pPr>
-              <w:rPr>
-                <w:sz w:val="24"/>
-                <w:szCs w:val="24"/>
-              </w:rPr>
-            </w:pPr>
-            <w:r>
-              <w:rPr>
-                <w:sz w:val="24"/>
-                <w:szCs w:val="24"/>
-              </w:rPr>
-              <w:t>5.</w:t>
-            </w:r>
-          </w:p>
-        </w:tc>
-        <w:tc>
-          <w:tcPr>
-            <w:tcW w:w="4113" w:type="dxa"/>
-          </w:tcPr>
-          <w:p>
-            <w:pPr>
-              <w:rPr>
-                <w:sz w:val="24"/>
-                <w:szCs w:val="24"/>
-              </w:rPr>
-            </w:pPr>
-            <w:proofErr w:type="spellStart"/>
-            <w:r>
-              <w:rPr>
-                <w:sz w:val="24"/>
-                <w:szCs w:val="24"/>
-              </w:rPr>
-              <w:t>Perlu</w:t>
-            </w:r>
-            <w:proofErr w:type="spellEnd"/>
-            <w:r>
-              <w:rPr>
-                <w:sz w:val="24"/>
-                <w:szCs w:val="24"/>
-              </w:rPr>
-              <w:t xml:space="preserve"> </w:t>
-            </w:r>
-            <w:proofErr w:type="spellStart"/>
-            <w:r>
-              <w:rPr>
-                <w:sz w:val="24"/>
-                <w:szCs w:val="24"/>
-              </w:rPr>
-              <w:t>diketahui</w:t>
-            </w:r>
-            <w:proofErr w:type="spellEnd"/>
-            <w:r>
-              <w:rPr>
-                <w:sz w:val="24"/>
-                <w:szCs w:val="24"/>
-              </w:rPr>
-              <w:t xml:space="preserve"> </w:t>
-            </w:r>
-            <w:proofErr w:type="spellStart"/>
-            <w:r>
-              <w:rPr>
-                <w:sz w:val="24"/>
-                <w:szCs w:val="24"/>
-              </w:rPr>
-              <w:t>bahwa</w:t>
-            </w:r>
-            <w:proofErr w:type="spellEnd"/>
-            <w:r>
-              <w:rPr>
-                <w:sz w:val="24"/>
-                <w:szCs w:val="24"/>
-              </w:rPr>
-              <w:t xml:space="preserve"> salah </w:t>
-            </w:r>
-            <w:proofErr w:type="spellStart"/>
-            <w:r>
-              <w:rPr>
-                <w:sz w:val="24"/>
-                <w:szCs w:val="24"/>
-              </w:rPr>
-              <w:t>satu</w:t>
-            </w:r>
-            <w:proofErr w:type="spellEnd"/>
-            <w:r>
-              <w:rPr>
-                <w:sz w:val="24"/>
-                <w:szCs w:val="24"/>
-              </w:rPr>
-              <w:t xml:space="preserve"> </w:t>
-            </w:r>
-            <w:proofErr w:type="spellStart"/>
-            <w:r>
-              <w:rPr>
-                <w:sz w:val="24"/>
-                <w:szCs w:val="24"/>
-              </w:rPr>
-              <w:t>kandungan</w:t>
-            </w:r>
-            <w:proofErr w:type="spellEnd"/>
-            <w:r>
-              <w:rPr>
-                <w:sz w:val="24"/>
-                <w:szCs w:val="24"/>
-              </w:rPr>
-              <w:t xml:space="preserve"> di </w:t>
+            <w:proofErr w:type="spellStart"/>
+            <w:r>
+              <w:rPr>
+                <w:sz w:val="24"/>
+                <w:szCs w:val="24"/>
+              </w:rPr>
+              <w:lastRenderedPageBreak/>
+              <w:t>Maka</w:t>
+            </w:r>
+            <w:proofErr w:type="spellEnd"/>
+            <w:r>
+              <w:rPr>
+                <w:sz w:val="24"/>
+                <w:szCs w:val="24"/>
+              </w:rPr>
+              <w:t xml:space="preserve"> </w:t>
+            </w:r>
+            <w:proofErr w:type="spellStart"/>
+            <w:r>
+              <w:rPr>
+                <w:sz w:val="24"/>
+                <w:szCs w:val="24"/>
+              </w:rPr>
+              <w:t>bila</w:t>
+            </w:r>
+            <w:proofErr w:type="spellEnd"/>
+            <w:r>
+              <w:rPr>
+                <w:sz w:val="24"/>
+                <w:szCs w:val="24"/>
+              </w:rPr>
+              <w:t xml:space="preserve"> Anda </w:t>
+            </w:r>
+            <w:proofErr w:type="spellStart"/>
+            <w:r>
+              <w:rPr>
+                <w:sz w:val="24"/>
+                <w:szCs w:val="24"/>
+              </w:rPr>
+              <w:t>termasuk</w:t>
+            </w:r>
+            <w:proofErr w:type="spellEnd"/>
+            <w:r>
+              <w:rPr>
+                <w:sz w:val="24"/>
+                <w:szCs w:val="24"/>
+              </w:rPr>
+              <w:t xml:space="preserve"> </w:t>
+            </w:r>
+            <w:proofErr w:type="spellStart"/>
+            <w:r>
+              <w:rPr>
+                <w:sz w:val="24"/>
+                <w:szCs w:val="24"/>
+              </w:rPr>
+              <w:t>ke</w:t>
+            </w:r>
+            <w:proofErr w:type="spellEnd"/>
+            <w:r>
+              <w:rPr>
+                <w:sz w:val="24"/>
+                <w:szCs w:val="24"/>
+              </w:rPr>
+              <w:t xml:space="preserve"> </w:t>
             </w:r>
             <w:proofErr w:type="spellStart"/>
             <w:r>
@@ -7544,6 +12393,38 @@
                 <w:sz w:val="24"/>
                 <w:szCs w:val="24"/>
               </w:rPr>
+              <w:t xml:space="preserve"> orang yang </w:t>
+            </w:r>
+            <w:proofErr w:type="spellStart"/>
+            <w:r>
+              <w:rPr>
+                <w:sz w:val="24"/>
+                <w:szCs w:val="24"/>
+              </w:rPr>
+              <w:t>hobi</w:t>
+            </w:r>
+            <w:proofErr w:type="spellEnd"/>
+            <w:r>
+              <w:rPr>
+                <w:sz w:val="24"/>
+                <w:szCs w:val="24"/>
+              </w:rPr>
+              <w:t xml:space="preserve"> </w:t>
+            </w:r>
+            <w:proofErr w:type="spellStart"/>
+            <w:r>
+              <w:rPr>
+                <w:sz w:val="24"/>
+                <w:szCs w:val="24"/>
+              </w:rPr>
+              <w:t>mengkonsumsi</w:t>
+            </w:r>
+            <w:proofErr w:type="spellEnd"/>
+            <w:r>
+              <w:rPr>
+                <w:sz w:val="24"/>
+                <w:szCs w:val="24"/>
+              </w:rPr>
               <w:t xml:space="preserve"> </w:t>
             </w:r>
             <w:proofErr w:type="spellStart"/>
@@ -7568,71 +12449,103 @@
                 <w:sz w:val="24"/>
                 <w:szCs w:val="24"/>
               </w:rPr>
-              <w:t>instan</w:t>
-            </w:r>
-            <w:proofErr w:type="spellEnd"/>
-            <w:r>
-              <w:rPr>
-                <w:sz w:val="24"/>
-                <w:szCs w:val="24"/>
-              </w:rPr>
-              <w:t xml:space="preserve"> </w:t>
-            </w:r>
-            <w:proofErr w:type="spellStart"/>
-            <w:r>
-              <w:rPr>
-                <w:sz w:val="24"/>
-                <w:szCs w:val="24"/>
-              </w:rPr>
-              <w:t>yaitu</w:t>
-            </w:r>
-            <w:proofErr w:type="spellEnd"/>
-            <w:r>
-              <w:rPr>
-                <w:sz w:val="24"/>
-                <w:szCs w:val="24"/>
-              </w:rPr>
-              <w:t xml:space="preserve"> </w:t>
-            </w:r>
-            <w:proofErr w:type="spellStart"/>
-            <w:r>
-              <w:rPr>
-                <w:sz w:val="24"/>
-                <w:szCs w:val="24"/>
-              </w:rPr>
-              <w:t>lilin</w:t>
-            </w:r>
-            <w:proofErr w:type="spellEnd"/>
-            <w:r>
-              <w:rPr>
-                <w:sz w:val="24"/>
-                <w:szCs w:val="24"/>
-              </w:rPr>
-              <w:t xml:space="preserve"> </w:t>
-            </w:r>
-            <w:proofErr w:type="spellStart"/>
-            <w:r>
-              <w:rPr>
-                <w:sz w:val="24"/>
-                <w:szCs w:val="24"/>
-              </w:rPr>
-              <w:t>sulit</w:t>
-            </w:r>
-            <w:proofErr w:type="spellEnd"/>
-            <w:r>
-              <w:rPr>
-                <w:sz w:val="24"/>
-                <w:szCs w:val="24"/>
-              </w:rPr>
-              <w:t xml:space="preserve"> </w:t>
-            </w:r>
-            <w:proofErr w:type="spellStart"/>
-            <w:r>
-              <w:rPr>
-                <w:sz w:val="24"/>
-                <w:szCs w:val="24"/>
-              </w:rPr>
-              <w:t>dicerna</w:t>
+              <w:t>cepat</w:t>
+            </w:r>
+            <w:proofErr w:type="spellEnd"/>
+            <w:r>
+              <w:rPr>
+                <w:sz w:val="24"/>
+                <w:szCs w:val="24"/>
+              </w:rPr>
+              <w:t xml:space="preserve"> </w:t>
+            </w:r>
+            <w:proofErr w:type="spellStart"/>
+            <w:r>
+              <w:rPr>
+                <w:sz w:val="24"/>
+                <w:szCs w:val="24"/>
+              </w:rPr>
+              <w:t>saja</w:t>
+            </w:r>
+            <w:proofErr w:type="spellEnd"/>
+            <w:r>
+              <w:rPr>
+                <w:sz w:val="24"/>
+                <w:szCs w:val="24"/>
+              </w:rPr>
+              <w:t xml:space="preserve">, </w:t>
+            </w:r>
+            <w:proofErr w:type="spellStart"/>
+            <w:r>
+              <w:rPr>
+                <w:sz w:val="24"/>
+                <w:szCs w:val="24"/>
+              </w:rPr>
+              <w:t>kurangilah</w:t>
+            </w:r>
+            <w:proofErr w:type="spellEnd"/>
+            <w:r>
+              <w:rPr>
+                <w:sz w:val="24"/>
+                <w:szCs w:val="24"/>
+              </w:rPr>
+              <w:t xml:space="preserve"> </w:t>
+            </w:r>
+            <w:proofErr w:type="spellStart"/>
+            <w:r>
+              <w:rPr>
+                <w:sz w:val="24"/>
+                <w:szCs w:val="24"/>
+              </w:rPr>
+              <w:t>hal</w:t>
+            </w:r>
+            <w:proofErr w:type="spellEnd"/>
+            <w:r>
+              <w:rPr>
+                <w:sz w:val="24"/>
+                <w:szCs w:val="24"/>
+              </w:rPr>
+              <w:t xml:space="preserve"> </w:t>
+            </w:r>
+            <w:proofErr w:type="spellStart"/>
+            <w:r>
+              <w:rPr>
+                <w:sz w:val="24"/>
+                <w:szCs w:val="24"/>
+              </w:rPr>
+              <w:t>itu</w:t>
+            </w:r>
+            <w:proofErr w:type="spellEnd"/>
+            <w:r>
+              <w:rPr>
+                <w:sz w:val="24"/>
+                <w:szCs w:val="24"/>
+              </w:rPr>
+              <w:t xml:space="preserve"> dan </w:t>
+            </w:r>
+            <w:proofErr w:type="spellStart"/>
+            <w:r>
+              <w:rPr>
+                <w:sz w:val="24"/>
+                <w:szCs w:val="24"/>
+              </w:rPr>
+              <w:t>mulai</w:t>
+            </w:r>
+            <w:proofErr w:type="spellEnd"/>
+            <w:r>
+              <w:rPr>
+                <w:sz w:val="24"/>
+                <w:szCs w:val="24"/>
+              </w:rPr>
+              <w:t xml:space="preserve"> </w:t>
+            </w:r>
+            <w:proofErr w:type="spellStart"/>
+            <w:r>
+              <w:rPr>
+                <w:sz w:val="24"/>
+                <w:szCs w:val="24"/>
+              </w:rPr>
+              <w:t>sayangi</w:t>
             </w:r>
             <w:proofErr w:type="spellEnd"/>
             <w:r>
@@ -7656,287 +12569,47 @@
                 <w:sz w:val="24"/>
                 <w:szCs w:val="24"/>
               </w:rPr>
-              <w:t xml:space="preserve">. </w:t>
-            </w:r>
-            <w:proofErr w:type="spellStart"/>
-            <w:r>
-              <w:rPr>
-                <w:sz w:val="24"/>
-                <w:szCs w:val="24"/>
-              </w:rPr>
-              <w:t>Lilin</w:t>
-            </w:r>
-            <w:proofErr w:type="spellEnd"/>
-            <w:r>
-              <w:rPr>
-                <w:sz w:val="24"/>
-                <w:szCs w:val="24"/>
-              </w:rPr>
-              <w:t xml:space="preserve"> </w:t>
-            </w:r>
-            <w:proofErr w:type="spellStart"/>
-            <w:r>
-              <w:rPr>
-                <w:sz w:val="24"/>
-                <w:szCs w:val="24"/>
-              </w:rPr>
-              <w:t>itu</w:t>
-            </w:r>
-            <w:proofErr w:type="spellEnd"/>
-            <w:r>
-              <w:rPr>
-                <w:sz w:val="24"/>
-                <w:szCs w:val="24"/>
-              </w:rPr>
-              <w:t xml:space="preserve"> </w:t>
-            </w:r>
-            <w:proofErr w:type="spellStart"/>
-            <w:r>
-              <w:rPr>
-                <w:sz w:val="24"/>
-                <w:szCs w:val="24"/>
-              </w:rPr>
-              <w:t>menghancurkan</w:t>
-            </w:r>
-            <w:proofErr w:type="spellEnd"/>
-            <w:r>
-              <w:rPr>
-                <w:sz w:val="24"/>
-                <w:szCs w:val="24"/>
-              </w:rPr>
-              <w:t xml:space="preserve"> </w:t>
-            </w:r>
-            <w:proofErr w:type="spellStart"/>
-            <w:r>
-              <w:rPr>
-                <w:sz w:val="24"/>
-                <w:szCs w:val="24"/>
-              </w:rPr>
-              <w:t>prinsip</w:t>
-            </w:r>
-            <w:proofErr w:type="spellEnd"/>
-            <w:r>
-              <w:rPr>
-                <w:sz w:val="24"/>
-                <w:szCs w:val="24"/>
-              </w:rPr>
-              <w:t xml:space="preserve"> </w:t>
-            </w:r>
-            <w:proofErr w:type="spellStart"/>
-            <w:r>
-              <w:rPr>
-                <w:sz w:val="24"/>
-                <w:szCs w:val="24"/>
-              </w:rPr>
-              <w:t>kerja</w:t>
-            </w:r>
-            <w:proofErr w:type="spellEnd"/>
-            <w:r>
-              <w:rPr>
-                <w:sz w:val="24"/>
-                <w:szCs w:val="24"/>
-              </w:rPr>
-              <w:t xml:space="preserve"> </w:t>
-            </w:r>
-            <w:proofErr w:type="spellStart"/>
-            <w:r>
-              <w:rPr>
-                <w:sz w:val="24"/>
-                <w:szCs w:val="24"/>
-              </w:rPr>
-              <w:t>sistem</w:t>
-            </w:r>
-            <w:proofErr w:type="spellEnd"/>
-            <w:r>
-              <w:rPr>
-                <w:sz w:val="24"/>
-                <w:szCs w:val="24"/>
-              </w:rPr>
-              <w:t xml:space="preserve"> </w:t>
-            </w:r>
-            <w:proofErr w:type="spellStart"/>
-            <w:r>
-              <w:rPr>
-                <w:sz w:val="24"/>
-                <w:szCs w:val="24"/>
-              </w:rPr>
-              <w:t>pencernaan</w:t>
-            </w:r>
-            <w:proofErr w:type="spellEnd"/>
-            <w:r>
-              <w:rPr>
-                <w:sz w:val="24"/>
-                <w:szCs w:val="24"/>
-              </w:rPr>
-              <w:t xml:space="preserve"> </w:t>
-            </w:r>
-            <w:proofErr w:type="spellStart"/>
-            <w:r>
-              <w:rPr>
-                <w:sz w:val="24"/>
-                <w:szCs w:val="24"/>
-              </w:rPr>
-              <w:t>tubuh</w:t>
-            </w:r>
-            <w:proofErr w:type="spellEnd"/>
-            <w:r>
-              <w:rPr>
-                <w:sz w:val="24"/>
-                <w:szCs w:val="24"/>
-              </w:rPr>
-              <w:t xml:space="preserve"> </w:t>
-            </w:r>
-            <w:proofErr w:type="spellStart"/>
-            <w:r>
-              <w:rPr>
-                <w:sz w:val="24"/>
-                <w:szCs w:val="24"/>
-              </w:rPr>
-              <w:t>sehingga</w:t>
-            </w:r>
-            <w:proofErr w:type="spellEnd"/>
-            <w:r>
-              <w:rPr>
-                <w:sz w:val="24"/>
-                <w:szCs w:val="24"/>
-              </w:rPr>
-              <w:t xml:space="preserve"> </w:t>
-            </w:r>
-            <w:proofErr w:type="spellStart"/>
-            <w:r>
-              <w:rPr>
-                <w:sz w:val="24"/>
-                <w:szCs w:val="24"/>
-              </w:rPr>
-              <w:t>makanan</w:t>
-            </w:r>
-            <w:proofErr w:type="spellEnd"/>
-            <w:r>
-              <w:rPr>
-                <w:sz w:val="24"/>
-                <w:szCs w:val="24"/>
-              </w:rPr>
-              <w:t xml:space="preserve"> yang </w:t>
-            </w:r>
-            <w:proofErr w:type="spellStart"/>
-            <w:r>
-              <w:rPr>
-                <w:sz w:val="24"/>
-                <w:szCs w:val="24"/>
-              </w:rPr>
-              <w:t>mengandung</w:t>
-            </w:r>
-            <w:proofErr w:type="spellEnd"/>
-            <w:r>
-              <w:rPr>
-                <w:sz w:val="24"/>
-                <w:szCs w:val="24"/>
-              </w:rPr>
-              <w:t xml:space="preserve"> </w:t>
-            </w:r>
-            <w:proofErr w:type="spellStart"/>
-            <w:r>
-              <w:rPr>
-                <w:sz w:val="24"/>
-                <w:szCs w:val="24"/>
-              </w:rPr>
-              <w:t>lilin</w:t>
-            </w:r>
-            <w:proofErr w:type="spellEnd"/>
-            <w:r>
-              <w:rPr>
-                <w:sz w:val="24"/>
-                <w:szCs w:val="24"/>
-              </w:rPr>
-              <w:t xml:space="preserve"> </w:t>
-            </w:r>
-            <w:proofErr w:type="spellStart"/>
-            <w:r>
-              <w:rPr>
-                <w:sz w:val="24"/>
-                <w:szCs w:val="24"/>
-              </w:rPr>
-              <w:t>akan</w:t>
-            </w:r>
-            <w:proofErr w:type="spellEnd"/>
-            <w:r>
-              <w:rPr>
-                <w:sz w:val="24"/>
-                <w:szCs w:val="24"/>
-              </w:rPr>
-              <w:t xml:space="preserve"> </w:t>
-            </w:r>
-            <w:proofErr w:type="spellStart"/>
-            <w:r>
-              <w:rPr>
-                <w:sz w:val="24"/>
-                <w:szCs w:val="24"/>
-              </w:rPr>
-              <w:t>dicerna</w:t>
-            </w:r>
-            <w:proofErr w:type="spellEnd"/>
-            <w:r>
-              <w:rPr>
-                <w:sz w:val="24"/>
-                <w:szCs w:val="24"/>
-              </w:rPr>
-              <w:t xml:space="preserve"> </w:t>
-            </w:r>
-            <w:proofErr w:type="spellStart"/>
-            <w:r>
-              <w:rPr>
-                <w:sz w:val="24"/>
-                <w:szCs w:val="24"/>
-              </w:rPr>
-              <w:t>dengan</w:t>
-            </w:r>
-            <w:proofErr w:type="spellEnd"/>
-            <w:r>
-              <w:rPr>
-                <w:sz w:val="24"/>
-                <w:szCs w:val="24"/>
-              </w:rPr>
-              <w:t xml:space="preserve"> </w:t>
-            </w:r>
-            <w:proofErr w:type="spellStart"/>
-            <w:r>
-              <w:rPr>
-                <w:sz w:val="24"/>
-                <w:szCs w:val="24"/>
-              </w:rPr>
-              <w:t>waktu</w:t>
-            </w:r>
-            <w:proofErr w:type="spellEnd"/>
-            <w:r>
-              <w:rPr>
-                <w:sz w:val="24"/>
-                <w:szCs w:val="24"/>
-              </w:rPr>
-              <w:t xml:space="preserve"> minimal </w:t>
-            </w:r>
-            <w:proofErr w:type="spellStart"/>
-            <w:r>
-              <w:rPr>
-                <w:sz w:val="24"/>
-                <w:szCs w:val="24"/>
-              </w:rPr>
-              <w:t>dua</w:t>
-            </w:r>
-            <w:proofErr w:type="spellEnd"/>
-            <w:r>
-              <w:rPr>
-                <w:sz w:val="24"/>
-                <w:szCs w:val="24"/>
-              </w:rPr>
-              <w:t xml:space="preserve"> </w:t>
-            </w:r>
-            <w:proofErr w:type="spellStart"/>
-            <w:r>
-              <w:rPr>
-                <w:sz w:val="24"/>
-                <w:szCs w:val="24"/>
-              </w:rPr>
-              <w:t>hari</w:t>
+              <w:t xml:space="preserve"> </w:t>
+            </w:r>
+            <w:proofErr w:type="spellStart"/>
+            <w:r>
+              <w:rPr>
+                <w:sz w:val="24"/>
+                <w:szCs w:val="24"/>
+              </w:rPr>
+              <w:t>serta</w:t>
+            </w:r>
+            <w:proofErr w:type="spellEnd"/>
+            <w:r>
+              <w:rPr>
+                <w:sz w:val="24"/>
+                <w:szCs w:val="24"/>
+              </w:rPr>
+              <w:t xml:space="preserve"> </w:t>
+            </w:r>
+            <w:proofErr w:type="spellStart"/>
+            <w:r>
+              <w:rPr>
+                <w:sz w:val="24"/>
+                <w:szCs w:val="24"/>
+              </w:rPr>
+              <w:t>diri</w:t>
+            </w:r>
+            <w:proofErr w:type="spellEnd"/>
+            <w:r>
+              <w:rPr>
+                <w:sz w:val="24"/>
+                <w:szCs w:val="24"/>
+              </w:rPr>
+              <w:t xml:space="preserve"> Anda </w:t>
+            </w:r>
+            <w:proofErr w:type="spellStart"/>
+            <w:r>
+              <w:rPr>
+                <w:sz w:val="24"/>
+                <w:szCs w:val="24"/>
+              </w:rPr>
+              <w:t>sendiri</w:t>
             </w:r>
             <w:proofErr w:type="spellEnd"/>
             <w:r>
@@ -7946,51 +12619,6 @@
               </w:rPr>
               <w:t>.</w:t>
             </w:r>
-          </w:p>
-        </w:tc>
-        <w:tc>
-          <w:tcPr>
-            <w:tcW w:w="2394" w:type="dxa"/>
-            <w:vAlign w:val="center"/>
-          </w:tcPr>
-          <w:p>
-            <w:pPr>
-              <w:jc w:val="center"/>
-              <w:rPr>
-                <w:sz w:val="24"/>
-                <w:szCs w:val="24"/>
-              </w:rPr>
-            </w:pPr>
-            <w:r>
-              <w:rPr>
-                <w:rFonts w:ascii="Segoe UI Emoji" w:hAnsi="Segoe UI Emoji" w:cs="Segoe UI Emoji"/>
-                <w:sz w:val="24"/>
-                <w:szCs w:val="24"/>
-              </w:rPr>
-              <w:t>✔</w:t>
-            </w:r>
-            <w:r>
-              <w:rPr>
-                <w:sz w:val="24"/>
-                <w:szCs w:val="24"/>
-              </w:rPr>
-              <w:t>️</w:t>
-            </w:r>
-          </w:p>
-        </w:tc>
-        <w:tc>
-          <w:tcPr>
-            <w:tcW w:w="2394" w:type="dxa"/>
-            <w:vAlign w:val="center"/>
-          </w:tcPr>
-          <w:p>
-            <w:pPr>
-              <w:jc w:val="center"/>
-              <w:rPr>
-                <w:sz w:val="24"/>
-                <w:szCs w:val="24"/>
-              </w:rPr>
-            </w:pPr>
           </w:p>
         </w:tc>
       </w:tr>
